--- a/raw/Hindukush data/Features/LX02b-VigesimalBase.docx
+++ b/raw/Hindukush data/Features/LX02b-VigesimalBase.docx
@@ -101,19 +101,7 @@
         <w:rPr>
           <w:lang w:val="en-US"/>
         </w:rPr>
-        <w:t xml:space="preserve"> is a multiplier of </w:t>
-      </w:r>
-      <w:r>
-        <w:rPr>
-          <w:lang w:val="en-US"/>
-        </w:rPr>
-        <w:t>2</w:t>
-      </w:r>
-      <w:r>
-        <w:rPr>
-          <w:lang w:val="en-US"/>
-        </w:rPr>
-        <w:t xml:space="preserve">0 (or an element that is derived from it) added to it by some other numeral </w:t>
+        <w:t xml:space="preserve"> is a multiplier of 20 (or an element that is derived from it) added to it by some other numeral </w:t>
       </w:r>
       <w:r>
         <w:rPr>
@@ -126,43 +114,151 @@
         <w:rPr>
           <w:lang w:val="en-US"/>
         </w:rPr>
+        <w:t xml:space="preserve"> (in the range 1-19) </w:t>
+      </w:r>
+      <w:r>
+        <w:rPr>
+          <w:lang w:val="en-US"/>
+        </w:rPr>
+        <w:t>as a</w:t>
+      </w:r>
+      <w:r>
+        <w:rPr>
+          <w:lang w:val="en-US"/>
+        </w:rPr>
+        <w:t xml:space="preserve"> typical way of forming numerals above twenty. When categorizing a language as using a </w:t>
+      </w:r>
+      <w:proofErr w:type="spellStart"/>
+      <w:r>
+        <w:rPr>
+          <w:lang w:val="en-US"/>
+        </w:rPr>
+        <w:t>vigesimal</w:t>
+      </w:r>
+      <w:proofErr w:type="spellEnd"/>
+      <w:r>
+        <w:rPr>
+          <w:lang w:val="en-US"/>
+        </w:rPr>
+        <w:t xml:space="preserve"> base, the overall structure of forming numbers up to 99 has been taken as diagnostic. ‘20’ is thus routinely used as a recurring element for forming numbers beyond the interval 1-19 (see Decimal Numeral Base). No attempt has been made to distinguish pure </w:t>
+      </w:r>
+      <w:proofErr w:type="spellStart"/>
+      <w:r>
+        <w:rPr>
+          <w:lang w:val="en-US"/>
+        </w:rPr>
+        <w:t>vigesimal</w:t>
+      </w:r>
+      <w:proofErr w:type="spellEnd"/>
+      <w:r>
+        <w:rPr>
+          <w:lang w:val="en-US"/>
+        </w:rPr>
+        <w:t xml:space="preserve"> from hybrid </w:t>
+      </w:r>
+      <w:proofErr w:type="spellStart"/>
+      <w:r>
+        <w:rPr>
+          <w:lang w:val="en-US"/>
+        </w:rPr>
+        <w:t>vigesimal</w:t>
+      </w:r>
+      <w:proofErr w:type="spellEnd"/>
+      <w:r>
+        <w:rPr>
+          <w:lang w:val="en-US"/>
+        </w:rPr>
+        <w:t xml:space="preserve">-decimal along the lines of WALS, as there is in most cases no such clear-cut treatment between numbers below 100 and above 100. </w:t>
+      </w:r>
+      <w:proofErr w:type="spellStart"/>
+      <w:r>
+        <w:rPr>
+          <w:lang w:val="en-US"/>
+        </w:rPr>
+        <w:t>S</w:t>
+      </w:r>
+      <w:r>
+        <w:rPr>
+          <w:lang w:val="en-US"/>
+        </w:rPr>
+        <w:t>hemal</w:t>
+      </w:r>
+      <w:proofErr w:type="spellEnd"/>
+      <w:r>
+        <w:rPr>
+          <w:lang w:val="en-US"/>
+        </w:rPr>
         <w:t xml:space="preserve"> </w:t>
       </w:r>
-      <w:r>
-        <w:rPr>
-          <w:lang w:val="en-US"/>
-        </w:rPr>
-        <w:t xml:space="preserve">(in the range 1-19) </w:t>
-      </w:r>
-      <w:r>
-        <w:rPr>
-          <w:lang w:val="en-US"/>
-        </w:rPr>
-        <w:t>as a</w:t>
-      </w:r>
-      <w:r>
-        <w:rPr>
-          <w:lang w:val="en-US"/>
-        </w:rPr>
-        <w:t xml:space="preserve"> typical way of forming numerals above </w:t>
-      </w:r>
-      <w:r>
-        <w:rPr>
-          <w:lang w:val="en-US"/>
-        </w:rPr>
-        <w:t>twenty</w:t>
-      </w:r>
-      <w:r>
-        <w:rPr>
-          <w:lang w:val="en-US"/>
-        </w:rPr>
-        <w:t xml:space="preserve">. When categorizing a language as using a </w:t>
-      </w:r>
       <w:proofErr w:type="spellStart"/>
       <w:r>
         <w:rPr>
           <w:lang w:val="en-US"/>
         </w:rPr>
+        <w:t>Pashai</w:t>
+      </w:r>
+      <w:proofErr w:type="spellEnd"/>
+      <w:r>
+        <w:rPr>
+          <w:lang w:val="en-US"/>
+        </w:rPr>
+        <w:t xml:space="preserve">, as displayed in </w:t>
+      </w:r>
+      <w:r>
+        <w:rPr>
+          <w:lang w:val="en-US"/>
+        </w:rPr>
+        <w:fldChar w:fldCharType="begin"/>
+      </w:r>
+      <w:r>
+        <w:rPr>
+          <w:lang w:val="en-US"/>
+        </w:rPr>
+        <w:instrText xml:space="preserve"> REF _Ref12343426 \r \h </w:instrText>
+      </w:r>
+      <w:r>
+        <w:rPr>
+          <w:lang w:val="en-US"/>
+        </w:rPr>
+      </w:r>
+      <w:r>
+        <w:rPr>
+          <w:lang w:val="en-US"/>
+        </w:rPr>
+        <w:fldChar w:fldCharType="separate"/>
+      </w:r>
+      <w:r>
+        <w:rPr>
+          <w:cs/>
+          <w:lang w:val="en-US"/>
+        </w:rPr>
+        <w:t>‎</w:t>
+      </w:r>
+      <w:r>
+        <w:rPr>
+          <w:lang w:val="en-US"/>
+        </w:rPr>
+        <w:t>(1)</w:t>
+      </w:r>
+      <w:r>
+        <w:rPr>
+          <w:lang w:val="en-US"/>
+        </w:rPr>
+        <w:fldChar w:fldCharType="end"/>
+      </w:r>
+      <w:bookmarkStart w:id="0" w:name="_GoBack"/>
+      <w:bookmarkEnd w:id="0"/>
+      <w:r>
+        <w:rPr>
+          <w:lang w:val="en-US"/>
+        </w:rPr>
+        <w:t xml:space="preserve">, is an example of a language using a </w:t>
+      </w:r>
+      <w:proofErr w:type="spellStart"/>
+      <w:r>
+        <w:rPr>
+          <w:lang w:val="en-US"/>
+        </w:rPr>
         <w:t>vigesimal</w:t>
       </w:r>
       <w:proofErr w:type="spellEnd"/>
@@ -170,137 +266,131 @@
         <w:rPr>
           <w:lang w:val="en-US"/>
         </w:rPr>
-        <w:t xml:space="preserve"> base, the overall structure of forming numbers up to 99 has been taken as diagnostic. ‘20’ is </w:t>
-      </w:r>
-      <w:r>
-        <w:rPr>
-          <w:lang w:val="en-US"/>
-        </w:rPr>
-        <w:t xml:space="preserve">thus </w:t>
-      </w:r>
-      <w:r>
-        <w:rPr>
-          <w:lang w:val="en-US"/>
-        </w:rPr>
-        <w:t xml:space="preserve">routinely used as a recurring element for forming numbers beyond the interval </w:t>
-      </w:r>
-      <w:r>
-        <w:rPr>
-          <w:lang w:val="en-US"/>
-        </w:rPr>
-        <w:t>1</w:t>
-      </w:r>
-      <w:r>
-        <w:rPr>
-          <w:lang w:val="en-US"/>
-        </w:rPr>
-        <w:t>-</w:t>
-      </w:r>
-      <w:r>
-        <w:rPr>
-          <w:lang w:val="en-US"/>
-        </w:rPr>
-        <w:t>1</w:t>
-      </w:r>
-      <w:r>
-        <w:rPr>
-          <w:lang w:val="en-US"/>
-        </w:rPr>
-        <w:t xml:space="preserve">9 (see </w:t>
-      </w:r>
-      <w:r>
-        <w:rPr>
-          <w:lang w:val="en-US"/>
-        </w:rPr>
-        <w:t>Decimal</w:t>
-      </w:r>
-      <w:r>
-        <w:rPr>
-          <w:lang w:val="en-US"/>
-        </w:rPr>
-        <w:t xml:space="preserve"> Numeral Base). </w:t>
-      </w:r>
-      <w:r>
-        <w:rPr>
-          <w:lang w:val="en-US"/>
-        </w:rPr>
-        <w:t xml:space="preserve">No attempt has been made to distinguish pure </w:t>
-      </w:r>
+        <w:t xml:space="preserve"> base.</w:t>
+      </w:r>
+      <w:r>
+        <w:rPr>
+          <w:lang w:val="en-US"/>
+        </w:rPr>
+        <w:t xml:space="preserve"> </w:t>
+      </w:r>
+    </w:p>
+    <w:p>
+      <w:pPr>
+        <w:pStyle w:val="ListParagraph"/>
+        <w:numPr>
+          <w:ilvl w:val="0"/>
+          <w:numId w:val="46"/>
+        </w:numPr>
+        <w:spacing w:after="0" w:line="276" w:lineRule="auto"/>
+        <w:rPr>
+          <w:rFonts w:cs="Times New Roman"/>
+          <w:szCs w:val="24"/>
+          <w:lang w:val="en-GB"/>
+        </w:rPr>
+      </w:pPr>
+      <w:bookmarkStart w:id="1" w:name="_Ref12343426"/>
       <w:proofErr w:type="spellStart"/>
       <w:r>
         <w:rPr>
-          <w:lang w:val="en-US"/>
-        </w:rPr>
-        <w:t>vigesimal</w:t>
+          <w:rFonts w:ascii="Times New Roman" w:eastAsiaTheme="minorHAnsi" w:hAnsi="Times New Roman" w:cs="Times New Roman"/>
+          <w:lang w:val="en-US"/>
+        </w:rPr>
+        <w:t>Shemal</w:t>
       </w:r>
       <w:proofErr w:type="spellEnd"/>
       <w:r>
         <w:rPr>
-          <w:lang w:val="en-US"/>
-        </w:rPr>
-        <w:t xml:space="preserve"> from hybrid </w:t>
+          <w:rFonts w:ascii="Times New Roman" w:eastAsiaTheme="minorHAnsi" w:hAnsi="Times New Roman" w:cs="Times New Roman"/>
+          <w:lang w:val="en-US"/>
+        </w:rPr>
+        <w:t xml:space="preserve"> </w:t>
       </w:r>
       <w:proofErr w:type="spellStart"/>
       <w:r>
         <w:rPr>
-          <w:lang w:val="en-US"/>
-        </w:rPr>
-        <w:t>vigesimal</w:t>
+          <w:rFonts w:ascii="Times New Roman" w:eastAsiaTheme="minorHAnsi" w:hAnsi="Times New Roman" w:cs="Times New Roman"/>
+          <w:lang w:val="en-US"/>
+        </w:rPr>
+        <w:t>Pashai</w:t>
       </w:r>
       <w:proofErr w:type="spellEnd"/>
       <w:r>
         <w:rPr>
-          <w:lang w:val="en-US"/>
-        </w:rPr>
-        <w:t xml:space="preserve">-decimal along the lines of WALS, as there is in most cases no such clear-cut treatment between numbers below 100 and above 100. </w:t>
+          <w:rFonts w:ascii="Times New Roman" w:eastAsiaTheme="minorHAnsi" w:hAnsi="Times New Roman" w:cs="Times New Roman"/>
+          <w:lang w:val="en-US"/>
+        </w:rPr>
+        <w:t xml:space="preserve"> </w:t>
+      </w:r>
+      <w:r>
+        <w:rPr>
+          <w:rFonts w:ascii="Times New Roman" w:eastAsiaTheme="minorHAnsi" w:hAnsi="Times New Roman" w:cs="Times New Roman"/>
+        </w:rPr>
+        <w:t>[</w:t>
       </w:r>
       <w:proofErr w:type="spellStart"/>
       <w:r>
         <w:rPr>
-          <w:lang w:val="en-US"/>
-        </w:rPr>
-        <w:t>S</w:t>
-      </w:r>
-      <w:r>
-        <w:rPr>
-          <w:lang w:val="en-US"/>
-        </w:rPr>
-        <w:t>hemal</w:t>
+          <w:rFonts w:ascii="Times New Roman" w:eastAsiaTheme="minorHAnsi" w:hAnsi="Times New Roman" w:cs="Times New Roman"/>
+        </w:rPr>
+        <w:t>aee</w:t>
       </w:r>
       <w:proofErr w:type="spellEnd"/>
       <w:r>
         <w:rPr>
-          <w:lang w:val="en-US"/>
+          <w:rFonts w:ascii="Times New Roman" w:eastAsiaTheme="minorHAnsi" w:hAnsi="Times New Roman" w:cs="Times New Roman"/>
+        </w:rPr>
+        <w:t>(</w:t>
+      </w:r>
+      <w:proofErr w:type="spellStart"/>
+      <w:r>
+        <w:rPr>
+          <w:rFonts w:ascii="Times New Roman" w:eastAsiaTheme="minorHAnsi" w:hAnsi="Times New Roman" w:cs="Times New Roman"/>
+        </w:rPr>
+        <w:t>sh</w:t>
+      </w:r>
+      <w:proofErr w:type="spellEnd"/>
+      <w:r>
+        <w:rPr>
+          <w:rFonts w:ascii="Times New Roman" w:eastAsiaTheme="minorHAnsi" w:hAnsi="Times New Roman" w:cs="Times New Roman"/>
+        </w:rPr>
+        <w:t>)]</w:t>
+      </w:r>
+      <w:r>
+        <w:rPr>
+          <w:rFonts w:cs="Times New Roman"/>
+          <w:lang w:val="en-GB"/>
         </w:rPr>
         <w:t xml:space="preserve"> </w:t>
       </w:r>
-      <w:proofErr w:type="spellStart"/>
-      <w:r>
-        <w:rPr>
-          <w:lang w:val="en-US"/>
-        </w:rPr>
-        <w:t>Pashai</w:t>
-      </w:r>
-      <w:proofErr w:type="spellEnd"/>
-      <w:r>
-        <w:rPr>
-          <w:lang w:val="en-US"/>
-        </w:rPr>
-        <w:t xml:space="preserve">, as displayed in the table, is an example of a language using a </w:t>
-      </w:r>
-      <w:proofErr w:type="spellStart"/>
-      <w:r>
-        <w:rPr>
-          <w:lang w:val="en-US"/>
-        </w:rPr>
-        <w:t>vigesimal</w:t>
-      </w:r>
-      <w:proofErr w:type="spellEnd"/>
-      <w:r>
-        <w:rPr>
-          <w:lang w:val="en-US"/>
-        </w:rPr>
-        <w:t xml:space="preserve"> base.  </w:t>
+      <w:r>
+        <w:rPr>
+          <w:rFonts w:cs="Times New Roman"/>
+          <w:lang w:val="en-GB"/>
+        </w:rPr>
+        <w:t>(</w:t>
+      </w:r>
+      <w:r>
+        <w:rPr>
+          <w:rFonts w:cs="Times New Roman"/>
+          <w:lang w:val="en-GB"/>
+        </w:rPr>
+        <w:t>Indo-Aryan</w:t>
+      </w:r>
+      <w:r>
+        <w:rPr>
+          <w:rFonts w:cs="Times New Roman"/>
+          <w:lang w:val="en-GB"/>
+        </w:rPr>
+        <w:t>)</w:t>
+      </w:r>
+      <w:bookmarkEnd w:id="1"/>
+      <w:r>
+        <w:rPr>
+          <w:rFonts w:cs="Times New Roman"/>
+          <w:lang w:val="en-GB"/>
+        </w:rPr>
+        <w:t xml:space="preserve"> </w:t>
       </w:r>
     </w:p>
     <w:tbl>
@@ -310,12 +400,12 @@
         <w:tblLook w:val="06A0" w:firstRow="1" w:lastRow="0" w:firstColumn="1" w:lastColumn="0" w:noHBand="1" w:noVBand="1"/>
       </w:tblPr>
       <w:tblGrid>
+        <w:gridCol w:w="583"/>
+        <w:gridCol w:w="1066"/>
+        <w:gridCol w:w="1793"/>
         <w:gridCol w:w="693"/>
         <w:gridCol w:w="1537"/>
-        <w:gridCol w:w="1793"/>
-        <w:gridCol w:w="583"/>
-        <w:gridCol w:w="1123"/>
-        <w:gridCol w:w="1446"/>
+        <w:gridCol w:w="1147"/>
       </w:tblGrid>
       <w:tr>
         <w:trPr>
@@ -325,163 +415,6 @@
           <w:tcPr>
             <w:cnfStyle w:val="001000000100" w:firstRow="0" w:lastRow="0" w:firstColumn="1" w:lastColumn="0" w:oddVBand="0" w:evenVBand="0" w:oddHBand="0" w:evenHBand="0" w:firstRowFirstColumn="1" w:firstRowLastColumn="0" w:lastRowFirstColumn="0" w:lastRowLastColumn="0"/>
             <w:tcW w:w="0" w:type="auto"/>
-            <w:gridSpan w:val="6"/>
-          </w:tcPr>
-          <w:p>
-            <w:pPr>
-              <w:jc w:val="left"/>
-              <w:rPr>
-                <w:rFonts w:ascii="Times New Roman" w:hAnsi="Times New Roman" w:cs="Times New Roman"/>
-                <w:b/>
-                <w:bCs/>
-                <w:i w:val="0"/>
-                <w:lang w:val="en-US"/>
-              </w:rPr>
-            </w:pPr>
-            <w:bookmarkStart w:id="0" w:name="_GoBack"/>
-            <w:bookmarkEnd w:id="0"/>
-            <w:proofErr w:type="spellStart"/>
-            <w:r>
-              <w:rPr>
-                <w:rFonts w:ascii="Times New Roman" w:eastAsiaTheme="minorHAnsi" w:hAnsi="Times New Roman" w:cs="Times New Roman"/>
-                <w:b/>
-                <w:bCs/>
-                <w:i w:val="0"/>
-                <w:iCs w:val="0"/>
-                <w:sz w:val="22"/>
-                <w:lang w:val="en-US"/>
-              </w:rPr>
-              <w:t>S</w:t>
-            </w:r>
-            <w:r>
-              <w:rPr>
-                <w:rFonts w:ascii="Times New Roman" w:eastAsiaTheme="minorHAnsi" w:hAnsi="Times New Roman" w:cs="Times New Roman"/>
-                <w:b/>
-                <w:bCs/>
-                <w:i w:val="0"/>
-                <w:iCs w:val="0"/>
-                <w:sz w:val="22"/>
-                <w:lang w:val="en-US"/>
-              </w:rPr>
-              <w:t>hemal</w:t>
-            </w:r>
-            <w:proofErr w:type="spellEnd"/>
-            <w:r>
-              <w:rPr>
-                <w:rFonts w:ascii="Times New Roman" w:eastAsiaTheme="minorHAnsi" w:hAnsi="Times New Roman" w:cs="Times New Roman"/>
-                <w:b/>
-                <w:bCs/>
-                <w:i w:val="0"/>
-                <w:iCs w:val="0"/>
-                <w:sz w:val="22"/>
-                <w:lang w:val="en-US"/>
-              </w:rPr>
-              <w:t xml:space="preserve"> </w:t>
-            </w:r>
-            <w:proofErr w:type="spellStart"/>
-            <w:r>
-              <w:rPr>
-                <w:rFonts w:ascii="Times New Roman" w:eastAsiaTheme="minorHAnsi" w:hAnsi="Times New Roman" w:cs="Times New Roman"/>
-                <w:b/>
-                <w:bCs/>
-                <w:i w:val="0"/>
-                <w:iCs w:val="0"/>
-                <w:sz w:val="22"/>
-                <w:lang w:val="en-US"/>
-              </w:rPr>
-              <w:t>Pashai</w:t>
-            </w:r>
-            <w:proofErr w:type="spellEnd"/>
-            <w:r>
-              <w:rPr>
-                <w:rFonts w:ascii="Times New Roman" w:eastAsiaTheme="minorHAnsi" w:hAnsi="Times New Roman" w:cs="Times New Roman"/>
-                <w:b/>
-                <w:bCs/>
-                <w:i w:val="0"/>
-                <w:iCs w:val="0"/>
-                <w:sz w:val="22"/>
-                <w:lang w:val="en-US"/>
-              </w:rPr>
-              <w:t xml:space="preserve"> </w:t>
-            </w:r>
-            <w:r>
-              <w:rPr>
-                <w:rFonts w:ascii="Times New Roman" w:eastAsiaTheme="minorHAnsi" w:hAnsi="Times New Roman" w:cs="Times New Roman"/>
-                <w:b/>
-                <w:bCs/>
-                <w:i w:val="0"/>
-                <w:iCs w:val="0"/>
-                <w:sz w:val="22"/>
-              </w:rPr>
-              <w:t>[</w:t>
-            </w:r>
-            <w:proofErr w:type="spellStart"/>
-            <w:r>
-              <w:rPr>
-                <w:rFonts w:ascii="Times New Roman" w:eastAsiaTheme="minorHAnsi" w:hAnsi="Times New Roman" w:cs="Times New Roman"/>
-                <w:b/>
-                <w:bCs/>
-                <w:i w:val="0"/>
-                <w:iCs w:val="0"/>
-                <w:sz w:val="22"/>
-              </w:rPr>
-              <w:t>aee</w:t>
-            </w:r>
-            <w:proofErr w:type="spellEnd"/>
-            <w:r>
-              <w:rPr>
-                <w:rFonts w:ascii="Times New Roman" w:eastAsiaTheme="minorHAnsi" w:hAnsi="Times New Roman" w:cs="Times New Roman"/>
-                <w:b/>
-                <w:bCs/>
-                <w:i w:val="0"/>
-                <w:iCs w:val="0"/>
-                <w:sz w:val="22"/>
-              </w:rPr>
-              <w:t>(</w:t>
-            </w:r>
-            <w:proofErr w:type="spellStart"/>
-            <w:r>
-              <w:rPr>
-                <w:rFonts w:ascii="Times New Roman" w:eastAsiaTheme="minorHAnsi" w:hAnsi="Times New Roman" w:cs="Times New Roman"/>
-                <w:b/>
-                <w:bCs/>
-                <w:i w:val="0"/>
-                <w:iCs w:val="0"/>
-                <w:sz w:val="22"/>
-              </w:rPr>
-              <w:t>s</w:t>
-            </w:r>
-            <w:r>
-              <w:rPr>
-                <w:rFonts w:ascii="Times New Roman" w:eastAsiaTheme="minorHAnsi" w:hAnsi="Times New Roman" w:cs="Times New Roman"/>
-                <w:b/>
-                <w:bCs/>
-                <w:i w:val="0"/>
-                <w:iCs w:val="0"/>
-                <w:sz w:val="22"/>
-              </w:rPr>
-              <w:t>h</w:t>
-            </w:r>
-            <w:proofErr w:type="spellEnd"/>
-            <w:r>
-              <w:rPr>
-                <w:rFonts w:ascii="Times New Roman" w:eastAsiaTheme="minorHAnsi" w:hAnsi="Times New Roman" w:cs="Times New Roman"/>
-                <w:b/>
-                <w:bCs/>
-                <w:i w:val="0"/>
-                <w:iCs w:val="0"/>
-                <w:sz w:val="22"/>
-              </w:rPr>
-              <w:t>)]</w:t>
-            </w:r>
-          </w:p>
-        </w:tc>
-      </w:tr>
-      <w:tr>
-        <w:tc>
-          <w:tcPr>
-            <w:cnfStyle w:val="001000000000" w:firstRow="0" w:lastRow="0" w:firstColumn="1" w:lastColumn="0" w:oddVBand="0" w:evenVBand="0" w:oddHBand="0" w:evenHBand="0" w:firstRowFirstColumn="0" w:firstRowLastColumn="0" w:lastRowFirstColumn="0" w:lastRowLastColumn="0"/>
-            <w:tcW w:w="0" w:type="auto"/>
             <w:tcBorders>
               <w:top w:val="single" w:sz="4" w:space="0" w:color="7F7F7F" w:themeColor="text1" w:themeTint="80"/>
               <w:right w:val="none" w:sz="0" w:space="0" w:color="auto"/>
@@ -498,6 +431,16 @@
                 <w:lang w:val="en-US"/>
               </w:rPr>
             </w:pPr>
+            <w:r>
+              <w:rPr>
+                <w:rFonts w:ascii="Times New Roman" w:hAnsi="Times New Roman" w:cs="Times New Roman"/>
+                <w:i w:val="0"/>
+                <w:iCs w:val="0"/>
+                <w:sz w:val="22"/>
+                <w:lang w:val="en-US"/>
+              </w:rPr>
+              <w:t>‘6’</w:t>
+            </w:r>
           </w:p>
         </w:tc>
         <w:tc>
@@ -509,13 +452,23 @@
           </w:tcPr>
           <w:p>
             <w:pPr>
-              <w:cnfStyle w:val="000000000000" w:firstRow="0" w:lastRow="0" w:firstColumn="0" w:lastColumn="0" w:oddVBand="0" w:evenVBand="0" w:oddHBand="0" w:evenHBand="0" w:firstRowFirstColumn="0" w:firstRowLastColumn="0" w:lastRowFirstColumn="0" w:lastRowLastColumn="0"/>
-              <w:rPr>
-                <w:rFonts w:cstheme="minorHAnsi"/>
-                <w:i/>
-                <w:lang w:val="en-US"/>
-              </w:rPr>
-            </w:pPr>
+              <w:cnfStyle w:val="100000000000" w:firstRow="1" w:lastRow="0" w:firstColumn="0" w:lastColumn="0" w:oddVBand="0" w:evenVBand="0" w:oddHBand="0" w:evenHBand="0" w:firstRowFirstColumn="0" w:firstRowLastColumn="0" w:lastRowFirstColumn="0" w:lastRowLastColumn="0"/>
+              <w:rPr>
+                <w:rFonts w:ascii="Times New Roman" w:hAnsi="Times New Roman" w:cs="Times New Roman"/>
+                <w:sz w:val="22"/>
+                <w:lang w:val="en-US"/>
+              </w:rPr>
+            </w:pPr>
+            <w:proofErr w:type="spellStart"/>
+            <w:r>
+              <w:rPr>
+                <w:rFonts w:ascii="Times New Roman" w:hAnsi="Times New Roman" w:cs="Times New Roman"/>
+                <w:sz w:val="22"/>
+                <w:lang w:val="en-US"/>
+              </w:rPr>
+              <w:t>tɕə</w:t>
+            </w:r>
+            <w:proofErr w:type="spellEnd"/>
           </w:p>
         </w:tc>
         <w:tc>
@@ -527,12 +480,25 @@
           </w:tcPr>
           <w:p>
             <w:pPr>
-              <w:cnfStyle w:val="000000000000" w:firstRow="0" w:lastRow="0" w:firstColumn="0" w:lastColumn="0" w:oddVBand="0" w:evenVBand="0" w:oddHBand="0" w:evenHBand="0" w:firstRowFirstColumn="0" w:firstRowLastColumn="0" w:lastRowFirstColumn="0" w:lastRowLastColumn="0"/>
-              <w:rPr>
-                <w:rFonts w:ascii="Times New Roman" w:hAnsi="Times New Roman" w:cs="Times New Roman"/>
-                <w:lang w:val="en-US"/>
-              </w:rPr>
-            </w:pPr>
+              <w:cnfStyle w:val="100000000000" w:firstRow="1" w:lastRow="0" w:firstColumn="0" w:lastColumn="0" w:oddVBand="0" w:evenVBand="0" w:oddHBand="0" w:evenHBand="0" w:firstRowFirstColumn="0" w:firstRowLastColumn="0" w:lastRowFirstColumn="0" w:lastRowLastColumn="0"/>
+              <w:rPr>
+                <w:rFonts w:ascii="Times New Roman" w:hAnsi="Times New Roman" w:cs="Times New Roman"/>
+                <w:i w:val="0"/>
+                <w:iCs w:val="0"/>
+                <w:sz w:val="22"/>
+                <w:lang w:val="en-US"/>
+              </w:rPr>
+            </w:pPr>
+            <w:r>
+              <w:rPr>
+                <w:rFonts w:ascii="Times New Roman" w:hAnsi="Times New Roman" w:cs="Times New Roman"/>
+                <w:i w:val="0"/>
+                <w:iCs w:val="0"/>
+                <w:sz w:val="22"/>
+                <w:lang w:val="en-US"/>
+              </w:rPr>
+              <w:t>numeral n=6</w:t>
+            </w:r>
           </w:p>
         </w:tc>
         <w:tc>
@@ -545,18 +511,149 @@
           </w:tcPr>
           <w:p>
             <w:pPr>
-              <w:cnfStyle w:val="000000000000" w:firstRow="0" w:lastRow="0" w:firstColumn="0" w:lastColumn="0" w:oddVBand="0" w:evenVBand="0" w:oddHBand="0" w:evenHBand="0" w:firstRowFirstColumn="0" w:firstRowLastColumn="0" w:lastRowFirstColumn="0" w:lastRowLastColumn="0"/>
-              <w:rPr>
-                <w:rFonts w:ascii="Times New Roman" w:hAnsi="Times New Roman" w:cs="Times New Roman"/>
-                <w:lang w:val="en-US"/>
-              </w:rPr>
-            </w:pPr>
-            <w:r>
-              <w:rPr>
-                <w:rFonts w:ascii="Times New Roman" w:hAnsi="Times New Roman" w:cs="Times New Roman"/>
-                <w:lang w:val="en-US"/>
-              </w:rPr>
-              <w:t>‘6’</w:t>
+              <w:cnfStyle w:val="100000000000" w:firstRow="1" w:lastRow="0" w:firstColumn="0" w:lastColumn="0" w:oddVBand="0" w:evenVBand="0" w:oddHBand="0" w:evenHBand="0" w:firstRowFirstColumn="0" w:firstRowLastColumn="0" w:lastRowFirstColumn="0" w:lastRowLastColumn="0"/>
+              <w:rPr>
+                <w:rFonts w:ascii="Times New Roman" w:hAnsi="Times New Roman" w:cs="Times New Roman"/>
+                <w:i w:val="0"/>
+                <w:iCs w:val="0"/>
+                <w:sz w:val="22"/>
+                <w:lang w:val="en-US"/>
+              </w:rPr>
+            </w:pPr>
+            <w:r>
+              <w:rPr>
+                <w:rFonts w:ascii="Times New Roman" w:hAnsi="Times New Roman" w:cs="Times New Roman"/>
+                <w:i w:val="0"/>
+                <w:iCs w:val="0"/>
+                <w:sz w:val="22"/>
+                <w:lang w:val="en-US"/>
+              </w:rPr>
+              <w:t>‘46’</w:t>
+            </w:r>
+          </w:p>
+        </w:tc>
+        <w:tc>
+          <w:tcPr>
+            <w:tcW w:w="0" w:type="auto"/>
+          </w:tcPr>
+          <w:p>
+            <w:pPr>
+              <w:cnfStyle w:val="100000000000" w:firstRow="1" w:lastRow="0" w:firstColumn="0" w:lastColumn="0" w:oddVBand="0" w:evenVBand="0" w:oddHBand="0" w:evenHBand="0" w:firstRowFirstColumn="0" w:firstRowLastColumn="0" w:lastRowFirstColumn="0" w:lastRowLastColumn="0"/>
+              <w:rPr>
+                <w:rFonts w:ascii="Times New Roman" w:hAnsi="Times New Roman" w:cs="Times New Roman"/>
+                <w:sz w:val="22"/>
+                <w:lang w:val="en-US"/>
+              </w:rPr>
+            </w:pPr>
+            <w:proofErr w:type="spellStart"/>
+            <w:r>
+              <w:rPr>
+                <w:rFonts w:ascii="Times New Roman" w:hAnsi="Times New Roman" w:cs="Times New Roman"/>
+                <w:sz w:val="22"/>
+                <w:lang w:val="en-US"/>
+              </w:rPr>
+              <w:t>dijɑ</w:t>
+            </w:r>
+            <w:proofErr w:type="spellEnd"/>
+            <w:r>
+              <w:rPr>
+                <w:rFonts w:ascii="Times New Roman" w:hAnsi="Times New Roman" w:cs="Times New Roman"/>
+                <w:sz w:val="22"/>
+                <w:lang w:val="en-US"/>
+              </w:rPr>
+              <w:t xml:space="preserve">ː bi </w:t>
+            </w:r>
+            <w:proofErr w:type="spellStart"/>
+            <w:r>
+              <w:rPr>
+                <w:rFonts w:ascii="Times New Roman" w:hAnsi="Times New Roman" w:cs="Times New Roman"/>
+                <w:sz w:val="22"/>
+                <w:lang w:val="en-US"/>
+              </w:rPr>
+              <w:t>tɕə</w:t>
+            </w:r>
+            <w:proofErr w:type="spellEnd"/>
+          </w:p>
+        </w:tc>
+        <w:tc>
+          <w:tcPr>
+            <w:tcW w:w="0" w:type="auto"/>
+          </w:tcPr>
+          <w:p>
+            <w:pPr>
+              <w:cnfStyle w:val="100000000000" w:firstRow="1" w:lastRow="0" w:firstColumn="0" w:lastColumn="0" w:oddVBand="0" w:evenVBand="0" w:oddHBand="0" w:evenHBand="0" w:firstRowFirstColumn="0" w:firstRowLastColumn="0" w:lastRowFirstColumn="0" w:lastRowLastColumn="0"/>
+              <w:rPr>
+                <w:rFonts w:ascii="Times New Roman" w:hAnsi="Times New Roman" w:cs="Times New Roman"/>
+                <w:i w:val="0"/>
+                <w:iCs w:val="0"/>
+                <w:sz w:val="22"/>
+                <w:lang w:val="en-US"/>
+              </w:rPr>
+            </w:pPr>
+            <w:r>
+              <w:rPr>
+                <w:rFonts w:ascii="Times New Roman" w:hAnsi="Times New Roman" w:cs="Times New Roman"/>
+                <w:i w:val="0"/>
+                <w:iCs w:val="0"/>
+                <w:sz w:val="22"/>
+                <w:lang w:val="en-US"/>
+              </w:rPr>
+              <w:t>2</w:t>
+            </w:r>
+            <w:proofErr w:type="gramStart"/>
+            <w:r>
+              <w:rPr>
+                <w:rFonts w:ascii="Times New Roman" w:hAnsi="Times New Roman" w:cs="Times New Roman"/>
+                <w:i w:val="0"/>
+                <w:iCs w:val="0"/>
+                <w:sz w:val="22"/>
+                <w:lang w:val="en-US"/>
+              </w:rPr>
+              <w:t>x(</w:t>
+            </w:r>
+            <w:proofErr w:type="gramEnd"/>
+            <w:r>
+              <w:rPr>
+                <w:rFonts w:ascii="Times New Roman" w:hAnsi="Times New Roman" w:cs="Times New Roman"/>
+                <w:i w:val="0"/>
+                <w:iCs w:val="0"/>
+                <w:sz w:val="22"/>
+                <w:lang w:val="en-US"/>
+              </w:rPr>
+              <w:t>10)+6</w:t>
+            </w:r>
+          </w:p>
+        </w:tc>
+      </w:tr>
+      <w:tr>
+        <w:tc>
+          <w:tcPr>
+            <w:cnfStyle w:val="001000000000" w:firstRow="0" w:lastRow="0" w:firstColumn="1" w:lastColumn="0" w:oddVBand="0" w:evenVBand="0" w:oddHBand="0" w:evenHBand="0" w:firstRowFirstColumn="0" w:firstRowLastColumn="0" w:lastRowFirstColumn="0" w:lastRowLastColumn="0"/>
+            <w:tcW w:w="0" w:type="auto"/>
+            <w:tcBorders>
+              <w:right w:val="none" w:sz="0" w:space="0" w:color="auto"/>
+            </w:tcBorders>
+          </w:tcPr>
+          <w:p>
+            <w:pPr>
+              <w:jc w:val="left"/>
+              <w:rPr>
+                <w:rFonts w:ascii="Times New Roman" w:hAnsi="Times New Roman" w:cs="Times New Roman"/>
+                <w:i w:val="0"/>
+                <w:iCs w:val="0"/>
+                <w:sz w:val="22"/>
+                <w:lang w:val="en-US"/>
+              </w:rPr>
+            </w:pPr>
+            <w:r>
+              <w:rPr>
+                <w:rFonts w:ascii="Times New Roman" w:hAnsi="Times New Roman" w:cs="Times New Roman"/>
+                <w:i w:val="0"/>
+                <w:iCs w:val="0"/>
+                <w:sz w:val="22"/>
+                <w:lang w:val="en-US"/>
+              </w:rPr>
+              <w:t xml:space="preserve">‘10’ </w:t>
             </w:r>
           </w:p>
         </w:tc>
@@ -580,7 +677,7 @@
                 <w:i/>
                 <w:color w:val="000000"/>
               </w:rPr>
-              <w:t>t͡ʃə</w:t>
+              <w:t>daːj</w:t>
             </w:r>
             <w:proofErr w:type="spellEnd"/>
           </w:p>
@@ -588,13 +685,16 @@
         <w:tc>
           <w:tcPr>
             <w:tcW w:w="0" w:type="auto"/>
+            <w:tcBorders>
+              <w:right w:val="single" w:sz="4" w:space="0" w:color="auto"/>
+            </w:tcBorders>
           </w:tcPr>
           <w:p>
             <w:pPr>
               <w:cnfStyle w:val="000000000000" w:firstRow="0" w:lastRow="0" w:firstColumn="0" w:lastColumn="0" w:oddVBand="0" w:evenVBand="0" w:oddHBand="0" w:evenHBand="0" w:firstRowFirstColumn="0" w:firstRowLastColumn="0" w:lastRowFirstColumn="0" w:lastRowLastColumn="0"/>
               <w:rPr>
                 <w:rFonts w:ascii="Times New Roman" w:hAnsi="Times New Roman" w:cs="Times New Roman"/>
-                <w:lang w:val="en-US"/>
+                <w:lang w:val="is-IS"/>
               </w:rPr>
             </w:pPr>
             <w:r>
@@ -603,7 +703,292 @@
                 <w:iCs/>
                 <w:lang w:val="en-US"/>
               </w:rPr>
-              <w:t>numeral n=6</w:t>
+              <w:t>numeral n=10</w:t>
+            </w:r>
+          </w:p>
+        </w:tc>
+        <w:tc>
+          <w:tcPr>
+            <w:tcW w:w="0" w:type="auto"/>
+            <w:tcBorders>
+              <w:left w:val="single" w:sz="4" w:space="0" w:color="auto"/>
+            </w:tcBorders>
+          </w:tcPr>
+          <w:p>
+            <w:pPr>
+              <w:cnfStyle w:val="000000000000" w:firstRow="0" w:lastRow="0" w:firstColumn="0" w:lastColumn="0" w:oddVBand="0" w:evenVBand="0" w:oddHBand="0" w:evenHBand="0" w:firstRowFirstColumn="0" w:firstRowLastColumn="0" w:lastRowFirstColumn="0" w:lastRowLastColumn="0"/>
+              <w:rPr>
+                <w:rFonts w:ascii="Times New Roman" w:hAnsi="Times New Roman" w:cs="Times New Roman"/>
+                <w:lang w:val="en-US"/>
+              </w:rPr>
+            </w:pPr>
+            <w:r>
+              <w:rPr>
+                <w:rFonts w:ascii="Times New Roman" w:hAnsi="Times New Roman" w:cs="Times New Roman"/>
+                <w:lang w:val="en-US"/>
+              </w:rPr>
+              <w:t>‘50’</w:t>
+            </w:r>
+          </w:p>
+        </w:tc>
+        <w:tc>
+          <w:tcPr>
+            <w:tcW w:w="0" w:type="auto"/>
+          </w:tcPr>
+          <w:p>
+            <w:pPr>
+              <w:cnfStyle w:val="000000000000" w:firstRow="0" w:lastRow="0" w:firstColumn="0" w:lastColumn="0" w:oddVBand="0" w:evenVBand="0" w:oddHBand="0" w:evenHBand="0" w:firstRowFirstColumn="0" w:firstRowLastColumn="0" w:lastRowFirstColumn="0" w:lastRowLastColumn="0"/>
+              <w:rPr>
+                <w:rFonts w:cstheme="minorHAnsi"/>
+                <w:i/>
+                <w:color w:val="000000"/>
+              </w:rPr>
+            </w:pPr>
+            <w:proofErr w:type="spellStart"/>
+            <w:r>
+              <w:rPr>
+                <w:rFonts w:cstheme="minorHAnsi"/>
+                <w:i/>
+                <w:color w:val="000000"/>
+              </w:rPr>
+              <w:t>dijɑ</w:t>
+            </w:r>
+            <w:proofErr w:type="spellEnd"/>
+            <w:r>
+              <w:rPr>
+                <w:rFonts w:cstheme="minorHAnsi"/>
+                <w:i/>
+                <w:color w:val="000000"/>
+              </w:rPr>
+              <w:t xml:space="preserve">ː bi </w:t>
+            </w:r>
+            <w:proofErr w:type="spellStart"/>
+            <w:r>
+              <w:rPr>
+                <w:rFonts w:cstheme="minorHAnsi"/>
+                <w:i/>
+                <w:color w:val="000000"/>
+              </w:rPr>
+              <w:t>daːj</w:t>
+            </w:r>
+            <w:proofErr w:type="spellEnd"/>
+          </w:p>
+        </w:tc>
+        <w:tc>
+          <w:tcPr>
+            <w:tcW w:w="0" w:type="auto"/>
+          </w:tcPr>
+          <w:p>
+            <w:pPr>
+              <w:cnfStyle w:val="000000000000" w:firstRow="0" w:lastRow="0" w:firstColumn="0" w:lastColumn="0" w:oddVBand="0" w:evenVBand="0" w:oddHBand="0" w:evenHBand="0" w:firstRowFirstColumn="0" w:firstRowLastColumn="0" w:lastRowFirstColumn="0" w:lastRowLastColumn="0"/>
+              <w:rPr>
+                <w:rFonts w:ascii="Times New Roman" w:hAnsi="Times New Roman" w:cs="Times New Roman"/>
+                <w:lang w:val="en-US"/>
+              </w:rPr>
+            </w:pPr>
+            <w:r>
+              <w:rPr>
+                <w:rFonts w:ascii="Times New Roman" w:hAnsi="Times New Roman" w:cs="Times New Roman"/>
+                <w:lang w:val="en-US"/>
+              </w:rPr>
+              <w:t>2</w:t>
+            </w:r>
+            <w:proofErr w:type="gramStart"/>
+            <w:r>
+              <w:rPr>
+                <w:rFonts w:ascii="Times New Roman" w:hAnsi="Times New Roman" w:cs="Times New Roman"/>
+                <w:lang w:val="en-US"/>
+              </w:rPr>
+              <w:t>x(</w:t>
+            </w:r>
+            <w:proofErr w:type="gramEnd"/>
+            <w:r>
+              <w:rPr>
+                <w:rFonts w:ascii="Times New Roman" w:hAnsi="Times New Roman" w:cs="Times New Roman"/>
+                <w:lang w:val="en-US"/>
+              </w:rPr>
+              <w:t>20)+10</w:t>
+            </w:r>
+          </w:p>
+        </w:tc>
+      </w:tr>
+      <w:tr>
+        <w:tc>
+          <w:tcPr>
+            <w:cnfStyle w:val="001000000000" w:firstRow="0" w:lastRow="0" w:firstColumn="1" w:lastColumn="0" w:oddVBand="0" w:evenVBand="0" w:oddHBand="0" w:evenHBand="0" w:firstRowFirstColumn="0" w:firstRowLastColumn="0" w:lastRowFirstColumn="0" w:lastRowLastColumn="0"/>
+            <w:tcW w:w="0" w:type="auto"/>
+          </w:tcPr>
+          <w:p>
+            <w:pPr>
+              <w:jc w:val="left"/>
+              <w:rPr>
+                <w:rFonts w:ascii="Times New Roman" w:hAnsi="Times New Roman" w:cs="Times New Roman"/>
+                <w:i w:val="0"/>
+                <w:iCs w:val="0"/>
+                <w:sz w:val="22"/>
+                <w:lang w:val="en-US"/>
+              </w:rPr>
+            </w:pPr>
+            <w:r>
+              <w:rPr>
+                <w:rFonts w:ascii="Times New Roman" w:hAnsi="Times New Roman" w:cs="Times New Roman"/>
+                <w:i w:val="0"/>
+                <w:iCs w:val="0"/>
+                <w:sz w:val="22"/>
+                <w:lang w:val="en-US"/>
+              </w:rPr>
+              <w:t>‘16’</w:t>
+            </w:r>
+          </w:p>
+        </w:tc>
+        <w:tc>
+          <w:tcPr>
+            <w:tcW w:w="0" w:type="auto"/>
+          </w:tcPr>
+          <w:p>
+            <w:pPr>
+              <w:cnfStyle w:val="000000000000" w:firstRow="0" w:lastRow="0" w:firstColumn="0" w:lastColumn="0" w:oddVBand="0" w:evenVBand="0" w:oddHBand="0" w:evenHBand="0" w:firstRowFirstColumn="0" w:firstRowLastColumn="0" w:lastRowFirstColumn="0" w:lastRowLastColumn="0"/>
+              <w:rPr>
+                <w:rFonts w:cstheme="minorHAnsi"/>
+                <w:i/>
+                <w:color w:val="000000"/>
+              </w:rPr>
+            </w:pPr>
+            <w:proofErr w:type="spellStart"/>
+            <w:r>
+              <w:rPr>
+                <w:rFonts w:cstheme="minorHAnsi"/>
+                <w:i/>
+                <w:color w:val="000000"/>
+              </w:rPr>
+              <w:t>səɽ</w:t>
+            </w:r>
+            <w:proofErr w:type="spellEnd"/>
+          </w:p>
+        </w:tc>
+        <w:tc>
+          <w:tcPr>
+            <w:tcW w:w="0" w:type="auto"/>
+            <w:tcBorders>
+              <w:right w:val="single" w:sz="4" w:space="0" w:color="auto"/>
+            </w:tcBorders>
+          </w:tcPr>
+          <w:p>
+            <w:pPr>
+              <w:cnfStyle w:val="000000000000" w:firstRow="0" w:lastRow="0" w:firstColumn="0" w:lastColumn="0" w:oddVBand="0" w:evenVBand="0" w:oddHBand="0" w:evenHBand="0" w:firstRowFirstColumn="0" w:firstRowLastColumn="0" w:lastRowFirstColumn="0" w:lastRowLastColumn="0"/>
+              <w:rPr>
+                <w:rFonts w:ascii="Times New Roman" w:hAnsi="Times New Roman" w:cs="Times New Roman"/>
+                <w:iCs/>
+                <w:lang w:val="en-US"/>
+              </w:rPr>
+            </w:pPr>
+            <w:r>
+              <w:rPr>
+                <w:rFonts w:ascii="Times New Roman" w:hAnsi="Times New Roman" w:cs="Times New Roman"/>
+                <w:lang w:val="en-US"/>
+              </w:rPr>
+              <w:t>numeral n=16</w:t>
+            </w:r>
+          </w:p>
+        </w:tc>
+        <w:tc>
+          <w:tcPr>
+            <w:tcW w:w="0" w:type="auto"/>
+            <w:tcBorders>
+              <w:left w:val="single" w:sz="4" w:space="0" w:color="auto"/>
+            </w:tcBorders>
+          </w:tcPr>
+          <w:p>
+            <w:pPr>
+              <w:cnfStyle w:val="000000000000" w:firstRow="0" w:lastRow="0" w:firstColumn="0" w:lastColumn="0" w:oddVBand="0" w:evenVBand="0" w:oddHBand="0" w:evenHBand="0" w:firstRowFirstColumn="0" w:firstRowLastColumn="0" w:lastRowFirstColumn="0" w:lastRowLastColumn="0"/>
+              <w:rPr>
+                <w:rFonts w:ascii="Times New Roman" w:hAnsi="Times New Roman" w:cs="Times New Roman"/>
+                <w:lang w:val="en-US"/>
+              </w:rPr>
+            </w:pPr>
+            <w:r>
+              <w:rPr>
+                <w:rFonts w:ascii="Times New Roman" w:hAnsi="Times New Roman" w:cs="Times New Roman"/>
+                <w:lang w:val="en-US"/>
+              </w:rPr>
+              <w:t>‘60’</w:t>
+            </w:r>
+          </w:p>
+        </w:tc>
+        <w:tc>
+          <w:tcPr>
+            <w:tcW w:w="0" w:type="auto"/>
+          </w:tcPr>
+          <w:p>
+            <w:pPr>
+              <w:cnfStyle w:val="000000000000" w:firstRow="0" w:lastRow="0" w:firstColumn="0" w:lastColumn="0" w:oddVBand="0" w:evenVBand="0" w:oddHBand="0" w:evenHBand="0" w:firstRowFirstColumn="0" w:firstRowLastColumn="0" w:lastRowFirstColumn="0" w:lastRowLastColumn="0"/>
+              <w:rPr>
+                <w:rFonts w:cstheme="minorHAnsi"/>
+                <w:i/>
+                <w:color w:val="000000"/>
+              </w:rPr>
+            </w:pPr>
+            <w:proofErr w:type="spellStart"/>
+            <w:r>
+              <w:rPr>
+                <w:rFonts w:cstheme="minorHAnsi"/>
+                <w:i/>
+                <w:color w:val="000000"/>
+              </w:rPr>
+              <w:t>ɬejɑ</w:t>
+            </w:r>
+            <w:proofErr w:type="spellEnd"/>
+            <w:r>
+              <w:rPr>
+                <w:rFonts w:cstheme="minorHAnsi"/>
+                <w:i/>
+                <w:color w:val="000000"/>
+              </w:rPr>
+              <w:t>ː</w:t>
+            </w:r>
+          </w:p>
+        </w:tc>
+        <w:tc>
+          <w:tcPr>
+            <w:tcW w:w="0" w:type="auto"/>
+          </w:tcPr>
+          <w:p>
+            <w:pPr>
+              <w:cnfStyle w:val="000000000000" w:firstRow="0" w:lastRow="0" w:firstColumn="0" w:lastColumn="0" w:oddVBand="0" w:evenVBand="0" w:oddHBand="0" w:evenHBand="0" w:firstRowFirstColumn="0" w:firstRowLastColumn="0" w:lastRowFirstColumn="0" w:lastRowLastColumn="0"/>
+              <w:rPr>
+                <w:rFonts w:ascii="Times New Roman" w:hAnsi="Times New Roman" w:cs="Times New Roman"/>
+                <w:lang w:val="en-US"/>
+              </w:rPr>
+            </w:pPr>
+            <w:r>
+              <w:rPr>
+                <w:rFonts w:ascii="Times New Roman" w:hAnsi="Times New Roman" w:cs="Times New Roman"/>
+                <w:lang w:val="en-US"/>
+              </w:rPr>
+              <w:t>3</w:t>
+            </w:r>
+            <w:proofErr w:type="gramStart"/>
+            <w:r>
+              <w:rPr>
+                <w:rFonts w:ascii="Times New Roman" w:hAnsi="Times New Roman" w:cs="Times New Roman"/>
+                <w:lang w:val="en-US"/>
+              </w:rPr>
+              <w:t>x(</w:t>
+            </w:r>
+            <w:proofErr w:type="gramEnd"/>
+            <w:r>
+              <w:rPr>
+                <w:rFonts w:ascii="Times New Roman" w:hAnsi="Times New Roman" w:cs="Times New Roman"/>
+                <w:lang w:val="en-US"/>
+              </w:rPr>
+              <w:t>2</w:t>
+            </w:r>
+            <w:r>
+              <w:rPr>
+                <w:rFonts w:ascii="Times New Roman" w:hAnsi="Times New Roman" w:cs="Times New Roman"/>
+                <w:lang w:val="en-US"/>
+              </w:rPr>
+              <w:t>0)</w:t>
             </w:r>
           </w:p>
         </w:tc>
@@ -636,7 +1021,7 @@
                 <w:sz w:val="22"/>
                 <w:lang w:val="en-US"/>
               </w:rPr>
-              <w:t xml:space="preserve">‘10’ </w:t>
+              <w:t>‘20’</w:t>
             </w:r>
           </w:p>
         </w:tc>
@@ -660,7 +1045,7 @@
                 <w:i/>
                 <w:color w:val="000000"/>
               </w:rPr>
-              <w:t>daːj</w:t>
+              <w:t>wist</w:t>
             </w:r>
             <w:proofErr w:type="spellEnd"/>
           </w:p>
@@ -677,40 +1062,24 @@
               <w:cnfStyle w:val="000000000000" w:firstRow="0" w:lastRow="0" w:firstColumn="0" w:lastColumn="0" w:oddVBand="0" w:evenVBand="0" w:oddHBand="0" w:evenHBand="0" w:firstRowFirstColumn="0" w:firstRowLastColumn="0" w:lastRowFirstColumn="0" w:lastRowLastColumn="0"/>
               <w:rPr>
                 <w:rFonts w:ascii="Times New Roman" w:hAnsi="Times New Roman" w:cs="Times New Roman"/>
-                <w:lang w:val="is-IS"/>
-              </w:rPr>
-            </w:pPr>
-            <w:r>
-              <w:rPr>
-                <w:rFonts w:ascii="Times New Roman" w:hAnsi="Times New Roman" w:cs="Times New Roman"/>
-                <w:iCs/>
-                <w:lang w:val="en-US"/>
-              </w:rPr>
-              <w:t>numeral</w:t>
-            </w:r>
-            <w:r>
-              <w:rPr>
-                <w:rFonts w:ascii="Times New Roman" w:hAnsi="Times New Roman" w:cs="Times New Roman"/>
-                <w:iCs/>
-                <w:lang w:val="en-US"/>
-              </w:rPr>
-              <w:t xml:space="preserve"> </w:t>
-            </w:r>
-            <w:r>
-              <w:rPr>
-                <w:rFonts w:ascii="Times New Roman" w:hAnsi="Times New Roman" w:cs="Times New Roman"/>
-                <w:iCs/>
-                <w:lang w:val="en-US"/>
-              </w:rPr>
-              <w:t>n=</w:t>
-            </w:r>
-            <w:r>
-              <w:rPr>
-                <w:rFonts w:ascii="Times New Roman" w:hAnsi="Times New Roman" w:cs="Times New Roman"/>
-                <w:iCs/>
-                <w:lang w:val="en-US"/>
-              </w:rPr>
-              <w:t>10</w:t>
+                <w:lang w:val="en-US"/>
+              </w:rPr>
+            </w:pPr>
+            <w:proofErr w:type="spellStart"/>
+            <w:r>
+              <w:rPr>
+                <w:rFonts w:ascii="Times New Roman" w:hAnsi="Times New Roman" w:cs="Times New Roman"/>
+                <w:lang w:val="en-US"/>
+              </w:rPr>
+              <w:t>vigesimal</w:t>
+            </w:r>
+            <w:proofErr w:type="spellEnd"/>
+            <w:r>
+              <w:rPr>
+                <w:rFonts w:ascii="Times New Roman" w:hAnsi="Times New Roman" w:cs="Times New Roman"/>
+                <w:lang w:val="en-US"/>
+              </w:rPr>
+              <w:t xml:space="preserve"> base 20</w:t>
             </w:r>
           </w:p>
         </w:tc>
@@ -729,21 +1098,12 @@
                 <w:lang w:val="en-US"/>
               </w:rPr>
             </w:pPr>
-            <w:proofErr w:type="spellStart"/>
-            <w:r>
-              <w:rPr>
-                <w:rFonts w:ascii="Times New Roman" w:hAnsi="Times New Roman" w:cs="Times New Roman"/>
-                <w:lang w:val="en-US"/>
-              </w:rPr>
-              <w:t>‘16</w:t>
-            </w:r>
-            <w:proofErr w:type="spellEnd"/>
-            <w:r>
-              <w:rPr>
-                <w:rFonts w:ascii="Times New Roman" w:hAnsi="Times New Roman" w:cs="Times New Roman"/>
-                <w:lang w:val="en-US"/>
-              </w:rPr>
-              <w:t>’</w:t>
+            <w:r>
+              <w:rPr>
+                <w:rFonts w:ascii="Times New Roman" w:hAnsi="Times New Roman" w:cs="Times New Roman"/>
+                <w:lang w:val="en-US"/>
+              </w:rPr>
+              <w:t>‘70’</w:t>
             </w:r>
           </w:p>
         </w:tc>
@@ -767,9 +1127,27 @@
                 <w:i/>
                 <w:color w:val="000000"/>
               </w:rPr>
-              <w:t>səɽ</w:t>
+              <w:t>ɬejɑ</w:t>
             </w:r>
             <w:proofErr w:type="spellEnd"/>
+            <w:r>
+              <w:rPr>
+                <w:rFonts w:cstheme="minorHAnsi"/>
+                <w:i/>
+                <w:color w:val="000000"/>
+              </w:rPr>
+              <w:t xml:space="preserve">ː bi </w:t>
+            </w:r>
+            <w:proofErr w:type="spellStart"/>
+            <w:r>
+              <w:rPr>
+                <w:rFonts w:cstheme="minorHAnsi"/>
+                <w:i/>
+                <w:color w:val="000000"/>
+              </w:rPr>
+              <w:t>daːj</w:t>
+            </w:r>
+            <w:proofErr w:type="spellEnd"/>
           </w:p>
         </w:tc>
         <w:tc>
@@ -789,21 +1167,251 @@
                 <w:rFonts w:ascii="Times New Roman" w:hAnsi="Times New Roman" w:cs="Times New Roman"/>
                 <w:lang w:val="en-US"/>
               </w:rPr>
-              <w:t xml:space="preserve">numeral </w:t>
-            </w:r>
-            <w:r>
-              <w:rPr>
-                <w:rFonts w:ascii="Times New Roman" w:hAnsi="Times New Roman" w:cs="Times New Roman"/>
-                <w:lang w:val="en-US"/>
-              </w:rPr>
-              <w:t>n</w:t>
-            </w:r>
-            <w:r>
-              <w:rPr>
-                <w:rFonts w:ascii="Times New Roman" w:hAnsi="Times New Roman" w:cs="Times New Roman"/>
-                <w:lang w:val="en-US"/>
-              </w:rPr>
-              <w:t>=16</w:t>
+              <w:t>3</w:t>
+            </w:r>
+            <w:proofErr w:type="gramStart"/>
+            <w:r>
+              <w:rPr>
+                <w:rFonts w:ascii="Times New Roman" w:hAnsi="Times New Roman" w:cs="Times New Roman"/>
+                <w:lang w:val="en-US"/>
+              </w:rPr>
+              <w:t>x(</w:t>
+            </w:r>
+            <w:proofErr w:type="gramEnd"/>
+            <w:r>
+              <w:rPr>
+                <w:rFonts w:ascii="Times New Roman" w:hAnsi="Times New Roman" w:cs="Times New Roman"/>
+                <w:lang w:val="en-US"/>
+              </w:rPr>
+              <w:t>2</w:t>
+            </w:r>
+            <w:r>
+              <w:rPr>
+                <w:rFonts w:ascii="Times New Roman" w:hAnsi="Times New Roman" w:cs="Times New Roman"/>
+                <w:lang w:val="en-US"/>
+              </w:rPr>
+              <w:t>0)</w:t>
+            </w:r>
+            <w:r>
+              <w:rPr>
+                <w:rFonts w:ascii="Times New Roman" w:hAnsi="Times New Roman" w:cs="Times New Roman"/>
+                <w:lang w:val="en-US"/>
+              </w:rPr>
+              <w:t>+10</w:t>
+            </w:r>
+          </w:p>
+        </w:tc>
+      </w:tr>
+      <w:tr>
+        <w:tc>
+          <w:tcPr>
+            <w:cnfStyle w:val="001000000000" w:firstRow="0" w:lastRow="0" w:firstColumn="1" w:lastColumn="0" w:oddVBand="0" w:evenVBand="0" w:oddHBand="0" w:evenHBand="0" w:firstRowFirstColumn="0" w:firstRowLastColumn="0" w:lastRowFirstColumn="0" w:lastRowLastColumn="0"/>
+            <w:tcW w:w="0" w:type="auto"/>
+          </w:tcPr>
+          <w:p>
+            <w:pPr>
+              <w:jc w:val="left"/>
+              <w:rPr>
+                <w:rFonts w:ascii="Times New Roman" w:hAnsi="Times New Roman" w:cs="Times New Roman"/>
+                <w:i w:val="0"/>
+                <w:iCs w:val="0"/>
+                <w:sz w:val="22"/>
+                <w:lang w:val="en-US"/>
+              </w:rPr>
+            </w:pPr>
+            <w:r>
+              <w:rPr>
+                <w:rFonts w:ascii="Times New Roman" w:hAnsi="Times New Roman" w:cs="Times New Roman"/>
+                <w:i w:val="0"/>
+                <w:iCs w:val="0"/>
+                <w:sz w:val="22"/>
+                <w:lang w:val="en-US"/>
+              </w:rPr>
+              <w:t>‘26’</w:t>
+            </w:r>
+          </w:p>
+        </w:tc>
+        <w:tc>
+          <w:tcPr>
+            <w:tcW w:w="0" w:type="auto"/>
+          </w:tcPr>
+          <w:p>
+            <w:pPr>
+              <w:cnfStyle w:val="000000000000" w:firstRow="0" w:lastRow="0" w:firstColumn="0" w:lastColumn="0" w:oddVBand="0" w:evenVBand="0" w:oddHBand="0" w:evenHBand="0" w:firstRowFirstColumn="0" w:firstRowLastColumn="0" w:lastRowFirstColumn="0" w:lastRowLastColumn="0"/>
+              <w:rPr>
+                <w:rFonts w:cstheme="minorHAnsi"/>
+                <w:i/>
+                <w:color w:val="000000"/>
+              </w:rPr>
+            </w:pPr>
+            <w:proofErr w:type="spellStart"/>
+            <w:r>
+              <w:rPr>
+                <w:rFonts w:cstheme="minorHAnsi"/>
+                <w:i/>
+                <w:color w:val="000000"/>
+              </w:rPr>
+              <w:t>wistə</w:t>
+            </w:r>
+            <w:proofErr w:type="spellEnd"/>
+            <w:r>
+              <w:rPr>
+                <w:rFonts w:cstheme="minorHAnsi"/>
+                <w:i/>
+                <w:color w:val="000000"/>
+              </w:rPr>
+              <w:t xml:space="preserve"> </w:t>
+            </w:r>
+            <w:proofErr w:type="spellStart"/>
+            <w:r>
+              <w:rPr>
+                <w:rFonts w:cstheme="minorHAnsi"/>
+                <w:i/>
+                <w:color w:val="000000"/>
+              </w:rPr>
+              <w:t>t</w:t>
+            </w:r>
+            <w:r>
+              <w:rPr>
+                <w:rFonts w:cstheme="minorHAnsi"/>
+                <w:i/>
+                <w:color w:val="000000"/>
+              </w:rPr>
+              <w:t>ɕ</w:t>
+            </w:r>
+            <w:r>
+              <w:rPr>
+                <w:rFonts w:cstheme="minorHAnsi"/>
+                <w:i/>
+                <w:color w:val="000000"/>
+              </w:rPr>
+              <w:t>ə</w:t>
+            </w:r>
+            <w:proofErr w:type="spellEnd"/>
+          </w:p>
+        </w:tc>
+        <w:tc>
+          <w:tcPr>
+            <w:tcW w:w="0" w:type="auto"/>
+            <w:tcBorders>
+              <w:right w:val="single" w:sz="4" w:space="0" w:color="auto"/>
+            </w:tcBorders>
+          </w:tcPr>
+          <w:p>
+            <w:pPr>
+              <w:cnfStyle w:val="000000000000" w:firstRow="0" w:lastRow="0" w:firstColumn="0" w:lastColumn="0" w:oddVBand="0" w:evenVBand="0" w:oddHBand="0" w:evenHBand="0" w:firstRowFirstColumn="0" w:firstRowLastColumn="0" w:lastRowFirstColumn="0" w:lastRowLastColumn="0"/>
+              <w:rPr>
+                <w:rFonts w:ascii="Times New Roman" w:hAnsi="Times New Roman" w:cs="Times New Roman"/>
+                <w:lang w:val="en-US"/>
+              </w:rPr>
+            </w:pPr>
+            <w:r>
+              <w:rPr>
+                <w:rFonts w:ascii="Times New Roman" w:hAnsi="Times New Roman" w:cs="Times New Roman"/>
+                <w:lang w:val="en-US"/>
+              </w:rPr>
+              <w:t>20+6</w:t>
+            </w:r>
+          </w:p>
+        </w:tc>
+        <w:tc>
+          <w:tcPr>
+            <w:tcW w:w="0" w:type="auto"/>
+            <w:tcBorders>
+              <w:left w:val="single" w:sz="4" w:space="0" w:color="auto"/>
+            </w:tcBorders>
+          </w:tcPr>
+          <w:p>
+            <w:pPr>
+              <w:cnfStyle w:val="000000000000" w:firstRow="0" w:lastRow="0" w:firstColumn="0" w:lastColumn="0" w:oddVBand="0" w:evenVBand="0" w:oddHBand="0" w:evenHBand="0" w:firstRowFirstColumn="0" w:firstRowLastColumn="0" w:lastRowFirstColumn="0" w:lastRowLastColumn="0"/>
+              <w:rPr>
+                <w:rFonts w:ascii="Times New Roman" w:hAnsi="Times New Roman" w:cs="Times New Roman"/>
+                <w:lang w:val="en-US"/>
+              </w:rPr>
+            </w:pPr>
+            <w:r>
+              <w:rPr>
+                <w:rFonts w:ascii="Times New Roman" w:hAnsi="Times New Roman" w:cs="Times New Roman"/>
+                <w:lang w:val="en-US"/>
+              </w:rPr>
+              <w:t>‘80’</w:t>
+            </w:r>
+          </w:p>
+        </w:tc>
+        <w:tc>
+          <w:tcPr>
+            <w:tcW w:w="0" w:type="auto"/>
+          </w:tcPr>
+          <w:p>
+            <w:pPr>
+              <w:cnfStyle w:val="000000000000" w:firstRow="0" w:lastRow="0" w:firstColumn="0" w:lastColumn="0" w:oddVBand="0" w:evenVBand="0" w:oddHBand="0" w:evenHBand="0" w:firstRowFirstColumn="0" w:firstRowLastColumn="0" w:lastRowFirstColumn="0" w:lastRowLastColumn="0"/>
+              <w:rPr>
+                <w:rFonts w:cstheme="minorHAnsi"/>
+                <w:i/>
+                <w:color w:val="000000"/>
+              </w:rPr>
+            </w:pPr>
+            <w:proofErr w:type="spellStart"/>
+            <w:r>
+              <w:rPr>
+                <w:rFonts w:cstheme="minorHAnsi"/>
+                <w:i/>
+                <w:color w:val="000000"/>
+              </w:rPr>
+              <w:t>t͡soːrijɑ</w:t>
+            </w:r>
+            <w:proofErr w:type="spellEnd"/>
+            <w:r>
+              <w:rPr>
+                <w:rFonts w:cstheme="minorHAnsi"/>
+                <w:i/>
+                <w:color w:val="000000"/>
+              </w:rPr>
+              <w:t>ː</w:t>
+            </w:r>
+          </w:p>
+        </w:tc>
+        <w:tc>
+          <w:tcPr>
+            <w:tcW w:w="0" w:type="auto"/>
+          </w:tcPr>
+          <w:p>
+            <w:pPr>
+              <w:cnfStyle w:val="000000000000" w:firstRow="0" w:lastRow="0" w:firstColumn="0" w:lastColumn="0" w:oddVBand="0" w:evenVBand="0" w:oddHBand="0" w:evenHBand="0" w:firstRowFirstColumn="0" w:firstRowLastColumn="0" w:lastRowFirstColumn="0" w:lastRowLastColumn="0"/>
+              <w:rPr>
+                <w:rFonts w:ascii="Times New Roman" w:hAnsi="Times New Roman" w:cs="Times New Roman"/>
+                <w:lang w:val="en-US"/>
+              </w:rPr>
+            </w:pPr>
+            <w:r>
+              <w:rPr>
+                <w:rFonts w:ascii="Times New Roman" w:hAnsi="Times New Roman" w:cs="Times New Roman"/>
+                <w:lang w:val="en-US"/>
+              </w:rPr>
+              <w:t>4</w:t>
+            </w:r>
+            <w:proofErr w:type="gramStart"/>
+            <w:r>
+              <w:rPr>
+                <w:rFonts w:ascii="Times New Roman" w:hAnsi="Times New Roman" w:cs="Times New Roman"/>
+                <w:lang w:val="en-US"/>
+              </w:rPr>
+              <w:t>x(</w:t>
+            </w:r>
+            <w:proofErr w:type="gramEnd"/>
+            <w:r>
+              <w:rPr>
+                <w:rFonts w:ascii="Times New Roman" w:hAnsi="Times New Roman" w:cs="Times New Roman"/>
+                <w:lang w:val="en-US"/>
+              </w:rPr>
+              <w:t>2</w:t>
+            </w:r>
+            <w:r>
+              <w:rPr>
+                <w:rFonts w:ascii="Times New Roman" w:hAnsi="Times New Roman" w:cs="Times New Roman"/>
+                <w:lang w:val="en-US"/>
+              </w:rPr>
+              <w:t>0)</w:t>
             </w:r>
           </w:p>
         </w:tc>
@@ -836,7 +1444,7 @@
                 <w:sz w:val="22"/>
                 <w:lang w:val="en-US"/>
               </w:rPr>
-              <w:t>‘20’</w:t>
+              <w:t>‘30’</w:t>
             </w:r>
           </w:p>
         </w:tc>
@@ -860,7 +1468,25 @@
                 <w:i/>
                 <w:color w:val="000000"/>
               </w:rPr>
-              <w:t>wist</w:t>
+              <w:t>wistə</w:t>
+            </w:r>
+            <w:proofErr w:type="spellEnd"/>
+            <w:r>
+              <w:rPr>
+                <w:rFonts w:cstheme="minorHAnsi"/>
+                <w:i/>
+                <w:color w:val="000000"/>
+              </w:rPr>
+              <w:t xml:space="preserve"> </w:t>
+            </w:r>
+            <w:proofErr w:type="spellStart"/>
+            <w:r>
+              <w:rPr>
+                <w:rFonts w:cstheme="minorHAnsi"/>
+                <w:i/>
+                <w:color w:val="000000"/>
+              </w:rPr>
+              <w:t>daːj</w:t>
             </w:r>
             <w:proofErr w:type="spellEnd"/>
           </w:p>
@@ -880,38 +1506,13 @@
                 <w:lang w:val="en-US"/>
               </w:rPr>
             </w:pPr>
-            <w:proofErr w:type="spellStart"/>
-            <w:r>
-              <w:rPr>
-                <w:rFonts w:ascii="Times New Roman" w:hAnsi="Times New Roman" w:cs="Times New Roman"/>
-                <w:lang w:val="en-US"/>
-              </w:rPr>
-              <w:t>vigesimal</w:t>
-            </w:r>
-            <w:proofErr w:type="spellEnd"/>
-            <w:r>
-              <w:rPr>
-                <w:rFonts w:ascii="Times New Roman" w:hAnsi="Times New Roman" w:cs="Times New Roman"/>
-                <w:lang w:val="en-US"/>
-              </w:rPr>
-              <w:t xml:space="preserve"> </w:t>
-            </w:r>
-            <w:proofErr w:type="spellStart"/>
-            <w:r>
-              <w:rPr>
-                <w:rFonts w:ascii="Times New Roman" w:hAnsi="Times New Roman" w:cs="Times New Roman"/>
-                <w:lang w:val="en-US"/>
-              </w:rPr>
-              <w:t>base</w:t>
-            </w:r>
-            <w:r>
-              <w:rPr>
-                <w:rFonts w:ascii="Times New Roman" w:hAnsi="Times New Roman" w:cs="Times New Roman"/>
-                <w:lang w:val="en-US"/>
-              </w:rPr>
-              <w:t xml:space="preserve"> 20</w:t>
-            </w:r>
-            <w:proofErr w:type="spellEnd"/>
+            <w:r>
+              <w:rPr>
+                <w:rFonts w:ascii="Times New Roman" w:hAnsi="Times New Roman" w:cs="Times New Roman"/>
+                <w:lang w:val="en-US"/>
+              </w:rPr>
+              <w:t>20+10</w:t>
+            </w:r>
           </w:p>
         </w:tc>
         <w:tc>
@@ -934,7 +1535,7 @@
                 <w:rFonts w:ascii="Times New Roman" w:hAnsi="Times New Roman" w:cs="Times New Roman"/>
                 <w:lang w:val="en-US"/>
               </w:rPr>
-              <w:t>‘26’</w:t>
+              <w:t>‘90’</w:t>
             </w:r>
           </w:p>
         </w:tc>
@@ -958,7 +1559,7 @@
                 <w:i/>
                 <w:color w:val="000000"/>
               </w:rPr>
-              <w:t>wistə</w:t>
+              <w:t>t͡soːrijɑ</w:t>
             </w:r>
             <w:proofErr w:type="spellEnd"/>
             <w:r>
@@ -967,7 +1568,7 @@
                 <w:i/>
                 <w:color w:val="000000"/>
               </w:rPr>
-              <w:t xml:space="preserve"> </w:t>
+              <w:t xml:space="preserve">ː bi </w:t>
             </w:r>
             <w:proofErr w:type="spellStart"/>
             <w:r>
@@ -976,7 +1577,7 @@
                 <w:i/>
                 <w:color w:val="000000"/>
               </w:rPr>
-              <w:t>t͡ʃə</w:t>
+              <w:t>daːj</w:t>
             </w:r>
             <w:proofErr w:type="spellEnd"/>
           </w:p>
@@ -998,7 +1599,228 @@
                 <w:rFonts w:ascii="Times New Roman" w:hAnsi="Times New Roman" w:cs="Times New Roman"/>
                 <w:lang w:val="en-US"/>
               </w:rPr>
-              <w:t>20+6</w:t>
+              <w:t>4</w:t>
+            </w:r>
+            <w:proofErr w:type="gramStart"/>
+            <w:r>
+              <w:rPr>
+                <w:rFonts w:ascii="Times New Roman" w:hAnsi="Times New Roman" w:cs="Times New Roman"/>
+                <w:lang w:val="en-US"/>
+              </w:rPr>
+              <w:t>x(</w:t>
+            </w:r>
+            <w:proofErr w:type="gramEnd"/>
+            <w:r>
+              <w:rPr>
+                <w:rFonts w:ascii="Times New Roman" w:hAnsi="Times New Roman" w:cs="Times New Roman"/>
+                <w:lang w:val="en-US"/>
+              </w:rPr>
+              <w:t>2</w:t>
+            </w:r>
+            <w:r>
+              <w:rPr>
+                <w:rFonts w:ascii="Times New Roman" w:hAnsi="Times New Roman" w:cs="Times New Roman"/>
+                <w:lang w:val="en-US"/>
+              </w:rPr>
+              <w:t>0)</w:t>
+            </w:r>
+            <w:r>
+              <w:rPr>
+                <w:rFonts w:ascii="Times New Roman" w:hAnsi="Times New Roman" w:cs="Times New Roman"/>
+                <w:lang w:val="en-US"/>
+              </w:rPr>
+              <w:t>+10</w:t>
+            </w:r>
+          </w:p>
+        </w:tc>
+      </w:tr>
+      <w:tr>
+        <w:tc>
+          <w:tcPr>
+            <w:cnfStyle w:val="001000000000" w:firstRow="0" w:lastRow="0" w:firstColumn="1" w:lastColumn="0" w:oddVBand="0" w:evenVBand="0" w:oddHBand="0" w:evenHBand="0" w:firstRowFirstColumn="0" w:firstRowLastColumn="0" w:lastRowFirstColumn="0" w:lastRowLastColumn="0"/>
+            <w:tcW w:w="0" w:type="auto"/>
+          </w:tcPr>
+          <w:p>
+            <w:pPr>
+              <w:jc w:val="left"/>
+              <w:rPr>
+                <w:rFonts w:ascii="Times New Roman" w:hAnsi="Times New Roman" w:cs="Times New Roman"/>
+                <w:i w:val="0"/>
+                <w:iCs w:val="0"/>
+                <w:sz w:val="22"/>
+                <w:lang w:val="en-US"/>
+              </w:rPr>
+            </w:pPr>
+            <w:r>
+              <w:rPr>
+                <w:rFonts w:ascii="Times New Roman" w:hAnsi="Times New Roman" w:cs="Times New Roman"/>
+                <w:i w:val="0"/>
+                <w:iCs w:val="0"/>
+                <w:sz w:val="22"/>
+                <w:lang w:val="en-US"/>
+              </w:rPr>
+              <w:t>‘36’</w:t>
+            </w:r>
+          </w:p>
+        </w:tc>
+        <w:tc>
+          <w:tcPr>
+            <w:tcW w:w="0" w:type="auto"/>
+          </w:tcPr>
+          <w:p>
+            <w:pPr>
+              <w:cnfStyle w:val="000000000000" w:firstRow="0" w:lastRow="0" w:firstColumn="0" w:lastColumn="0" w:oddVBand="0" w:evenVBand="0" w:oddHBand="0" w:evenHBand="0" w:firstRowFirstColumn="0" w:firstRowLastColumn="0" w:lastRowFirstColumn="0" w:lastRowLastColumn="0"/>
+              <w:rPr>
+                <w:rFonts w:cstheme="minorHAnsi"/>
+                <w:i/>
+                <w:color w:val="000000"/>
+              </w:rPr>
+            </w:pPr>
+            <w:proofErr w:type="spellStart"/>
+            <w:r>
+              <w:rPr>
+                <w:rFonts w:cstheme="minorHAnsi"/>
+                <w:i/>
+                <w:color w:val="000000"/>
+              </w:rPr>
+              <w:t>wistə</w:t>
+            </w:r>
+            <w:proofErr w:type="spellEnd"/>
+            <w:r>
+              <w:rPr>
+                <w:rFonts w:cstheme="minorHAnsi"/>
+                <w:i/>
+                <w:color w:val="000000"/>
+              </w:rPr>
+              <w:t xml:space="preserve"> </w:t>
+            </w:r>
+            <w:proofErr w:type="spellStart"/>
+            <w:r>
+              <w:rPr>
+                <w:rFonts w:cstheme="minorHAnsi"/>
+                <w:i/>
+                <w:color w:val="000000"/>
+              </w:rPr>
+              <w:t>səɽ</w:t>
+            </w:r>
+            <w:proofErr w:type="spellEnd"/>
+          </w:p>
+        </w:tc>
+        <w:tc>
+          <w:tcPr>
+            <w:tcW w:w="0" w:type="auto"/>
+            <w:tcBorders>
+              <w:right w:val="single" w:sz="4" w:space="0" w:color="auto"/>
+            </w:tcBorders>
+          </w:tcPr>
+          <w:p>
+            <w:pPr>
+              <w:cnfStyle w:val="000000000000" w:firstRow="0" w:lastRow="0" w:firstColumn="0" w:lastColumn="0" w:oddVBand="0" w:evenVBand="0" w:oddHBand="0" w:evenHBand="0" w:firstRowFirstColumn="0" w:firstRowLastColumn="0" w:lastRowFirstColumn="0" w:lastRowLastColumn="0"/>
+              <w:rPr>
+                <w:rFonts w:ascii="Times New Roman" w:hAnsi="Times New Roman" w:cs="Times New Roman"/>
+                <w:lang w:val="en-US"/>
+              </w:rPr>
+            </w:pPr>
+            <w:r>
+              <w:rPr>
+                <w:rFonts w:ascii="Times New Roman" w:hAnsi="Times New Roman" w:cs="Times New Roman"/>
+                <w:lang w:val="en-US"/>
+              </w:rPr>
+              <w:t>20+16</w:t>
+            </w:r>
+          </w:p>
+        </w:tc>
+        <w:tc>
+          <w:tcPr>
+            <w:tcW w:w="0" w:type="auto"/>
+            <w:tcBorders>
+              <w:left w:val="single" w:sz="4" w:space="0" w:color="auto"/>
+            </w:tcBorders>
+          </w:tcPr>
+          <w:p>
+            <w:pPr>
+              <w:cnfStyle w:val="000000000000" w:firstRow="0" w:lastRow="0" w:firstColumn="0" w:lastColumn="0" w:oddVBand="0" w:evenVBand="0" w:oddHBand="0" w:evenHBand="0" w:firstRowFirstColumn="0" w:firstRowLastColumn="0" w:lastRowFirstColumn="0" w:lastRowLastColumn="0"/>
+              <w:rPr>
+                <w:rFonts w:ascii="Times New Roman" w:hAnsi="Times New Roman" w:cs="Times New Roman"/>
+                <w:lang w:val="en-US"/>
+              </w:rPr>
+            </w:pPr>
+            <w:r>
+              <w:rPr>
+                <w:rFonts w:ascii="Times New Roman" w:hAnsi="Times New Roman" w:cs="Times New Roman"/>
+                <w:lang w:val="en-US"/>
+              </w:rPr>
+              <w:t>‘100’</w:t>
+            </w:r>
+          </w:p>
+        </w:tc>
+        <w:tc>
+          <w:tcPr>
+            <w:tcW w:w="0" w:type="auto"/>
+          </w:tcPr>
+          <w:p>
+            <w:pPr>
+              <w:cnfStyle w:val="000000000000" w:firstRow="0" w:lastRow="0" w:firstColumn="0" w:lastColumn="0" w:oddVBand="0" w:evenVBand="0" w:oddHBand="0" w:evenHBand="0" w:firstRowFirstColumn="0" w:firstRowLastColumn="0" w:lastRowFirstColumn="0" w:lastRowLastColumn="0"/>
+              <w:rPr>
+                <w:rFonts w:cstheme="minorHAnsi"/>
+                <w:i/>
+                <w:color w:val="000000"/>
+              </w:rPr>
+            </w:pPr>
+            <w:proofErr w:type="spellStart"/>
+            <w:r>
+              <w:rPr>
+                <w:rFonts w:cstheme="minorHAnsi"/>
+                <w:i/>
+                <w:color w:val="000000"/>
+              </w:rPr>
+              <w:t>paːnijɑ</w:t>
+            </w:r>
+            <w:proofErr w:type="spellEnd"/>
+            <w:r>
+              <w:rPr>
+                <w:rFonts w:cstheme="minorHAnsi"/>
+                <w:i/>
+                <w:color w:val="000000"/>
+              </w:rPr>
+              <w:t>ː</w:t>
+            </w:r>
+          </w:p>
+        </w:tc>
+        <w:tc>
+          <w:tcPr>
+            <w:tcW w:w="0" w:type="auto"/>
+          </w:tcPr>
+          <w:p>
+            <w:pPr>
+              <w:cnfStyle w:val="000000000000" w:firstRow="0" w:lastRow="0" w:firstColumn="0" w:lastColumn="0" w:oddVBand="0" w:evenVBand="0" w:oddHBand="0" w:evenHBand="0" w:firstRowFirstColumn="0" w:firstRowLastColumn="0" w:lastRowFirstColumn="0" w:lastRowLastColumn="0"/>
+              <w:rPr>
+                <w:rFonts w:ascii="Times New Roman" w:hAnsi="Times New Roman" w:cs="Times New Roman"/>
+                <w:lang w:val="en-US"/>
+              </w:rPr>
+            </w:pPr>
+            <w:r>
+              <w:rPr>
+                <w:rFonts w:ascii="Times New Roman" w:hAnsi="Times New Roman" w:cs="Times New Roman"/>
+                <w:lang w:val="en-US"/>
+              </w:rPr>
+              <w:t>5</w:t>
+            </w:r>
+            <w:proofErr w:type="gramStart"/>
+            <w:r>
+              <w:rPr>
+                <w:rFonts w:ascii="Times New Roman" w:hAnsi="Times New Roman" w:cs="Times New Roman"/>
+                <w:lang w:val="en-US"/>
+              </w:rPr>
+              <w:t>x(</w:t>
+            </w:r>
+            <w:proofErr w:type="gramEnd"/>
+            <w:r>
+              <w:rPr>
+                <w:rFonts w:ascii="Times New Roman" w:hAnsi="Times New Roman" w:cs="Times New Roman"/>
+                <w:lang w:val="en-US"/>
+              </w:rPr>
+              <w:t>20)</w:t>
             </w:r>
           </w:p>
         </w:tc>
@@ -1031,7 +1853,7 @@
                 <w:sz w:val="22"/>
                 <w:lang w:val="en-US"/>
               </w:rPr>
-              <w:t>‘30’</w:t>
+              <w:t>‘40’</w:t>
             </w:r>
           </w:p>
         </w:tc>
@@ -1055,7 +1877,7 @@
                 <w:i/>
                 <w:color w:val="000000"/>
               </w:rPr>
-              <w:t>wistə</w:t>
+              <w:t>dijɑ</w:t>
             </w:r>
             <w:proofErr w:type="spellEnd"/>
             <w:r>
@@ -1064,128 +1886,113 @@
                 <w:i/>
                 <w:color w:val="000000"/>
               </w:rPr>
-              <w:t xml:space="preserve"> </w:t>
-            </w:r>
-            <w:proofErr w:type="spellStart"/>
-            <w:r>
+              <w:t>ː</w:t>
+            </w:r>
+          </w:p>
+        </w:tc>
+        <w:tc>
+          <w:tcPr>
+            <w:tcW w:w="0" w:type="auto"/>
+            <w:tcBorders>
+              <w:right w:val="single" w:sz="4" w:space="0" w:color="auto"/>
+            </w:tcBorders>
+          </w:tcPr>
+          <w:p>
+            <w:pPr>
+              <w:cnfStyle w:val="000000000000" w:firstRow="0" w:lastRow="0" w:firstColumn="0" w:lastColumn="0" w:oddVBand="0" w:evenVBand="0" w:oddHBand="0" w:evenHBand="0" w:firstRowFirstColumn="0" w:firstRowLastColumn="0" w:lastRowFirstColumn="0" w:lastRowLastColumn="0"/>
+              <w:rPr>
+                <w:rFonts w:ascii="Times New Roman" w:hAnsi="Times New Roman" w:cs="Times New Roman"/>
+                <w:lang w:val="en-US"/>
+              </w:rPr>
+            </w:pPr>
+            <w:r>
+              <w:rPr>
+                <w:rFonts w:ascii="Times New Roman" w:hAnsi="Times New Roman" w:cs="Times New Roman"/>
+                <w:lang w:val="en-US"/>
+              </w:rPr>
+              <w:t>2</w:t>
+            </w:r>
+            <w:proofErr w:type="gramStart"/>
+            <w:r>
+              <w:rPr>
+                <w:rFonts w:ascii="Times New Roman" w:hAnsi="Times New Roman" w:cs="Times New Roman"/>
+                <w:lang w:val="en-US"/>
+              </w:rPr>
+              <w:t>x(</w:t>
+            </w:r>
+            <w:proofErr w:type="gramEnd"/>
+            <w:r>
+              <w:rPr>
+                <w:rFonts w:ascii="Times New Roman" w:hAnsi="Times New Roman" w:cs="Times New Roman"/>
+                <w:lang w:val="en-US"/>
+              </w:rPr>
+              <w:t>20)</w:t>
+            </w:r>
+          </w:p>
+        </w:tc>
+        <w:tc>
+          <w:tcPr>
+            <w:tcW w:w="0" w:type="auto"/>
+            <w:tcBorders>
+              <w:left w:val="single" w:sz="4" w:space="0" w:color="auto"/>
+            </w:tcBorders>
+          </w:tcPr>
+          <w:p>
+            <w:pPr>
+              <w:cnfStyle w:val="000000000000" w:firstRow="0" w:lastRow="0" w:firstColumn="0" w:lastColumn="0" w:oddVBand="0" w:evenVBand="0" w:oddHBand="0" w:evenHBand="0" w:firstRowFirstColumn="0" w:firstRowLastColumn="0" w:lastRowFirstColumn="0" w:lastRowLastColumn="0"/>
+              <w:rPr>
+                <w:rFonts w:ascii="Times New Roman" w:hAnsi="Times New Roman" w:cs="Times New Roman"/>
+                <w:lang w:val="en-US"/>
+              </w:rPr>
+            </w:pPr>
+            <w:r>
+              <w:rPr>
+                <w:rFonts w:ascii="Times New Roman" w:hAnsi="Times New Roman" w:cs="Times New Roman"/>
+                <w:lang w:val="en-US"/>
+              </w:rPr>
+              <w:t>‘110’</w:t>
+            </w:r>
+          </w:p>
+        </w:tc>
+        <w:tc>
+          <w:tcPr>
+            <w:tcW w:w="0" w:type="auto"/>
+          </w:tcPr>
+          <w:p>
+            <w:pPr>
+              <w:cnfStyle w:val="000000000000" w:firstRow="0" w:lastRow="0" w:firstColumn="0" w:lastColumn="0" w:oddVBand="0" w:evenVBand="0" w:oddHBand="0" w:evenHBand="0" w:firstRowFirstColumn="0" w:firstRowLastColumn="0" w:lastRowFirstColumn="0" w:lastRowLastColumn="0"/>
               <w:rPr>
                 <w:rFonts w:cstheme="minorHAnsi"/>
                 <w:i/>
                 <w:color w:val="000000"/>
               </w:rPr>
-              <w:t>daːj</w:t>
-            </w:r>
-            <w:proofErr w:type="spellEnd"/>
-          </w:p>
-        </w:tc>
-        <w:tc>
-          <w:tcPr>
-            <w:tcW w:w="0" w:type="auto"/>
-            <w:tcBorders>
-              <w:right w:val="single" w:sz="4" w:space="0" w:color="auto"/>
-            </w:tcBorders>
-          </w:tcPr>
-          <w:p>
-            <w:pPr>
-              <w:cnfStyle w:val="000000000000" w:firstRow="0" w:lastRow="0" w:firstColumn="0" w:lastColumn="0" w:oddVBand="0" w:evenVBand="0" w:oddHBand="0" w:evenHBand="0" w:firstRowFirstColumn="0" w:firstRowLastColumn="0" w:lastRowFirstColumn="0" w:lastRowLastColumn="0"/>
-              <w:rPr>
-                <w:rFonts w:ascii="Times New Roman" w:hAnsi="Times New Roman" w:cs="Times New Roman"/>
-                <w:lang w:val="en-US"/>
-              </w:rPr>
-            </w:pPr>
-            <w:r>
-              <w:rPr>
-                <w:rFonts w:ascii="Times New Roman" w:hAnsi="Times New Roman" w:cs="Times New Roman"/>
-                <w:lang w:val="en-US"/>
-              </w:rPr>
-              <w:t>20+</w:t>
-            </w:r>
-            <w:r>
-              <w:rPr>
-                <w:rFonts w:ascii="Times New Roman" w:hAnsi="Times New Roman" w:cs="Times New Roman"/>
-                <w:lang w:val="en-US"/>
-              </w:rPr>
-              <w:t>10</w:t>
-            </w:r>
-          </w:p>
-        </w:tc>
-        <w:tc>
-          <w:tcPr>
-            <w:tcW w:w="0" w:type="auto"/>
-            <w:tcBorders>
-              <w:left w:val="single" w:sz="4" w:space="0" w:color="auto"/>
-            </w:tcBorders>
-          </w:tcPr>
-          <w:p>
-            <w:pPr>
-              <w:cnfStyle w:val="000000000000" w:firstRow="0" w:lastRow="0" w:firstColumn="0" w:lastColumn="0" w:oddVBand="0" w:evenVBand="0" w:oddHBand="0" w:evenHBand="0" w:firstRowFirstColumn="0" w:firstRowLastColumn="0" w:lastRowFirstColumn="0" w:lastRowLastColumn="0"/>
-              <w:rPr>
-                <w:rFonts w:ascii="Times New Roman" w:hAnsi="Times New Roman" w:cs="Times New Roman"/>
-                <w:lang w:val="en-US"/>
-              </w:rPr>
-            </w:pPr>
-            <w:r>
-              <w:rPr>
-                <w:rFonts w:ascii="Times New Roman" w:hAnsi="Times New Roman" w:cs="Times New Roman"/>
-                <w:lang w:val="en-US"/>
-              </w:rPr>
-              <w:t>‘3</w:t>
-            </w:r>
-            <w:r>
-              <w:rPr>
-                <w:rFonts w:ascii="Times New Roman" w:hAnsi="Times New Roman" w:cs="Times New Roman"/>
-                <w:lang w:val="en-US"/>
-              </w:rPr>
-              <w:t>6</w:t>
-            </w:r>
-            <w:r>
-              <w:rPr>
-                <w:rFonts w:ascii="Times New Roman" w:hAnsi="Times New Roman" w:cs="Times New Roman"/>
-                <w:lang w:val="en-US"/>
-              </w:rPr>
-              <w:t>’</w:t>
-            </w:r>
-          </w:p>
-        </w:tc>
-        <w:tc>
-          <w:tcPr>
-            <w:tcW w:w="0" w:type="auto"/>
-          </w:tcPr>
-          <w:p>
-            <w:pPr>
-              <w:cnfStyle w:val="000000000000" w:firstRow="0" w:lastRow="0" w:firstColumn="0" w:lastColumn="0" w:oddVBand="0" w:evenVBand="0" w:oddHBand="0" w:evenHBand="0" w:firstRowFirstColumn="0" w:firstRowLastColumn="0" w:lastRowFirstColumn="0" w:lastRowLastColumn="0"/>
+            </w:pPr>
+            <w:proofErr w:type="spellStart"/>
+            <w:r>
               <w:rPr>
                 <w:rFonts w:cstheme="minorHAnsi"/>
                 <w:i/>
                 <w:color w:val="000000"/>
               </w:rPr>
-            </w:pPr>
-            <w:proofErr w:type="spellStart"/>
+              <w:t>paːnijɑ</w:t>
+            </w:r>
+            <w:proofErr w:type="spellEnd"/>
             <w:r>
               <w:rPr>
                 <w:rFonts w:cstheme="minorHAnsi"/>
                 <w:i/>
                 <w:color w:val="000000"/>
               </w:rPr>
-              <w:t>wistə</w:t>
-            </w:r>
-            <w:proofErr w:type="spellEnd"/>
+              <w:t xml:space="preserve">ː bi </w:t>
+            </w:r>
+            <w:proofErr w:type="spellStart"/>
             <w:r>
               <w:rPr>
                 <w:rFonts w:cstheme="minorHAnsi"/>
                 <w:i/>
                 <w:color w:val="000000"/>
               </w:rPr>
-              <w:t xml:space="preserve"> </w:t>
-            </w:r>
-            <w:proofErr w:type="spellStart"/>
-            <w:r>
-              <w:rPr>
-                <w:rFonts w:cstheme="minorHAnsi"/>
-                <w:i/>
-                <w:color w:val="000000"/>
-              </w:rPr>
-              <w:t>səɽ</w:t>
+              <w:t>daːj</w:t>
             </w:r>
             <w:proofErr w:type="spellEnd"/>
           </w:p>
@@ -1207,97 +2014,7 @@
                 <w:rFonts w:ascii="Times New Roman" w:hAnsi="Times New Roman" w:cs="Times New Roman"/>
                 <w:lang w:val="en-US"/>
               </w:rPr>
-              <w:t>20+16</w:t>
-            </w:r>
-          </w:p>
-        </w:tc>
-      </w:tr>
-      <w:tr>
-        <w:tc>
-          <w:tcPr>
-            <w:cnfStyle w:val="001000000000" w:firstRow="0" w:lastRow="0" w:firstColumn="1" w:lastColumn="0" w:oddVBand="0" w:evenVBand="0" w:oddHBand="0" w:evenHBand="0" w:firstRowFirstColumn="0" w:firstRowLastColumn="0" w:lastRowFirstColumn="0" w:lastRowLastColumn="0"/>
-            <w:tcW w:w="0" w:type="auto"/>
-            <w:tcBorders>
-              <w:right w:val="none" w:sz="0" w:space="0" w:color="auto"/>
-            </w:tcBorders>
-          </w:tcPr>
-          <w:p>
-            <w:pPr>
-              <w:jc w:val="left"/>
-              <w:rPr>
-                <w:rFonts w:ascii="Times New Roman" w:hAnsi="Times New Roman" w:cs="Times New Roman"/>
-                <w:i w:val="0"/>
-                <w:iCs w:val="0"/>
-                <w:sz w:val="22"/>
-                <w:lang w:val="en-US"/>
-              </w:rPr>
-            </w:pPr>
-            <w:r>
-              <w:rPr>
-                <w:rFonts w:ascii="Times New Roman" w:hAnsi="Times New Roman" w:cs="Times New Roman"/>
-                <w:i w:val="0"/>
-                <w:iCs w:val="0"/>
-                <w:sz w:val="22"/>
-                <w:lang w:val="en-US"/>
-              </w:rPr>
-              <w:t>‘40’</w:t>
-            </w:r>
-          </w:p>
-        </w:tc>
-        <w:tc>
-          <w:tcPr>
-            <w:tcW w:w="0" w:type="auto"/>
-          </w:tcPr>
-          <w:p>
-            <w:pPr>
-              <w:cnfStyle w:val="000000000000" w:firstRow="0" w:lastRow="0" w:firstColumn="0" w:lastColumn="0" w:oddVBand="0" w:evenVBand="0" w:oddHBand="0" w:evenHBand="0" w:firstRowFirstColumn="0" w:firstRowLastColumn="0" w:lastRowFirstColumn="0" w:lastRowLastColumn="0"/>
-              <w:rPr>
-                <w:rFonts w:cstheme="minorHAnsi"/>
-                <w:i/>
-                <w:color w:val="000000"/>
-              </w:rPr>
-            </w:pPr>
-            <w:proofErr w:type="spellStart"/>
-            <w:r>
-              <w:rPr>
-                <w:rFonts w:cstheme="minorHAnsi"/>
-                <w:i/>
-                <w:color w:val="000000"/>
-              </w:rPr>
-              <w:t>dijɑ</w:t>
-            </w:r>
-            <w:proofErr w:type="spellEnd"/>
-            <w:r>
-              <w:rPr>
-                <w:rFonts w:cstheme="minorHAnsi"/>
-                <w:i/>
-                <w:color w:val="000000"/>
-              </w:rPr>
-              <w:t>ː</w:t>
-            </w:r>
-          </w:p>
-        </w:tc>
-        <w:tc>
-          <w:tcPr>
-            <w:tcW w:w="0" w:type="auto"/>
-            <w:tcBorders>
-              <w:right w:val="single" w:sz="4" w:space="0" w:color="auto"/>
-            </w:tcBorders>
-          </w:tcPr>
-          <w:p>
-            <w:pPr>
-              <w:cnfStyle w:val="000000000000" w:firstRow="0" w:lastRow="0" w:firstColumn="0" w:lastColumn="0" w:oddVBand="0" w:evenVBand="0" w:oddHBand="0" w:evenHBand="0" w:firstRowFirstColumn="0" w:firstRowLastColumn="0" w:lastRowFirstColumn="0" w:lastRowLastColumn="0"/>
-              <w:rPr>
-                <w:rFonts w:ascii="Times New Roman" w:hAnsi="Times New Roman" w:cs="Times New Roman"/>
-                <w:lang w:val="en-US"/>
-              </w:rPr>
-            </w:pPr>
-            <w:r>
-              <w:rPr>
-                <w:rFonts w:ascii="Times New Roman" w:hAnsi="Times New Roman" w:cs="Times New Roman"/>
-                <w:lang w:val="en-US"/>
-              </w:rPr>
-              <w:t>2</w:t>
+              <w:t>5</w:t>
             </w:r>
             <w:proofErr w:type="gramStart"/>
             <w:r>
@@ -1313,1293 +2030,8 @@
                 <w:rFonts w:ascii="Times New Roman" w:hAnsi="Times New Roman" w:cs="Times New Roman"/>
                 <w:lang w:val="en-US"/>
               </w:rPr>
-              <w:t>2</w:t>
-            </w:r>
-            <w:r>
-              <w:rPr>
-                <w:rFonts w:ascii="Times New Roman" w:hAnsi="Times New Roman" w:cs="Times New Roman"/>
-                <w:lang w:val="en-US"/>
-              </w:rPr>
-              <w:t>0)</w:t>
-            </w:r>
-          </w:p>
-        </w:tc>
-        <w:tc>
-          <w:tcPr>
-            <w:tcW w:w="0" w:type="auto"/>
-            <w:tcBorders>
-              <w:left w:val="single" w:sz="4" w:space="0" w:color="auto"/>
-            </w:tcBorders>
-          </w:tcPr>
-          <w:p>
-            <w:pPr>
-              <w:cnfStyle w:val="000000000000" w:firstRow="0" w:lastRow="0" w:firstColumn="0" w:lastColumn="0" w:oddVBand="0" w:evenVBand="0" w:oddHBand="0" w:evenHBand="0" w:firstRowFirstColumn="0" w:firstRowLastColumn="0" w:lastRowFirstColumn="0" w:lastRowLastColumn="0"/>
-              <w:rPr>
-                <w:rFonts w:ascii="Times New Roman" w:hAnsi="Times New Roman" w:cs="Times New Roman"/>
-                <w:lang w:val="en-US"/>
-              </w:rPr>
-            </w:pPr>
-            <w:r>
-              <w:rPr>
-                <w:rFonts w:ascii="Times New Roman" w:hAnsi="Times New Roman" w:cs="Times New Roman"/>
-                <w:lang w:val="en-US"/>
-              </w:rPr>
-              <w:t>‘46’</w:t>
-            </w:r>
-          </w:p>
-        </w:tc>
-        <w:tc>
-          <w:tcPr>
-            <w:tcW w:w="0" w:type="auto"/>
-          </w:tcPr>
-          <w:p>
-            <w:pPr>
-              <w:cnfStyle w:val="000000000000" w:firstRow="0" w:lastRow="0" w:firstColumn="0" w:lastColumn="0" w:oddVBand="0" w:evenVBand="0" w:oddHBand="0" w:evenHBand="0" w:firstRowFirstColumn="0" w:firstRowLastColumn="0" w:lastRowFirstColumn="0" w:lastRowLastColumn="0"/>
-              <w:rPr>
-                <w:rFonts w:cstheme="minorHAnsi"/>
-                <w:i/>
-                <w:color w:val="000000"/>
-              </w:rPr>
-            </w:pPr>
-            <w:proofErr w:type="spellStart"/>
-            <w:r>
-              <w:rPr>
-                <w:rFonts w:cstheme="minorHAnsi"/>
-                <w:i/>
-                <w:color w:val="000000"/>
-              </w:rPr>
-              <w:t>dijɑ</w:t>
-            </w:r>
-            <w:proofErr w:type="spellEnd"/>
-            <w:r>
-              <w:rPr>
-                <w:rFonts w:cstheme="minorHAnsi"/>
-                <w:i/>
-                <w:color w:val="000000"/>
-              </w:rPr>
-              <w:t xml:space="preserve">ː bi </w:t>
-            </w:r>
-            <w:proofErr w:type="spellStart"/>
-            <w:r>
-              <w:rPr>
-                <w:rFonts w:cstheme="minorHAnsi"/>
-                <w:i/>
-                <w:color w:val="000000"/>
-              </w:rPr>
-              <w:t>t͡ʃə</w:t>
-            </w:r>
-            <w:proofErr w:type="spellEnd"/>
-          </w:p>
-        </w:tc>
-        <w:tc>
-          <w:tcPr>
-            <w:tcW w:w="0" w:type="auto"/>
-          </w:tcPr>
-          <w:p>
-            <w:pPr>
-              <w:cnfStyle w:val="000000000000" w:firstRow="0" w:lastRow="0" w:firstColumn="0" w:lastColumn="0" w:oddVBand="0" w:evenVBand="0" w:oddHBand="0" w:evenHBand="0" w:firstRowFirstColumn="0" w:firstRowLastColumn="0" w:lastRowFirstColumn="0" w:lastRowLastColumn="0"/>
-              <w:rPr>
-                <w:rFonts w:ascii="Times New Roman" w:hAnsi="Times New Roman" w:cs="Times New Roman"/>
-                <w:lang w:val="en-US"/>
-              </w:rPr>
-            </w:pPr>
-            <w:r>
-              <w:rPr>
-                <w:rFonts w:ascii="Times New Roman" w:hAnsi="Times New Roman" w:cs="Times New Roman"/>
-                <w:lang w:val="en-US"/>
-              </w:rPr>
-              <w:t>2</w:t>
-            </w:r>
-            <w:proofErr w:type="gramStart"/>
-            <w:r>
-              <w:rPr>
-                <w:rFonts w:ascii="Times New Roman" w:hAnsi="Times New Roman" w:cs="Times New Roman"/>
-                <w:lang w:val="en-US"/>
-              </w:rPr>
-              <w:t>x(</w:t>
-            </w:r>
-            <w:proofErr w:type="gramEnd"/>
-            <w:r>
-              <w:rPr>
-                <w:rFonts w:ascii="Times New Roman" w:hAnsi="Times New Roman" w:cs="Times New Roman"/>
-                <w:lang w:val="en-US"/>
-              </w:rPr>
-              <w:t>10)+6</w:t>
-            </w:r>
-          </w:p>
-        </w:tc>
-      </w:tr>
-      <w:tr>
-        <w:tc>
-          <w:tcPr>
-            <w:cnfStyle w:val="001000000000" w:firstRow="0" w:lastRow="0" w:firstColumn="1" w:lastColumn="0" w:oddVBand="0" w:evenVBand="0" w:oddHBand="0" w:evenHBand="0" w:firstRowFirstColumn="0" w:firstRowLastColumn="0" w:lastRowFirstColumn="0" w:lastRowLastColumn="0"/>
-            <w:tcW w:w="0" w:type="auto"/>
-            <w:tcBorders>
-              <w:right w:val="none" w:sz="0" w:space="0" w:color="auto"/>
-            </w:tcBorders>
-          </w:tcPr>
-          <w:p>
-            <w:pPr>
-              <w:jc w:val="left"/>
-              <w:rPr>
-                <w:rFonts w:ascii="Times New Roman" w:hAnsi="Times New Roman" w:cs="Times New Roman"/>
-                <w:i w:val="0"/>
-                <w:iCs w:val="0"/>
-                <w:sz w:val="22"/>
-                <w:lang w:val="en-US"/>
-              </w:rPr>
-            </w:pPr>
-            <w:r>
-              <w:rPr>
-                <w:rFonts w:ascii="Times New Roman" w:hAnsi="Times New Roman" w:cs="Times New Roman"/>
-                <w:i w:val="0"/>
-                <w:iCs w:val="0"/>
-                <w:sz w:val="22"/>
-                <w:lang w:val="en-US"/>
-              </w:rPr>
-              <w:t>‘50’</w:t>
-            </w:r>
-          </w:p>
-        </w:tc>
-        <w:tc>
-          <w:tcPr>
-            <w:tcW w:w="0" w:type="auto"/>
-          </w:tcPr>
-          <w:p>
-            <w:pPr>
-              <w:cnfStyle w:val="000000000000" w:firstRow="0" w:lastRow="0" w:firstColumn="0" w:lastColumn="0" w:oddVBand="0" w:evenVBand="0" w:oddHBand="0" w:evenHBand="0" w:firstRowFirstColumn="0" w:firstRowLastColumn="0" w:lastRowFirstColumn="0" w:lastRowLastColumn="0"/>
-              <w:rPr>
-                <w:rFonts w:cstheme="minorHAnsi"/>
-                <w:i/>
-                <w:color w:val="000000"/>
-              </w:rPr>
-            </w:pPr>
-            <w:proofErr w:type="spellStart"/>
-            <w:r>
-              <w:rPr>
-                <w:rFonts w:cstheme="minorHAnsi"/>
-                <w:i/>
-                <w:color w:val="000000"/>
-              </w:rPr>
-              <w:t>dijɑ</w:t>
-            </w:r>
-            <w:proofErr w:type="spellEnd"/>
-            <w:r>
-              <w:rPr>
-                <w:rFonts w:cstheme="minorHAnsi"/>
-                <w:i/>
-                <w:color w:val="000000"/>
-              </w:rPr>
-              <w:t xml:space="preserve">ː bi </w:t>
-            </w:r>
-            <w:proofErr w:type="spellStart"/>
-            <w:r>
-              <w:rPr>
-                <w:rFonts w:cstheme="minorHAnsi"/>
-                <w:i/>
-                <w:color w:val="000000"/>
-              </w:rPr>
-              <w:t>daːj</w:t>
-            </w:r>
-            <w:proofErr w:type="spellEnd"/>
-          </w:p>
-        </w:tc>
-        <w:tc>
-          <w:tcPr>
-            <w:tcW w:w="0" w:type="auto"/>
-            <w:tcBorders>
-              <w:right w:val="single" w:sz="4" w:space="0" w:color="auto"/>
-            </w:tcBorders>
-          </w:tcPr>
-          <w:p>
-            <w:pPr>
-              <w:cnfStyle w:val="000000000000" w:firstRow="0" w:lastRow="0" w:firstColumn="0" w:lastColumn="0" w:oddVBand="0" w:evenVBand="0" w:oddHBand="0" w:evenHBand="0" w:firstRowFirstColumn="0" w:firstRowLastColumn="0" w:lastRowFirstColumn="0" w:lastRowLastColumn="0"/>
-              <w:rPr>
-                <w:rFonts w:ascii="Times New Roman" w:hAnsi="Times New Roman" w:cs="Times New Roman"/>
-                <w:lang w:val="en-US"/>
-              </w:rPr>
-            </w:pPr>
-            <w:r>
-              <w:rPr>
-                <w:rFonts w:ascii="Times New Roman" w:hAnsi="Times New Roman" w:cs="Times New Roman"/>
-                <w:lang w:val="en-US"/>
-              </w:rPr>
-              <w:t>2</w:t>
-            </w:r>
-            <w:proofErr w:type="gramStart"/>
-            <w:r>
-              <w:rPr>
-                <w:rFonts w:ascii="Times New Roman" w:hAnsi="Times New Roman" w:cs="Times New Roman"/>
-                <w:lang w:val="en-US"/>
-              </w:rPr>
-              <w:t>x(</w:t>
-            </w:r>
-            <w:proofErr w:type="gramEnd"/>
-            <w:r>
-              <w:rPr>
-                <w:rFonts w:ascii="Times New Roman" w:hAnsi="Times New Roman" w:cs="Times New Roman"/>
-                <w:lang w:val="en-US"/>
-              </w:rPr>
-              <w:t>2</w:t>
-            </w:r>
-            <w:r>
-              <w:rPr>
-                <w:rFonts w:ascii="Times New Roman" w:hAnsi="Times New Roman" w:cs="Times New Roman"/>
-                <w:lang w:val="en-US"/>
-              </w:rPr>
-              <w:t>0)</w:t>
-            </w:r>
-            <w:r>
-              <w:rPr>
-                <w:rFonts w:ascii="Times New Roman" w:hAnsi="Times New Roman" w:cs="Times New Roman"/>
-                <w:lang w:val="en-US"/>
-              </w:rPr>
-              <w:t>+10</w:t>
-            </w:r>
-          </w:p>
-        </w:tc>
-        <w:tc>
-          <w:tcPr>
-            <w:tcW w:w="0" w:type="auto"/>
-            <w:tcBorders>
-              <w:left w:val="single" w:sz="4" w:space="0" w:color="auto"/>
-            </w:tcBorders>
-          </w:tcPr>
-          <w:p>
-            <w:pPr>
-              <w:cnfStyle w:val="000000000000" w:firstRow="0" w:lastRow="0" w:firstColumn="0" w:lastColumn="0" w:oddVBand="0" w:evenVBand="0" w:oddHBand="0" w:evenHBand="0" w:firstRowFirstColumn="0" w:firstRowLastColumn="0" w:lastRowFirstColumn="0" w:lastRowLastColumn="0"/>
-              <w:rPr>
-                <w:rFonts w:ascii="Times New Roman" w:hAnsi="Times New Roman" w:cs="Times New Roman"/>
-                <w:lang w:val="id-ID"/>
-              </w:rPr>
-            </w:pPr>
-          </w:p>
-        </w:tc>
-        <w:tc>
-          <w:tcPr>
-            <w:tcW w:w="0" w:type="auto"/>
-          </w:tcPr>
-          <w:p>
-            <w:pPr>
-              <w:cnfStyle w:val="000000000000" w:firstRow="0" w:lastRow="0" w:firstColumn="0" w:lastColumn="0" w:oddVBand="0" w:evenVBand="0" w:oddHBand="0" w:evenHBand="0" w:firstRowFirstColumn="0" w:firstRowLastColumn="0" w:lastRowFirstColumn="0" w:lastRowLastColumn="0"/>
-              <w:rPr>
-                <w:rFonts w:cstheme="minorHAnsi"/>
-                <w:i/>
-                <w:lang w:val="id-ID"/>
-              </w:rPr>
-            </w:pPr>
-          </w:p>
-        </w:tc>
-        <w:tc>
-          <w:tcPr>
-            <w:tcW w:w="0" w:type="auto"/>
-          </w:tcPr>
-          <w:p>
-            <w:pPr>
-              <w:cnfStyle w:val="000000000000" w:firstRow="0" w:lastRow="0" w:firstColumn="0" w:lastColumn="0" w:oddVBand="0" w:evenVBand="0" w:oddHBand="0" w:evenHBand="0" w:firstRowFirstColumn="0" w:firstRowLastColumn="0" w:lastRowFirstColumn="0" w:lastRowLastColumn="0"/>
-              <w:rPr>
-                <w:rFonts w:ascii="Times New Roman" w:hAnsi="Times New Roman" w:cs="Times New Roman"/>
-                <w:lang w:val="id-ID"/>
-              </w:rPr>
-            </w:pPr>
-          </w:p>
-        </w:tc>
-      </w:tr>
-      <w:tr>
-        <w:tc>
-          <w:tcPr>
-            <w:cnfStyle w:val="001000000000" w:firstRow="0" w:lastRow="0" w:firstColumn="1" w:lastColumn="0" w:oddVBand="0" w:evenVBand="0" w:oddHBand="0" w:evenHBand="0" w:firstRowFirstColumn="0" w:firstRowLastColumn="0" w:lastRowFirstColumn="0" w:lastRowLastColumn="0"/>
-            <w:tcW w:w="0" w:type="auto"/>
-            <w:tcBorders>
-              <w:right w:val="none" w:sz="0" w:space="0" w:color="auto"/>
-            </w:tcBorders>
-          </w:tcPr>
-          <w:p>
-            <w:pPr>
-              <w:jc w:val="left"/>
-              <w:rPr>
-                <w:rFonts w:ascii="Times New Roman" w:hAnsi="Times New Roman" w:cs="Times New Roman"/>
-                <w:i w:val="0"/>
-                <w:iCs w:val="0"/>
-                <w:sz w:val="22"/>
-                <w:lang w:val="en-US"/>
-              </w:rPr>
-            </w:pPr>
-            <w:r>
-              <w:rPr>
-                <w:rFonts w:ascii="Times New Roman" w:hAnsi="Times New Roman" w:cs="Times New Roman"/>
-                <w:i w:val="0"/>
-                <w:iCs w:val="0"/>
-                <w:sz w:val="22"/>
-                <w:lang w:val="en-US"/>
-              </w:rPr>
-              <w:t>‘60’</w:t>
-            </w:r>
-          </w:p>
-        </w:tc>
-        <w:tc>
-          <w:tcPr>
-            <w:tcW w:w="0" w:type="auto"/>
-          </w:tcPr>
-          <w:p>
-            <w:pPr>
-              <w:cnfStyle w:val="000000000000" w:firstRow="0" w:lastRow="0" w:firstColumn="0" w:lastColumn="0" w:oddVBand="0" w:evenVBand="0" w:oddHBand="0" w:evenHBand="0" w:firstRowFirstColumn="0" w:firstRowLastColumn="0" w:lastRowFirstColumn="0" w:lastRowLastColumn="0"/>
-              <w:rPr>
-                <w:rFonts w:cstheme="minorHAnsi"/>
-                <w:i/>
-                <w:color w:val="000000"/>
-              </w:rPr>
-            </w:pPr>
-            <w:proofErr w:type="spellStart"/>
-            <w:r>
-              <w:rPr>
-                <w:rFonts w:cstheme="minorHAnsi"/>
-                <w:i/>
-                <w:color w:val="000000"/>
-              </w:rPr>
-              <w:t>ɬejɑ</w:t>
-            </w:r>
-            <w:proofErr w:type="spellEnd"/>
-            <w:r>
-              <w:rPr>
-                <w:rFonts w:cstheme="minorHAnsi"/>
-                <w:i/>
-                <w:color w:val="000000"/>
-              </w:rPr>
-              <w:t>ː</w:t>
-            </w:r>
-          </w:p>
-        </w:tc>
-        <w:tc>
-          <w:tcPr>
-            <w:tcW w:w="0" w:type="auto"/>
-            <w:tcBorders>
-              <w:right w:val="single" w:sz="4" w:space="0" w:color="auto"/>
-            </w:tcBorders>
-          </w:tcPr>
-          <w:p>
-            <w:pPr>
-              <w:cnfStyle w:val="000000000000" w:firstRow="0" w:lastRow="0" w:firstColumn="0" w:lastColumn="0" w:oddVBand="0" w:evenVBand="0" w:oddHBand="0" w:evenHBand="0" w:firstRowFirstColumn="0" w:firstRowLastColumn="0" w:lastRowFirstColumn="0" w:lastRowLastColumn="0"/>
-              <w:rPr>
-                <w:rFonts w:ascii="Times New Roman" w:hAnsi="Times New Roman" w:cs="Times New Roman"/>
-                <w:lang w:val="en-US"/>
-              </w:rPr>
-            </w:pPr>
-            <w:r>
-              <w:rPr>
-                <w:rFonts w:ascii="Times New Roman" w:hAnsi="Times New Roman" w:cs="Times New Roman"/>
-                <w:lang w:val="en-US"/>
-              </w:rPr>
-              <w:t>3</w:t>
-            </w:r>
-            <w:proofErr w:type="gramStart"/>
-            <w:r>
-              <w:rPr>
-                <w:rFonts w:ascii="Times New Roman" w:hAnsi="Times New Roman" w:cs="Times New Roman"/>
-                <w:lang w:val="en-US"/>
-              </w:rPr>
-              <w:t>x(</w:t>
-            </w:r>
-            <w:proofErr w:type="gramEnd"/>
-            <w:r>
-              <w:rPr>
-                <w:rFonts w:ascii="Times New Roman" w:hAnsi="Times New Roman" w:cs="Times New Roman"/>
-                <w:lang w:val="en-US"/>
-              </w:rPr>
-              <w:t>2</w:t>
-            </w:r>
-            <w:r>
-              <w:rPr>
-                <w:rFonts w:ascii="Times New Roman" w:hAnsi="Times New Roman" w:cs="Times New Roman"/>
-                <w:lang w:val="en-US"/>
-              </w:rPr>
-              <w:t>0)</w:t>
-            </w:r>
-          </w:p>
-        </w:tc>
-        <w:tc>
-          <w:tcPr>
-            <w:tcW w:w="0" w:type="auto"/>
-            <w:tcBorders>
-              <w:left w:val="single" w:sz="4" w:space="0" w:color="auto"/>
-            </w:tcBorders>
-          </w:tcPr>
-          <w:p>
-            <w:pPr>
-              <w:cnfStyle w:val="000000000000" w:firstRow="0" w:lastRow="0" w:firstColumn="0" w:lastColumn="0" w:oddVBand="0" w:evenVBand="0" w:oddHBand="0" w:evenHBand="0" w:firstRowFirstColumn="0" w:firstRowLastColumn="0" w:lastRowFirstColumn="0" w:lastRowLastColumn="0"/>
-              <w:rPr>
-                <w:rFonts w:ascii="Times New Roman" w:hAnsi="Times New Roman" w:cs="Times New Roman"/>
-                <w:lang w:val="id-ID"/>
-              </w:rPr>
-            </w:pPr>
-          </w:p>
-        </w:tc>
-        <w:tc>
-          <w:tcPr>
-            <w:tcW w:w="0" w:type="auto"/>
-          </w:tcPr>
-          <w:p>
-            <w:pPr>
-              <w:cnfStyle w:val="000000000000" w:firstRow="0" w:lastRow="0" w:firstColumn="0" w:lastColumn="0" w:oddVBand="0" w:evenVBand="0" w:oddHBand="0" w:evenHBand="0" w:firstRowFirstColumn="0" w:firstRowLastColumn="0" w:lastRowFirstColumn="0" w:lastRowLastColumn="0"/>
-              <w:rPr>
-                <w:rFonts w:cstheme="minorHAnsi"/>
-                <w:i/>
-                <w:lang w:val="id-ID"/>
-              </w:rPr>
-            </w:pPr>
-          </w:p>
-        </w:tc>
-        <w:tc>
-          <w:tcPr>
-            <w:tcW w:w="0" w:type="auto"/>
-          </w:tcPr>
-          <w:p>
-            <w:pPr>
-              <w:cnfStyle w:val="000000000000" w:firstRow="0" w:lastRow="0" w:firstColumn="0" w:lastColumn="0" w:oddVBand="0" w:evenVBand="0" w:oddHBand="0" w:evenHBand="0" w:firstRowFirstColumn="0" w:firstRowLastColumn="0" w:lastRowFirstColumn="0" w:lastRowLastColumn="0"/>
-              <w:rPr>
-                <w:rFonts w:ascii="Times New Roman" w:hAnsi="Times New Roman" w:cs="Times New Roman"/>
-                <w:lang w:val="id-ID"/>
-              </w:rPr>
-            </w:pPr>
-          </w:p>
-        </w:tc>
-      </w:tr>
-      <w:tr>
-        <w:tc>
-          <w:tcPr>
-            <w:cnfStyle w:val="001000000000" w:firstRow="0" w:lastRow="0" w:firstColumn="1" w:lastColumn="0" w:oddVBand="0" w:evenVBand="0" w:oddHBand="0" w:evenHBand="0" w:firstRowFirstColumn="0" w:firstRowLastColumn="0" w:lastRowFirstColumn="0" w:lastRowLastColumn="0"/>
-            <w:tcW w:w="0" w:type="auto"/>
-            <w:tcBorders>
-              <w:right w:val="none" w:sz="0" w:space="0" w:color="auto"/>
-            </w:tcBorders>
-          </w:tcPr>
-          <w:p>
-            <w:pPr>
-              <w:jc w:val="left"/>
-              <w:rPr>
-                <w:rFonts w:ascii="Times New Roman" w:hAnsi="Times New Roman" w:cs="Times New Roman"/>
-                <w:i w:val="0"/>
-                <w:iCs w:val="0"/>
-                <w:sz w:val="22"/>
-                <w:lang w:val="en-US"/>
-              </w:rPr>
-            </w:pPr>
-            <w:r>
-              <w:rPr>
-                <w:rFonts w:ascii="Times New Roman" w:hAnsi="Times New Roman" w:cs="Times New Roman"/>
-                <w:i w:val="0"/>
-                <w:iCs w:val="0"/>
-                <w:sz w:val="22"/>
-                <w:lang w:val="en-US"/>
-              </w:rPr>
-              <w:t>‘70’</w:t>
-            </w:r>
-          </w:p>
-        </w:tc>
-        <w:tc>
-          <w:tcPr>
-            <w:tcW w:w="0" w:type="auto"/>
-          </w:tcPr>
-          <w:p>
-            <w:pPr>
-              <w:cnfStyle w:val="000000000000" w:firstRow="0" w:lastRow="0" w:firstColumn="0" w:lastColumn="0" w:oddVBand="0" w:evenVBand="0" w:oddHBand="0" w:evenHBand="0" w:firstRowFirstColumn="0" w:firstRowLastColumn="0" w:lastRowFirstColumn="0" w:lastRowLastColumn="0"/>
-              <w:rPr>
-                <w:rFonts w:cstheme="minorHAnsi"/>
-                <w:i/>
-                <w:color w:val="000000"/>
-              </w:rPr>
-            </w:pPr>
-            <w:proofErr w:type="spellStart"/>
-            <w:r>
-              <w:rPr>
-                <w:rFonts w:cstheme="minorHAnsi"/>
-                <w:i/>
-                <w:color w:val="000000"/>
-              </w:rPr>
-              <w:t>ɬejɑ</w:t>
-            </w:r>
-            <w:proofErr w:type="spellEnd"/>
-            <w:r>
-              <w:rPr>
-                <w:rFonts w:cstheme="minorHAnsi"/>
-                <w:i/>
-                <w:color w:val="000000"/>
-              </w:rPr>
-              <w:t xml:space="preserve">ː bi </w:t>
-            </w:r>
-            <w:proofErr w:type="spellStart"/>
-            <w:r>
-              <w:rPr>
-                <w:rFonts w:cstheme="minorHAnsi"/>
-                <w:i/>
-                <w:color w:val="000000"/>
-              </w:rPr>
-              <w:t>daːj</w:t>
-            </w:r>
-            <w:proofErr w:type="spellEnd"/>
-          </w:p>
-        </w:tc>
-        <w:tc>
-          <w:tcPr>
-            <w:tcW w:w="0" w:type="auto"/>
-            <w:tcBorders>
-              <w:right w:val="single" w:sz="4" w:space="0" w:color="auto"/>
-            </w:tcBorders>
-          </w:tcPr>
-          <w:p>
-            <w:pPr>
-              <w:cnfStyle w:val="000000000000" w:firstRow="0" w:lastRow="0" w:firstColumn="0" w:lastColumn="0" w:oddVBand="0" w:evenVBand="0" w:oddHBand="0" w:evenHBand="0" w:firstRowFirstColumn="0" w:firstRowLastColumn="0" w:lastRowFirstColumn="0" w:lastRowLastColumn="0"/>
-              <w:rPr>
-                <w:rFonts w:ascii="Times New Roman" w:hAnsi="Times New Roman" w:cs="Times New Roman"/>
-                <w:lang w:val="en-US"/>
-              </w:rPr>
-            </w:pPr>
-            <w:r>
-              <w:rPr>
-                <w:rFonts w:ascii="Times New Roman" w:hAnsi="Times New Roman" w:cs="Times New Roman"/>
-                <w:lang w:val="en-US"/>
-              </w:rPr>
-              <w:t>3</w:t>
-            </w:r>
-            <w:proofErr w:type="gramStart"/>
-            <w:r>
-              <w:rPr>
-                <w:rFonts w:ascii="Times New Roman" w:hAnsi="Times New Roman" w:cs="Times New Roman"/>
-                <w:lang w:val="en-US"/>
-              </w:rPr>
-              <w:t>x(</w:t>
-            </w:r>
-            <w:proofErr w:type="gramEnd"/>
-            <w:r>
-              <w:rPr>
-                <w:rFonts w:ascii="Times New Roman" w:hAnsi="Times New Roman" w:cs="Times New Roman"/>
-                <w:lang w:val="en-US"/>
-              </w:rPr>
-              <w:t>2</w:t>
-            </w:r>
-            <w:r>
-              <w:rPr>
-                <w:rFonts w:ascii="Times New Roman" w:hAnsi="Times New Roman" w:cs="Times New Roman"/>
-                <w:lang w:val="en-US"/>
-              </w:rPr>
-              <w:t>0)</w:t>
-            </w:r>
-            <w:r>
-              <w:rPr>
-                <w:rFonts w:ascii="Times New Roman" w:hAnsi="Times New Roman" w:cs="Times New Roman"/>
-                <w:lang w:val="en-US"/>
-              </w:rPr>
-              <w:t>+10</w:t>
-            </w:r>
-          </w:p>
-        </w:tc>
-        <w:tc>
-          <w:tcPr>
-            <w:tcW w:w="0" w:type="auto"/>
-            <w:tcBorders>
-              <w:left w:val="single" w:sz="4" w:space="0" w:color="auto"/>
-            </w:tcBorders>
-          </w:tcPr>
-          <w:p>
-            <w:pPr>
-              <w:cnfStyle w:val="000000000000" w:firstRow="0" w:lastRow="0" w:firstColumn="0" w:lastColumn="0" w:oddVBand="0" w:evenVBand="0" w:oddHBand="0" w:evenHBand="0" w:firstRowFirstColumn="0" w:firstRowLastColumn="0" w:lastRowFirstColumn="0" w:lastRowLastColumn="0"/>
-              <w:rPr>
-                <w:rFonts w:ascii="Times New Roman" w:hAnsi="Times New Roman" w:cs="Times New Roman"/>
-                <w:lang w:val="id-ID"/>
-              </w:rPr>
-            </w:pPr>
-          </w:p>
-        </w:tc>
-        <w:tc>
-          <w:tcPr>
-            <w:tcW w:w="0" w:type="auto"/>
-          </w:tcPr>
-          <w:p>
-            <w:pPr>
-              <w:cnfStyle w:val="000000000000" w:firstRow="0" w:lastRow="0" w:firstColumn="0" w:lastColumn="0" w:oddVBand="0" w:evenVBand="0" w:oddHBand="0" w:evenHBand="0" w:firstRowFirstColumn="0" w:firstRowLastColumn="0" w:lastRowFirstColumn="0" w:lastRowLastColumn="0"/>
-              <w:rPr>
-                <w:rFonts w:cstheme="minorHAnsi"/>
-                <w:i/>
-                <w:lang w:val="id-ID"/>
-              </w:rPr>
-            </w:pPr>
-          </w:p>
-        </w:tc>
-        <w:tc>
-          <w:tcPr>
-            <w:tcW w:w="0" w:type="auto"/>
-          </w:tcPr>
-          <w:p>
-            <w:pPr>
-              <w:cnfStyle w:val="000000000000" w:firstRow="0" w:lastRow="0" w:firstColumn="0" w:lastColumn="0" w:oddVBand="0" w:evenVBand="0" w:oddHBand="0" w:evenHBand="0" w:firstRowFirstColumn="0" w:firstRowLastColumn="0" w:lastRowFirstColumn="0" w:lastRowLastColumn="0"/>
-              <w:rPr>
-                <w:rFonts w:ascii="Times New Roman" w:hAnsi="Times New Roman" w:cs="Times New Roman"/>
-                <w:lang w:val="id-ID"/>
-              </w:rPr>
-            </w:pPr>
-          </w:p>
-        </w:tc>
-      </w:tr>
-      <w:tr>
-        <w:tc>
-          <w:tcPr>
-            <w:cnfStyle w:val="001000000000" w:firstRow="0" w:lastRow="0" w:firstColumn="1" w:lastColumn="0" w:oddVBand="0" w:evenVBand="0" w:oddHBand="0" w:evenHBand="0" w:firstRowFirstColumn="0" w:firstRowLastColumn="0" w:lastRowFirstColumn="0" w:lastRowLastColumn="0"/>
-            <w:tcW w:w="0" w:type="auto"/>
-            <w:tcBorders>
-              <w:right w:val="none" w:sz="0" w:space="0" w:color="auto"/>
-            </w:tcBorders>
-          </w:tcPr>
-          <w:p>
-            <w:pPr>
-              <w:jc w:val="left"/>
-              <w:rPr>
-                <w:rFonts w:ascii="Times New Roman" w:hAnsi="Times New Roman" w:cs="Times New Roman"/>
-                <w:i w:val="0"/>
-                <w:iCs w:val="0"/>
-                <w:sz w:val="22"/>
-                <w:lang w:val="en-US"/>
-              </w:rPr>
-            </w:pPr>
-            <w:r>
-              <w:rPr>
-                <w:rFonts w:ascii="Times New Roman" w:hAnsi="Times New Roman" w:cs="Times New Roman"/>
-                <w:i w:val="0"/>
-                <w:iCs w:val="0"/>
-                <w:sz w:val="22"/>
-                <w:lang w:val="en-US"/>
-              </w:rPr>
-              <w:t>‘80’</w:t>
-            </w:r>
-          </w:p>
-        </w:tc>
-        <w:tc>
-          <w:tcPr>
-            <w:tcW w:w="0" w:type="auto"/>
-          </w:tcPr>
-          <w:p>
-            <w:pPr>
-              <w:cnfStyle w:val="000000000000" w:firstRow="0" w:lastRow="0" w:firstColumn="0" w:lastColumn="0" w:oddVBand="0" w:evenVBand="0" w:oddHBand="0" w:evenHBand="0" w:firstRowFirstColumn="0" w:firstRowLastColumn="0" w:lastRowFirstColumn="0" w:lastRowLastColumn="0"/>
-              <w:rPr>
-                <w:rFonts w:cstheme="minorHAnsi"/>
-                <w:i/>
-                <w:color w:val="000000"/>
-              </w:rPr>
-            </w:pPr>
-            <w:proofErr w:type="spellStart"/>
-            <w:r>
-              <w:rPr>
-                <w:rFonts w:cstheme="minorHAnsi"/>
-                <w:i/>
-                <w:color w:val="000000"/>
-              </w:rPr>
-              <w:t>t͡soːrijɑ</w:t>
-            </w:r>
-            <w:proofErr w:type="spellEnd"/>
-            <w:r>
-              <w:rPr>
-                <w:rFonts w:cstheme="minorHAnsi"/>
-                <w:i/>
-                <w:color w:val="000000"/>
-              </w:rPr>
-              <w:t>ː</w:t>
-            </w:r>
-          </w:p>
-        </w:tc>
-        <w:tc>
-          <w:tcPr>
-            <w:tcW w:w="0" w:type="auto"/>
-            <w:tcBorders>
-              <w:right w:val="single" w:sz="4" w:space="0" w:color="auto"/>
-            </w:tcBorders>
-          </w:tcPr>
-          <w:p>
-            <w:pPr>
-              <w:cnfStyle w:val="000000000000" w:firstRow="0" w:lastRow="0" w:firstColumn="0" w:lastColumn="0" w:oddVBand="0" w:evenVBand="0" w:oddHBand="0" w:evenHBand="0" w:firstRowFirstColumn="0" w:firstRowLastColumn="0" w:lastRowFirstColumn="0" w:lastRowLastColumn="0"/>
-              <w:rPr>
-                <w:rFonts w:ascii="Times New Roman" w:hAnsi="Times New Roman" w:cs="Times New Roman"/>
-                <w:lang w:val="en-US"/>
-              </w:rPr>
-            </w:pPr>
-            <w:r>
-              <w:rPr>
-                <w:rFonts w:ascii="Times New Roman" w:hAnsi="Times New Roman" w:cs="Times New Roman"/>
-                <w:lang w:val="en-US"/>
-              </w:rPr>
-              <w:t>4</w:t>
-            </w:r>
-            <w:proofErr w:type="gramStart"/>
-            <w:r>
-              <w:rPr>
-                <w:rFonts w:ascii="Times New Roman" w:hAnsi="Times New Roman" w:cs="Times New Roman"/>
-                <w:lang w:val="en-US"/>
-              </w:rPr>
-              <w:t>x(</w:t>
-            </w:r>
-            <w:proofErr w:type="gramEnd"/>
-            <w:r>
-              <w:rPr>
-                <w:rFonts w:ascii="Times New Roman" w:hAnsi="Times New Roman" w:cs="Times New Roman"/>
-                <w:lang w:val="en-US"/>
-              </w:rPr>
-              <w:t>2</w:t>
-            </w:r>
-            <w:r>
-              <w:rPr>
-                <w:rFonts w:ascii="Times New Roman" w:hAnsi="Times New Roman" w:cs="Times New Roman"/>
-                <w:lang w:val="en-US"/>
-              </w:rPr>
-              <w:t>0)</w:t>
-            </w:r>
-          </w:p>
-        </w:tc>
-        <w:tc>
-          <w:tcPr>
-            <w:tcW w:w="0" w:type="auto"/>
-            <w:tcBorders>
-              <w:left w:val="single" w:sz="4" w:space="0" w:color="auto"/>
-            </w:tcBorders>
-          </w:tcPr>
-          <w:p>
-            <w:pPr>
-              <w:cnfStyle w:val="000000000000" w:firstRow="0" w:lastRow="0" w:firstColumn="0" w:lastColumn="0" w:oddVBand="0" w:evenVBand="0" w:oddHBand="0" w:evenHBand="0" w:firstRowFirstColumn="0" w:firstRowLastColumn="0" w:lastRowFirstColumn="0" w:lastRowLastColumn="0"/>
-              <w:rPr>
-                <w:rFonts w:ascii="Times New Roman" w:hAnsi="Times New Roman" w:cs="Times New Roman"/>
-                <w:lang w:val="id-ID"/>
-              </w:rPr>
-            </w:pPr>
-          </w:p>
-        </w:tc>
-        <w:tc>
-          <w:tcPr>
-            <w:tcW w:w="0" w:type="auto"/>
-          </w:tcPr>
-          <w:p>
-            <w:pPr>
-              <w:cnfStyle w:val="000000000000" w:firstRow="0" w:lastRow="0" w:firstColumn="0" w:lastColumn="0" w:oddVBand="0" w:evenVBand="0" w:oddHBand="0" w:evenHBand="0" w:firstRowFirstColumn="0" w:firstRowLastColumn="0" w:lastRowFirstColumn="0" w:lastRowLastColumn="0"/>
-              <w:rPr>
-                <w:rFonts w:cstheme="minorHAnsi"/>
-                <w:i/>
-                <w:lang w:val="id-ID"/>
-              </w:rPr>
-            </w:pPr>
-          </w:p>
-        </w:tc>
-        <w:tc>
-          <w:tcPr>
-            <w:tcW w:w="0" w:type="auto"/>
-          </w:tcPr>
-          <w:p>
-            <w:pPr>
-              <w:cnfStyle w:val="000000000000" w:firstRow="0" w:lastRow="0" w:firstColumn="0" w:lastColumn="0" w:oddVBand="0" w:evenVBand="0" w:oddHBand="0" w:evenHBand="0" w:firstRowFirstColumn="0" w:firstRowLastColumn="0" w:lastRowFirstColumn="0" w:lastRowLastColumn="0"/>
-              <w:rPr>
-                <w:rFonts w:ascii="Times New Roman" w:hAnsi="Times New Roman" w:cs="Times New Roman"/>
-                <w:lang w:val="id-ID"/>
-              </w:rPr>
-            </w:pPr>
-          </w:p>
-        </w:tc>
-      </w:tr>
-      <w:tr>
-        <w:tc>
-          <w:tcPr>
-            <w:cnfStyle w:val="001000000000" w:firstRow="0" w:lastRow="0" w:firstColumn="1" w:lastColumn="0" w:oddVBand="0" w:evenVBand="0" w:oddHBand="0" w:evenHBand="0" w:firstRowFirstColumn="0" w:firstRowLastColumn="0" w:lastRowFirstColumn="0" w:lastRowLastColumn="0"/>
-            <w:tcW w:w="0" w:type="auto"/>
-            <w:tcBorders>
-              <w:right w:val="none" w:sz="0" w:space="0" w:color="auto"/>
-            </w:tcBorders>
-          </w:tcPr>
-          <w:p>
-            <w:pPr>
-              <w:jc w:val="left"/>
-              <w:rPr>
-                <w:rFonts w:ascii="Times New Roman" w:hAnsi="Times New Roman" w:cs="Times New Roman"/>
-                <w:i w:val="0"/>
-                <w:iCs w:val="0"/>
-                <w:sz w:val="22"/>
-                <w:lang w:val="en-US"/>
-              </w:rPr>
-            </w:pPr>
-            <w:r>
-              <w:rPr>
-                <w:rFonts w:ascii="Times New Roman" w:hAnsi="Times New Roman" w:cs="Times New Roman"/>
-                <w:i w:val="0"/>
-                <w:iCs w:val="0"/>
-                <w:sz w:val="22"/>
-                <w:lang w:val="en-US"/>
-              </w:rPr>
-              <w:t>‘90’</w:t>
-            </w:r>
-          </w:p>
-        </w:tc>
-        <w:tc>
-          <w:tcPr>
-            <w:tcW w:w="0" w:type="auto"/>
-          </w:tcPr>
-          <w:p>
-            <w:pPr>
-              <w:cnfStyle w:val="000000000000" w:firstRow="0" w:lastRow="0" w:firstColumn="0" w:lastColumn="0" w:oddVBand="0" w:evenVBand="0" w:oddHBand="0" w:evenHBand="0" w:firstRowFirstColumn="0" w:firstRowLastColumn="0" w:lastRowFirstColumn="0" w:lastRowLastColumn="0"/>
-              <w:rPr>
-                <w:rFonts w:cstheme="minorHAnsi"/>
-                <w:i/>
-                <w:color w:val="000000"/>
-              </w:rPr>
-            </w:pPr>
-            <w:proofErr w:type="spellStart"/>
-            <w:r>
-              <w:rPr>
-                <w:rFonts w:cstheme="minorHAnsi"/>
-                <w:i/>
-                <w:color w:val="000000"/>
-              </w:rPr>
-              <w:t>t͡soːrijɑ</w:t>
-            </w:r>
-            <w:proofErr w:type="spellEnd"/>
-            <w:r>
-              <w:rPr>
-                <w:rFonts w:cstheme="minorHAnsi"/>
-                <w:i/>
-                <w:color w:val="000000"/>
-              </w:rPr>
-              <w:t xml:space="preserve">ː bi </w:t>
-            </w:r>
-            <w:proofErr w:type="spellStart"/>
-            <w:r>
-              <w:rPr>
-                <w:rFonts w:cstheme="minorHAnsi"/>
-                <w:i/>
-                <w:color w:val="000000"/>
-              </w:rPr>
-              <w:t>daːj</w:t>
-            </w:r>
-            <w:proofErr w:type="spellEnd"/>
-          </w:p>
-        </w:tc>
-        <w:tc>
-          <w:tcPr>
-            <w:tcW w:w="0" w:type="auto"/>
-            <w:tcBorders>
-              <w:right w:val="single" w:sz="4" w:space="0" w:color="auto"/>
-            </w:tcBorders>
-          </w:tcPr>
-          <w:p>
-            <w:pPr>
-              <w:cnfStyle w:val="000000000000" w:firstRow="0" w:lastRow="0" w:firstColumn="0" w:lastColumn="0" w:oddVBand="0" w:evenVBand="0" w:oddHBand="0" w:evenHBand="0" w:firstRowFirstColumn="0" w:firstRowLastColumn="0" w:lastRowFirstColumn="0" w:lastRowLastColumn="0"/>
-              <w:rPr>
-                <w:rFonts w:ascii="Times New Roman" w:hAnsi="Times New Roman" w:cs="Times New Roman"/>
-                <w:lang w:val="en-US"/>
-              </w:rPr>
-            </w:pPr>
-            <w:r>
-              <w:rPr>
-                <w:rFonts w:ascii="Times New Roman" w:hAnsi="Times New Roman" w:cs="Times New Roman"/>
-                <w:lang w:val="en-US"/>
-              </w:rPr>
-              <w:t>4</w:t>
-            </w:r>
-            <w:proofErr w:type="gramStart"/>
-            <w:r>
-              <w:rPr>
-                <w:rFonts w:ascii="Times New Roman" w:hAnsi="Times New Roman" w:cs="Times New Roman"/>
-                <w:lang w:val="en-US"/>
-              </w:rPr>
-              <w:t>x(</w:t>
-            </w:r>
-            <w:proofErr w:type="gramEnd"/>
-            <w:r>
-              <w:rPr>
-                <w:rFonts w:ascii="Times New Roman" w:hAnsi="Times New Roman" w:cs="Times New Roman"/>
-                <w:lang w:val="en-US"/>
-              </w:rPr>
-              <w:t>2</w:t>
-            </w:r>
-            <w:r>
-              <w:rPr>
-                <w:rFonts w:ascii="Times New Roman" w:hAnsi="Times New Roman" w:cs="Times New Roman"/>
-                <w:lang w:val="en-US"/>
-              </w:rPr>
-              <w:t>0)</w:t>
-            </w:r>
-            <w:r>
-              <w:rPr>
-                <w:rFonts w:ascii="Times New Roman" w:hAnsi="Times New Roman" w:cs="Times New Roman"/>
-                <w:lang w:val="en-US"/>
-              </w:rPr>
-              <w:t>+10</w:t>
-            </w:r>
-          </w:p>
-        </w:tc>
-        <w:tc>
-          <w:tcPr>
-            <w:tcW w:w="0" w:type="auto"/>
-            <w:tcBorders>
-              <w:left w:val="single" w:sz="4" w:space="0" w:color="auto"/>
-            </w:tcBorders>
-          </w:tcPr>
-          <w:p>
-            <w:pPr>
-              <w:cnfStyle w:val="000000000000" w:firstRow="0" w:lastRow="0" w:firstColumn="0" w:lastColumn="0" w:oddVBand="0" w:evenVBand="0" w:oddHBand="0" w:evenHBand="0" w:firstRowFirstColumn="0" w:firstRowLastColumn="0" w:lastRowFirstColumn="0" w:lastRowLastColumn="0"/>
-              <w:rPr>
-                <w:rFonts w:ascii="Times New Roman" w:hAnsi="Times New Roman" w:cs="Times New Roman"/>
-                <w:lang w:val="id-ID"/>
-              </w:rPr>
-            </w:pPr>
-          </w:p>
-        </w:tc>
-        <w:tc>
-          <w:tcPr>
-            <w:tcW w:w="0" w:type="auto"/>
-          </w:tcPr>
-          <w:p>
-            <w:pPr>
-              <w:cnfStyle w:val="000000000000" w:firstRow="0" w:lastRow="0" w:firstColumn="0" w:lastColumn="0" w:oddVBand="0" w:evenVBand="0" w:oddHBand="0" w:evenHBand="0" w:firstRowFirstColumn="0" w:firstRowLastColumn="0" w:lastRowFirstColumn="0" w:lastRowLastColumn="0"/>
-              <w:rPr>
-                <w:rFonts w:cstheme="minorHAnsi"/>
-                <w:i/>
-                <w:lang w:val="id-ID"/>
-              </w:rPr>
-            </w:pPr>
-          </w:p>
-        </w:tc>
-        <w:tc>
-          <w:tcPr>
-            <w:tcW w:w="0" w:type="auto"/>
-          </w:tcPr>
-          <w:p>
-            <w:pPr>
-              <w:cnfStyle w:val="000000000000" w:firstRow="0" w:lastRow="0" w:firstColumn="0" w:lastColumn="0" w:oddVBand="0" w:evenVBand="0" w:oddHBand="0" w:evenHBand="0" w:firstRowFirstColumn="0" w:firstRowLastColumn="0" w:lastRowFirstColumn="0" w:lastRowLastColumn="0"/>
-              <w:rPr>
-                <w:rFonts w:ascii="Times New Roman" w:hAnsi="Times New Roman" w:cs="Times New Roman"/>
-                <w:lang w:val="id-ID"/>
-              </w:rPr>
-            </w:pPr>
-          </w:p>
-        </w:tc>
-      </w:tr>
-      <w:tr>
-        <w:tc>
-          <w:tcPr>
-            <w:cnfStyle w:val="001000000000" w:firstRow="0" w:lastRow="0" w:firstColumn="1" w:lastColumn="0" w:oddVBand="0" w:evenVBand="0" w:oddHBand="0" w:evenHBand="0" w:firstRowFirstColumn="0" w:firstRowLastColumn="0" w:lastRowFirstColumn="0" w:lastRowLastColumn="0"/>
-            <w:tcW w:w="0" w:type="auto"/>
-            <w:tcBorders>
-              <w:right w:val="none" w:sz="0" w:space="0" w:color="auto"/>
-            </w:tcBorders>
-          </w:tcPr>
-          <w:p>
-            <w:pPr>
-              <w:jc w:val="left"/>
-              <w:rPr>
-                <w:rFonts w:ascii="Times New Roman" w:hAnsi="Times New Roman" w:cs="Times New Roman"/>
-                <w:i w:val="0"/>
-                <w:iCs w:val="0"/>
-                <w:sz w:val="22"/>
-                <w:lang w:val="en-US"/>
-              </w:rPr>
-            </w:pPr>
-            <w:r>
-              <w:rPr>
-                <w:rFonts w:ascii="Times New Roman" w:hAnsi="Times New Roman" w:cs="Times New Roman"/>
-                <w:i w:val="0"/>
-                <w:iCs w:val="0"/>
-                <w:sz w:val="22"/>
-                <w:lang w:val="en-US"/>
-              </w:rPr>
-              <w:t>‘100’</w:t>
-            </w:r>
-          </w:p>
-        </w:tc>
-        <w:tc>
-          <w:tcPr>
-            <w:tcW w:w="0" w:type="auto"/>
-          </w:tcPr>
-          <w:p>
-            <w:pPr>
-              <w:cnfStyle w:val="000000000000" w:firstRow="0" w:lastRow="0" w:firstColumn="0" w:lastColumn="0" w:oddVBand="0" w:evenVBand="0" w:oddHBand="0" w:evenHBand="0" w:firstRowFirstColumn="0" w:firstRowLastColumn="0" w:lastRowFirstColumn="0" w:lastRowLastColumn="0"/>
-              <w:rPr>
-                <w:rFonts w:cstheme="minorHAnsi"/>
-                <w:i/>
-                <w:color w:val="000000"/>
-              </w:rPr>
-            </w:pPr>
-            <w:proofErr w:type="spellStart"/>
-            <w:r>
-              <w:rPr>
-                <w:rFonts w:cstheme="minorHAnsi"/>
-                <w:i/>
-                <w:color w:val="000000"/>
-              </w:rPr>
-              <w:t>paːnijɑ</w:t>
-            </w:r>
-            <w:proofErr w:type="spellEnd"/>
-            <w:r>
-              <w:rPr>
-                <w:rFonts w:cstheme="minorHAnsi"/>
-                <w:i/>
-                <w:color w:val="000000"/>
-              </w:rPr>
-              <w:t>ː</w:t>
-            </w:r>
-          </w:p>
-        </w:tc>
-        <w:tc>
-          <w:tcPr>
-            <w:tcW w:w="0" w:type="auto"/>
-            <w:tcBorders>
-              <w:right w:val="single" w:sz="4" w:space="0" w:color="auto"/>
-            </w:tcBorders>
-          </w:tcPr>
-          <w:p>
-            <w:pPr>
-              <w:cnfStyle w:val="000000000000" w:firstRow="0" w:lastRow="0" w:firstColumn="0" w:lastColumn="0" w:oddVBand="0" w:evenVBand="0" w:oddHBand="0" w:evenHBand="0" w:firstRowFirstColumn="0" w:firstRowLastColumn="0" w:lastRowFirstColumn="0" w:lastRowLastColumn="0"/>
-              <w:rPr>
-                <w:rFonts w:ascii="Times New Roman" w:hAnsi="Times New Roman" w:cs="Times New Roman"/>
-                <w:lang w:val="en-US"/>
-              </w:rPr>
-            </w:pPr>
-            <w:r>
-              <w:rPr>
-                <w:rFonts w:ascii="Times New Roman" w:hAnsi="Times New Roman" w:cs="Times New Roman"/>
-                <w:lang w:val="en-US"/>
-              </w:rPr>
-              <w:t>5</w:t>
-            </w:r>
-            <w:proofErr w:type="gramStart"/>
-            <w:r>
-              <w:rPr>
-                <w:rFonts w:ascii="Times New Roman" w:hAnsi="Times New Roman" w:cs="Times New Roman"/>
-                <w:lang w:val="en-US"/>
-              </w:rPr>
-              <w:t>x(</w:t>
-            </w:r>
-            <w:proofErr w:type="gramEnd"/>
-            <w:r>
-              <w:rPr>
-                <w:rFonts w:ascii="Times New Roman" w:hAnsi="Times New Roman" w:cs="Times New Roman"/>
-                <w:lang w:val="en-US"/>
-              </w:rPr>
-              <w:t>20)</w:t>
-            </w:r>
-          </w:p>
-        </w:tc>
-        <w:tc>
-          <w:tcPr>
-            <w:tcW w:w="0" w:type="auto"/>
-            <w:tcBorders>
-              <w:left w:val="single" w:sz="4" w:space="0" w:color="auto"/>
-            </w:tcBorders>
-          </w:tcPr>
-          <w:p>
-            <w:pPr>
-              <w:cnfStyle w:val="000000000000" w:firstRow="0" w:lastRow="0" w:firstColumn="0" w:lastColumn="0" w:oddVBand="0" w:evenVBand="0" w:oddHBand="0" w:evenHBand="0" w:firstRowFirstColumn="0" w:firstRowLastColumn="0" w:lastRowFirstColumn="0" w:lastRowLastColumn="0"/>
-              <w:rPr>
-                <w:rFonts w:ascii="Times New Roman" w:hAnsi="Times New Roman" w:cs="Times New Roman"/>
-                <w:lang w:val="id-ID"/>
-              </w:rPr>
-            </w:pPr>
-          </w:p>
-        </w:tc>
-        <w:tc>
-          <w:tcPr>
-            <w:tcW w:w="0" w:type="auto"/>
-          </w:tcPr>
-          <w:p>
-            <w:pPr>
-              <w:cnfStyle w:val="000000000000" w:firstRow="0" w:lastRow="0" w:firstColumn="0" w:lastColumn="0" w:oddVBand="0" w:evenVBand="0" w:oddHBand="0" w:evenHBand="0" w:firstRowFirstColumn="0" w:firstRowLastColumn="0" w:lastRowFirstColumn="0" w:lastRowLastColumn="0"/>
-              <w:rPr>
-                <w:rFonts w:cstheme="minorHAnsi"/>
-                <w:i/>
-                <w:lang w:val="id-ID"/>
-              </w:rPr>
-            </w:pPr>
-          </w:p>
-        </w:tc>
-        <w:tc>
-          <w:tcPr>
-            <w:tcW w:w="0" w:type="auto"/>
-          </w:tcPr>
-          <w:p>
-            <w:pPr>
-              <w:cnfStyle w:val="000000000000" w:firstRow="0" w:lastRow="0" w:firstColumn="0" w:lastColumn="0" w:oddVBand="0" w:evenVBand="0" w:oddHBand="0" w:evenHBand="0" w:firstRowFirstColumn="0" w:firstRowLastColumn="0" w:lastRowFirstColumn="0" w:lastRowLastColumn="0"/>
-              <w:rPr>
-                <w:rFonts w:ascii="Times New Roman" w:hAnsi="Times New Roman" w:cs="Times New Roman"/>
-                <w:lang w:val="id-ID"/>
-              </w:rPr>
-            </w:pPr>
-          </w:p>
-        </w:tc>
-      </w:tr>
-      <w:tr>
-        <w:tc>
-          <w:tcPr>
-            <w:cnfStyle w:val="001000000000" w:firstRow="0" w:lastRow="0" w:firstColumn="1" w:lastColumn="0" w:oddVBand="0" w:evenVBand="0" w:oddHBand="0" w:evenHBand="0" w:firstRowFirstColumn="0" w:firstRowLastColumn="0" w:lastRowFirstColumn="0" w:lastRowLastColumn="0"/>
-            <w:tcW w:w="0" w:type="auto"/>
-            <w:tcBorders>
-              <w:right w:val="none" w:sz="0" w:space="0" w:color="auto"/>
-            </w:tcBorders>
-          </w:tcPr>
-          <w:p>
-            <w:pPr>
-              <w:jc w:val="left"/>
-              <w:rPr>
-                <w:rFonts w:ascii="Times New Roman" w:hAnsi="Times New Roman" w:cs="Times New Roman"/>
-                <w:i w:val="0"/>
-                <w:iCs w:val="0"/>
-                <w:sz w:val="22"/>
-                <w:lang w:val="en-US"/>
-              </w:rPr>
-            </w:pPr>
-            <w:r>
-              <w:rPr>
-                <w:rFonts w:ascii="Times New Roman" w:hAnsi="Times New Roman" w:cs="Times New Roman"/>
-                <w:i w:val="0"/>
-                <w:iCs w:val="0"/>
-                <w:sz w:val="22"/>
-                <w:lang w:val="en-US"/>
-              </w:rPr>
-              <w:t>‘110’</w:t>
-            </w:r>
-          </w:p>
-        </w:tc>
-        <w:tc>
-          <w:tcPr>
-            <w:tcW w:w="0" w:type="auto"/>
-          </w:tcPr>
-          <w:p>
-            <w:pPr>
-              <w:cnfStyle w:val="000000000000" w:firstRow="0" w:lastRow="0" w:firstColumn="0" w:lastColumn="0" w:oddVBand="0" w:evenVBand="0" w:oddHBand="0" w:evenHBand="0" w:firstRowFirstColumn="0" w:firstRowLastColumn="0" w:lastRowFirstColumn="0" w:lastRowLastColumn="0"/>
-              <w:rPr>
-                <w:rFonts w:cstheme="minorHAnsi"/>
-                <w:i/>
-                <w:color w:val="000000"/>
-              </w:rPr>
-            </w:pPr>
-            <w:proofErr w:type="spellStart"/>
-            <w:r>
-              <w:rPr>
-                <w:rFonts w:cstheme="minorHAnsi"/>
-                <w:i/>
-                <w:color w:val="000000"/>
-              </w:rPr>
-              <w:t>paːnijɑ</w:t>
-            </w:r>
-            <w:proofErr w:type="spellEnd"/>
-            <w:r>
-              <w:rPr>
-                <w:rFonts w:cstheme="minorHAnsi"/>
-                <w:i/>
-                <w:color w:val="000000"/>
-              </w:rPr>
-              <w:t xml:space="preserve">ː bi </w:t>
-            </w:r>
-            <w:proofErr w:type="spellStart"/>
-            <w:r>
-              <w:rPr>
-                <w:rFonts w:cstheme="minorHAnsi"/>
-                <w:i/>
-                <w:color w:val="000000"/>
-              </w:rPr>
-              <w:t>daːj</w:t>
-            </w:r>
-            <w:proofErr w:type="spellEnd"/>
-          </w:p>
-        </w:tc>
-        <w:tc>
-          <w:tcPr>
-            <w:tcW w:w="0" w:type="auto"/>
-            <w:tcBorders>
-              <w:right w:val="single" w:sz="4" w:space="0" w:color="auto"/>
-            </w:tcBorders>
-          </w:tcPr>
-          <w:p>
-            <w:pPr>
-              <w:cnfStyle w:val="000000000000" w:firstRow="0" w:lastRow="0" w:firstColumn="0" w:lastColumn="0" w:oddVBand="0" w:evenVBand="0" w:oddHBand="0" w:evenHBand="0" w:firstRowFirstColumn="0" w:firstRowLastColumn="0" w:lastRowFirstColumn="0" w:lastRowLastColumn="0"/>
-              <w:rPr>
-                <w:rFonts w:ascii="Times New Roman" w:hAnsi="Times New Roman" w:cs="Times New Roman"/>
-                <w:lang w:val="en-US"/>
-              </w:rPr>
-            </w:pPr>
-            <w:r>
-              <w:rPr>
-                <w:rFonts w:ascii="Times New Roman" w:hAnsi="Times New Roman" w:cs="Times New Roman"/>
-                <w:lang w:val="en-US"/>
-              </w:rPr>
-              <w:t>5</w:t>
-            </w:r>
-            <w:proofErr w:type="gramStart"/>
-            <w:r>
-              <w:rPr>
-                <w:rFonts w:ascii="Times New Roman" w:hAnsi="Times New Roman" w:cs="Times New Roman"/>
-                <w:lang w:val="en-US"/>
-              </w:rPr>
-              <w:t>x</w:t>
-            </w:r>
-            <w:r>
-              <w:rPr>
-                <w:rFonts w:ascii="Times New Roman" w:hAnsi="Times New Roman" w:cs="Times New Roman"/>
-                <w:lang w:val="en-US"/>
-              </w:rPr>
-              <w:t>(</w:t>
-            </w:r>
-            <w:proofErr w:type="gramEnd"/>
-            <w:r>
-              <w:rPr>
-                <w:rFonts w:ascii="Times New Roman" w:hAnsi="Times New Roman" w:cs="Times New Roman"/>
-                <w:lang w:val="en-US"/>
-              </w:rPr>
-              <w:t>20)</w:t>
-            </w:r>
-            <w:r>
-              <w:rPr>
-                <w:rFonts w:ascii="Times New Roman" w:hAnsi="Times New Roman" w:cs="Times New Roman"/>
-                <w:lang w:val="en-US"/>
-              </w:rPr>
-              <w:t>+10</w:t>
-            </w:r>
-          </w:p>
-        </w:tc>
-        <w:tc>
-          <w:tcPr>
-            <w:tcW w:w="0" w:type="auto"/>
-            <w:tcBorders>
-              <w:left w:val="single" w:sz="4" w:space="0" w:color="auto"/>
-            </w:tcBorders>
-          </w:tcPr>
-          <w:p>
-            <w:pPr>
-              <w:cnfStyle w:val="000000000000" w:firstRow="0" w:lastRow="0" w:firstColumn="0" w:lastColumn="0" w:oddVBand="0" w:evenVBand="0" w:oddHBand="0" w:evenHBand="0" w:firstRowFirstColumn="0" w:firstRowLastColumn="0" w:lastRowFirstColumn="0" w:lastRowLastColumn="0"/>
-              <w:rPr>
-                <w:rFonts w:ascii="Times New Roman" w:hAnsi="Times New Roman" w:cs="Times New Roman"/>
-                <w:lang w:val="id-ID"/>
-              </w:rPr>
-            </w:pPr>
-          </w:p>
-        </w:tc>
-        <w:tc>
-          <w:tcPr>
-            <w:tcW w:w="0" w:type="auto"/>
-          </w:tcPr>
-          <w:p>
-            <w:pPr>
-              <w:cnfStyle w:val="000000000000" w:firstRow="0" w:lastRow="0" w:firstColumn="0" w:lastColumn="0" w:oddVBand="0" w:evenVBand="0" w:oddHBand="0" w:evenHBand="0" w:firstRowFirstColumn="0" w:firstRowLastColumn="0" w:lastRowFirstColumn="0" w:lastRowLastColumn="0"/>
-              <w:rPr>
-                <w:rFonts w:cstheme="minorHAnsi"/>
-                <w:i/>
-                <w:lang w:val="id-ID"/>
-              </w:rPr>
-            </w:pPr>
-          </w:p>
-        </w:tc>
-        <w:tc>
-          <w:tcPr>
-            <w:tcW w:w="0" w:type="auto"/>
-          </w:tcPr>
-          <w:p>
-            <w:pPr>
-              <w:cnfStyle w:val="000000000000" w:firstRow="0" w:lastRow="0" w:firstColumn="0" w:lastColumn="0" w:oddVBand="0" w:evenVBand="0" w:oddHBand="0" w:evenHBand="0" w:firstRowFirstColumn="0" w:firstRowLastColumn="0" w:lastRowFirstColumn="0" w:lastRowLastColumn="0"/>
-              <w:rPr>
-                <w:rFonts w:ascii="Times New Roman" w:hAnsi="Times New Roman" w:cs="Times New Roman"/>
-                <w:lang w:val="id-ID"/>
-              </w:rPr>
-            </w:pPr>
+              <w:t>20)+10</w:t>
+            </w:r>
           </w:p>
         </w:tc>
       </w:tr>
@@ -2639,20 +2071,13 @@
         </w:rPr>
         <w:t>vigesimal</w:t>
       </w:r>
+      <w:proofErr w:type="spellEnd"/>
       <w:r>
         <w:rPr>
           <w:rFonts w:ascii="Times New Roman" w:hAnsi="Times New Roman" w:cs="Times New Roman"/>
           <w:lang w:val="en-US"/>
         </w:rPr>
-        <w:t xml:space="preserve"> base i</w:t>
-      </w:r>
-      <w:proofErr w:type="spellEnd"/>
-      <w:r>
-        <w:rPr>
-          <w:rFonts w:ascii="Times New Roman" w:hAnsi="Times New Roman" w:cs="Times New Roman"/>
-          <w:lang w:val="en-US"/>
-        </w:rPr>
-        <w:t xml:space="preserve">s present in approximately </w:t>
+        <w:t xml:space="preserve"> base is present in approximately </w:t>
       </w:r>
       <w:r>
         <w:rPr>
@@ -3769,6 +3194,126 @@
     </w:lvl>
   </w:abstractNum>
   <w:abstractNum w:abstractNumId="15" w15:restartNumberingAfterBreak="0">
+    <w:nsid w:val="4E816FEA"/>
+    <w:multiLevelType w:val="multilevel"/>
+    <w:tmpl w:val="562EAB74"/>
+    <w:lvl w:ilvl="0">
+      <w:start w:val="1"/>
+      <w:numFmt w:val="decimal"/>
+      <w:lvlText w:val="(%1)"/>
+      <w:lvlJc w:val="left"/>
+      <w:pPr>
+        <w:ind w:left="454" w:hanging="454"/>
+      </w:pPr>
+      <w:rPr>
+        <w:rFonts w:hint="default"/>
+        <w:b w:val="0"/>
+        <w:bCs w:val="0"/>
+        <w:i w:val="0"/>
+        <w:iCs/>
+        <w:color w:val="auto"/>
+      </w:rPr>
+    </w:lvl>
+    <w:lvl w:ilvl="1">
+      <w:start w:val="1"/>
+      <w:numFmt w:val="lowerLetter"/>
+      <w:lvlText w:val="%2."/>
+      <w:lvlJc w:val="left"/>
+      <w:pPr>
+        <w:ind w:left="908" w:hanging="454"/>
+      </w:pPr>
+      <w:rPr>
+        <w:rFonts w:hint="default"/>
+        <w:i w:val="0"/>
+        <w:iCs w:val="0"/>
+      </w:rPr>
+    </w:lvl>
+    <w:lvl w:ilvl="2">
+      <w:start w:val="1"/>
+      <w:numFmt w:val="lowerRoman"/>
+      <w:lvlText w:val="%3."/>
+      <w:lvlJc w:val="left"/>
+      <w:pPr>
+        <w:ind w:left="1362" w:hanging="454"/>
+      </w:pPr>
+      <w:rPr>
+        <w:rFonts w:hint="default"/>
+      </w:rPr>
+    </w:lvl>
+    <w:lvl w:ilvl="3">
+      <w:start w:val="1"/>
+      <w:numFmt w:val="decimal"/>
+      <w:lvlText w:val="%4."/>
+      <w:lvlJc w:val="left"/>
+      <w:pPr>
+        <w:ind w:left="1816" w:hanging="454"/>
+      </w:pPr>
+      <w:rPr>
+        <w:rFonts w:hint="default"/>
+      </w:rPr>
+    </w:lvl>
+    <w:lvl w:ilvl="4">
+      <w:start w:val="1"/>
+      <w:numFmt w:val="lowerLetter"/>
+      <w:lvlText w:val="%5."/>
+      <w:lvlJc w:val="left"/>
+      <w:pPr>
+        <w:ind w:left="2270" w:hanging="454"/>
+      </w:pPr>
+      <w:rPr>
+        <w:rFonts w:hint="default"/>
+      </w:rPr>
+    </w:lvl>
+    <w:lvl w:ilvl="5">
+      <w:start w:val="1"/>
+      <w:numFmt w:val="lowerRoman"/>
+      <w:lvlText w:val="%6."/>
+      <w:lvlJc w:val="right"/>
+      <w:pPr>
+        <w:ind w:left="2724" w:hanging="454"/>
+      </w:pPr>
+      <w:rPr>
+        <w:rFonts w:hint="default"/>
+      </w:rPr>
+    </w:lvl>
+    <w:lvl w:ilvl="6">
+      <w:start w:val="1"/>
+      <w:numFmt w:val="decimal"/>
+      <w:lvlText w:val="%7."/>
+      <w:lvlJc w:val="left"/>
+      <w:pPr>
+        <w:ind w:left="3178" w:hanging="454"/>
+      </w:pPr>
+      <w:rPr>
+        <w:rFonts w:hint="default"/>
+      </w:rPr>
+    </w:lvl>
+    <w:lvl w:ilvl="7">
+      <w:start w:val="1"/>
+      <w:numFmt w:val="lowerLetter"/>
+      <w:lvlText w:val="%8."/>
+      <w:lvlJc w:val="left"/>
+      <w:pPr>
+        <w:ind w:left="3632" w:hanging="454"/>
+      </w:pPr>
+      <w:rPr>
+        <w:rFonts w:hint="default"/>
+      </w:rPr>
+    </w:lvl>
+    <w:lvl w:ilvl="8">
+      <w:start w:val="1"/>
+      <w:numFmt w:val="lowerRoman"/>
+      <w:lvlText w:val="%9."/>
+      <w:lvlJc w:val="right"/>
+      <w:pPr>
+        <w:ind w:left="4086" w:hanging="454"/>
+      </w:pPr>
+      <w:rPr>
+        <w:rFonts w:hint="default"/>
+      </w:rPr>
+    </w:lvl>
+  </w:abstractNum>
+  <w:abstractNum w:abstractNumId="16" w15:restartNumberingAfterBreak="0">
     <w:nsid w:val="62521C75"/>
     <w:multiLevelType w:val="multilevel"/>
     <w:tmpl w:val="1DC2DE82"/>
@@ -3898,7 +3443,7 @@
     </w:lvl>
   </w:abstractNum>
   <w:num w:numId="1">
-    <w:abstractNumId w:val="15"/>
+    <w:abstractNumId w:val="16"/>
   </w:num>
   <w:num w:numId="2">
     <w:abstractNumId w:val="9"/>
@@ -3916,16 +3461,16 @@
     <w:abstractNumId w:val="7"/>
   </w:num>
   <w:num w:numId="7">
-    <w:abstractNumId w:val="15"/>
+    <w:abstractNumId w:val="16"/>
   </w:num>
   <w:num w:numId="8">
-    <w:abstractNumId w:val="15"/>
+    <w:abstractNumId w:val="16"/>
   </w:num>
   <w:num w:numId="9">
-    <w:abstractNumId w:val="15"/>
+    <w:abstractNumId w:val="16"/>
   </w:num>
   <w:num w:numId="10">
-    <w:abstractNumId w:val="15"/>
+    <w:abstractNumId w:val="16"/>
   </w:num>
   <w:num w:numId="11">
     <w:abstractNumId w:val="4"/>
@@ -4031,6 +3576,9 @@
   </w:num>
   <w:num w:numId="45">
     <w:abstractNumId w:val="0"/>
+  </w:num>
+  <w:num w:numId="46">
+    <w:abstractNumId w:val="15"/>
   </w:num>
 </w:numbering>
 </file>
@@ -5404,7 +4952,6 @@
     <w:name w:val="List Paragraph"/>
     <w:basedOn w:val="Normal"/>
     <w:uiPriority w:val="34"/>
-    <w:semiHidden/>
     <w:qFormat/>
     <w:rsid w:val="00C10E40"/>
     <w:pPr>
@@ -5842,4 +5389,16 @@
     </a:ext>
   </a:extLst>
 </a:theme>
+</file>
+
+<file path=customXml/item1.xml><?xml version="1.0" encoding="utf-8"?>
+<b:Sources xmlns:b="http://schemas.openxmlformats.org/officeDocument/2006/bibliography" xmlns="http://schemas.openxmlformats.org/officeDocument/2006/bibliography" SelectedStyle="\APASixthEditionOfficeOnline.xsl" StyleName="APA" Version="6"/>
+</file>
+
+<file path=customXml/itemProps1.xml><?xml version="1.0" encoding="utf-8"?>
+<ds:datastoreItem xmlns:ds="http://schemas.openxmlformats.org/officeDocument/2006/customXml" ds:itemID="{D4DFAAC6-29E7-4979-896B-4F965CCDAF95}">
+  <ds:schemaRefs>
+    <ds:schemaRef ds:uri="http://schemas.openxmlformats.org/officeDocument/2006/bibliography"/>
+  </ds:schemaRefs>
+</ds:datastoreItem>
 </file>
--- a/raw/Hindukush data/Features/LX02b-VigesimalBase.docx
+++ b/raw/Hindukush data/Features/LX02b-VigesimalBase.docx
@@ -246,8 +246,6 @@
         </w:rPr>
         <w:fldChar w:fldCharType="end"/>
       </w:r>
-      <w:bookmarkStart w:id="0" w:name="_GoBack"/>
-      <w:bookmarkEnd w:id="0"/>
       <w:r>
         <w:rPr>
           <w:lang w:val="en-US"/>
@@ -289,7 +287,7 @@
           <w:lang w:val="en-GB"/>
         </w:rPr>
       </w:pPr>
-      <w:bookmarkStart w:id="1" w:name="_Ref12343426"/>
+      <w:bookmarkStart w:id="0" w:name="_Ref12343426"/>
       <w:proofErr w:type="spellStart"/>
       <w:r>
         <w:rPr>
@@ -384,7 +382,7 @@
         </w:rPr>
         <w:t>)</w:t>
       </w:r>
-      <w:bookmarkEnd w:id="1"/>
+      <w:bookmarkEnd w:id="0"/>
       <w:r>
         <w:rPr>
           <w:rFonts w:cs="Times New Roman"/>
@@ -404,7 +402,7 @@
         <w:gridCol w:w="1066"/>
         <w:gridCol w:w="1793"/>
         <w:gridCol w:w="693"/>
-        <w:gridCol w:w="1537"/>
+        <w:gridCol w:w="1482"/>
         <w:gridCol w:w="1147"/>
       </w:tblGrid>
       <w:tr>
@@ -466,7 +464,23 @@
                 <w:sz w:val="22"/>
                 <w:lang w:val="en-US"/>
               </w:rPr>
-              <w:t>tɕə</w:t>
+              <w:t>tɕ</w:t>
+            </w:r>
+            <w:r>
+              <w:rPr>
+                <w:rFonts w:ascii="Times New Roman" w:hAnsi="Times New Roman" w:cs="Times New Roman"/>
+                <w:sz w:val="22"/>
+                <w:lang w:val="en-US"/>
+              </w:rPr>
+              <w:t>ʰ</w:t>
+            </w:r>
+            <w:r>
+              <w:rPr>
+                <w:rFonts w:ascii="Times New Roman" w:hAnsi="Times New Roman" w:cs="Times New Roman"/>
+                <w:sz w:val="22"/>
+                <w:lang w:val="en-US"/>
+              </w:rPr>
+              <w:t>ə</w:t>
             </w:r>
             <w:proofErr w:type="spellEnd"/>
           </w:p>
@@ -559,9 +573,17 @@
               <w:rPr>
                 <w:rFonts w:ascii="Times New Roman" w:hAnsi="Times New Roman" w:cs="Times New Roman"/>
                 <w:sz w:val="22"/>
-                <w:lang w:val="en-US"/>
-              </w:rPr>
-              <w:t xml:space="preserve">ː bi </w:t>
+                <w:lang w:val="id-ID"/>
+              </w:rPr>
+              <w:t>̃</w:t>
+            </w:r>
+            <w:r>
+              <w:rPr>
+                <w:rFonts w:ascii="Times New Roman" w:hAnsi="Times New Roman" w:cs="Times New Roman"/>
+                <w:sz w:val="22"/>
+                <w:lang w:val="en-US"/>
+              </w:rPr>
+              <w:t xml:space="preserve">ːbi </w:t>
             </w:r>
             <w:proofErr w:type="spellStart"/>
             <w:r>
@@ -570,9 +592,25 @@
                 <w:sz w:val="22"/>
                 <w:lang w:val="en-US"/>
               </w:rPr>
-              <w:t>tɕə</w:t>
+              <w:t>tɕ</w:t>
             </w:r>
             <w:proofErr w:type="spellEnd"/>
+            <w:r>
+              <w:rPr>
+                <w:rFonts w:ascii="Times New Roman" w:hAnsi="Times New Roman" w:cs="Times New Roman"/>
+                <w:sz w:val="22"/>
+                <w:lang w:val="id-ID"/>
+              </w:rPr>
+              <w:t>ʰ</w:t>
+            </w:r>
+            <w:r>
+              <w:rPr>
+                <w:rFonts w:ascii="Times New Roman" w:hAnsi="Times New Roman" w:cs="Times New Roman"/>
+                <w:sz w:val="22"/>
+                <w:lang w:val="en-US"/>
+              </w:rPr>
+              <w:t>ə</w:t>
+            </w:r>
           </w:p>
         </w:tc>
         <w:tc>
@@ -759,8 +797,17 @@
                 <w:rFonts w:cstheme="minorHAnsi"/>
                 <w:i/>
                 <w:color w:val="000000"/>
-              </w:rPr>
-              <w:t xml:space="preserve">ː bi </w:t>
+                <w:lang w:val="id-ID"/>
+              </w:rPr>
+              <w:t>̃</w:t>
+            </w:r>
+            <w:r>
+              <w:rPr>
+                <w:rFonts w:cstheme="minorHAnsi"/>
+                <w:i/>
+                <w:color w:val="000000"/>
+              </w:rPr>
+              <w:t xml:space="preserve">ːbi </w:t>
             </w:r>
             <w:proofErr w:type="spellStart"/>
             <w:r>
@@ -943,6 +990,15 @@
                 <w:rFonts w:cstheme="minorHAnsi"/>
                 <w:i/>
                 <w:color w:val="000000"/>
+                <w:lang w:val="id-ID"/>
+              </w:rPr>
+              <w:t>̃</w:t>
+            </w:r>
+            <w:r>
+              <w:rPr>
+                <w:rFonts w:cstheme="minorHAnsi"/>
+                <w:i/>
+                <w:color w:val="000000"/>
               </w:rPr>
               <w:t>ː</w:t>
             </w:r>
@@ -1045,7 +1101,23 @@
                 <w:i/>
                 <w:color w:val="000000"/>
               </w:rPr>
-              <w:t>wist</w:t>
+              <w:t>wi</w:t>
+            </w:r>
+            <w:r>
+              <w:rPr>
+                <w:rFonts w:cstheme="minorHAnsi"/>
+                <w:i/>
+                <w:color w:val="000000"/>
+              </w:rPr>
+              <w:t>ː</w:t>
+            </w:r>
+            <w:r>
+              <w:rPr>
+                <w:rFonts w:cstheme="minorHAnsi"/>
+                <w:i/>
+                <w:color w:val="000000"/>
+              </w:rPr>
+              <w:t>st</w:t>
             </w:r>
             <w:proofErr w:type="spellEnd"/>
           </w:p>
@@ -1135,8 +1207,17 @@
                 <w:rFonts w:cstheme="minorHAnsi"/>
                 <w:i/>
                 <w:color w:val="000000"/>
-              </w:rPr>
-              <w:t xml:space="preserve">ː bi </w:t>
+                <w:lang w:val="id-ID"/>
+              </w:rPr>
+              <w:t>̃</w:t>
+            </w:r>
+            <w:r>
+              <w:rPr>
+                <w:rFonts w:cstheme="minorHAnsi"/>
+                <w:i/>
+                <w:color w:val="000000"/>
+              </w:rPr>
+              <w:t xml:space="preserve">ːbi </w:t>
             </w:r>
             <w:proofErr w:type="spellStart"/>
             <w:r>
@@ -1288,6 +1369,14 @@
               <w:t>ə</w:t>
             </w:r>
             <w:proofErr w:type="spellEnd"/>
+            <w:r>
+              <w:rPr>
+                <w:rFonts w:cstheme="minorHAnsi"/>
+                <w:i/>
+                <w:color w:val="000000"/>
+              </w:rPr>
+              <w:t>ː</w:t>
+            </w:r>
           </w:p>
         </w:tc>
         <w:tc>
@@ -1366,6 +1455,15 @@
                 <w:rFonts w:cstheme="minorHAnsi"/>
                 <w:i/>
                 <w:color w:val="000000"/>
+                <w:lang w:val="id-ID"/>
+              </w:rPr>
+              <w:t>̃</w:t>
+            </w:r>
+            <w:r>
+              <w:rPr>
+                <w:rFonts w:cstheme="minorHAnsi"/>
+                <w:i/>
+                <w:color w:val="000000"/>
               </w:rPr>
               <w:t>ː</w:t>
             </w:r>
@@ -1567,8 +1665,17 @@
                 <w:rFonts w:cstheme="minorHAnsi"/>
                 <w:i/>
                 <w:color w:val="000000"/>
-              </w:rPr>
-              <w:t xml:space="preserve">ː bi </w:t>
+                <w:lang w:val="id-ID"/>
+              </w:rPr>
+              <w:t>̃</w:t>
+            </w:r>
+            <w:r>
+              <w:rPr>
+                <w:rFonts w:cstheme="minorHAnsi"/>
+                <w:i/>
+                <w:color w:val="000000"/>
+              </w:rPr>
+              <w:t xml:space="preserve">ːbi </w:t>
             </w:r>
             <w:proofErr w:type="spellStart"/>
             <w:r>
@@ -1774,9 +1881,18 @@
                 <w:i/>
                 <w:color w:val="000000"/>
               </w:rPr>
-              <w:t>paːnijɑ</w:t>
+              <w:t>paːnjɑ</w:t>
             </w:r>
             <w:proofErr w:type="spellEnd"/>
+            <w:r>
+              <w:rPr>
+                <w:rFonts w:cstheme="minorHAnsi"/>
+                <w:i/>
+                <w:color w:val="000000"/>
+                <w:lang w:val="id-ID"/>
+              </w:rPr>
+              <w:t>̃</w:t>
+            </w:r>
             <w:r>
               <w:rPr>
                 <w:rFonts w:cstheme="minorHAnsi"/>
@@ -1885,6 +2001,15 @@
                 <w:rFonts w:cstheme="minorHAnsi"/>
                 <w:i/>
                 <w:color w:val="000000"/>
+                <w:lang w:val="id-ID" w:bidi="ur-PK"/>
+              </w:rPr>
+              <w:t>̃</w:t>
+            </w:r>
+            <w:r>
+              <w:rPr>
+                <w:rFonts w:cstheme="minorHAnsi"/>
+                <w:i/>
+                <w:color w:val="000000"/>
               </w:rPr>
               <w:t>ː</w:t>
             </w:r>
@@ -1974,7 +2099,23 @@
                 <w:i/>
                 <w:color w:val="000000"/>
               </w:rPr>
-              <w:t>paːnijɑ</w:t>
+              <w:t>paːn</w:t>
+            </w:r>
+            <w:r>
+              <w:rPr>
+                <w:rFonts w:cstheme="minorHAnsi"/>
+                <w:i/>
+                <w:color w:val="000000"/>
+              </w:rPr>
+              <w:t>j</w:t>
+            </w:r>
+            <w:r>
+              <w:rPr>
+                <w:rFonts w:cstheme="minorHAnsi"/>
+                <w:i/>
+                <w:color w:val="000000"/>
+              </w:rPr>
+              <w:t>ɑ</w:t>
             </w:r>
             <w:proofErr w:type="spellEnd"/>
             <w:r>
@@ -1982,8 +2123,27 @@
                 <w:rFonts w:cstheme="minorHAnsi"/>
                 <w:i/>
                 <w:color w:val="000000"/>
-              </w:rPr>
-              <w:t xml:space="preserve">ː bi </w:t>
+                <w:lang w:val="id-ID"/>
+              </w:rPr>
+              <w:t>̃</w:t>
+            </w:r>
+            <w:r>
+              <w:rPr>
+                <w:rFonts w:cstheme="minorHAnsi"/>
+                <w:i/>
+                <w:color w:val="000000"/>
+              </w:rPr>
+              <w:t>ːbi</w:t>
+            </w:r>
+            <w:bookmarkStart w:id="1" w:name="_GoBack"/>
+            <w:bookmarkEnd w:id="1"/>
+            <w:r>
+              <w:rPr>
+                <w:rFonts w:cstheme="minorHAnsi"/>
+                <w:i/>
+                <w:color w:val="000000"/>
+              </w:rPr>
+              <w:t xml:space="preserve"> </w:t>
             </w:r>
             <w:proofErr w:type="spellStart"/>
             <w:r>
@@ -5396,7 +5556,7 @@
 </file>
 
 <file path=customXml/itemProps1.xml><?xml version="1.0" encoding="utf-8"?>
-<ds:datastoreItem xmlns:ds="http://schemas.openxmlformats.org/officeDocument/2006/customXml" ds:itemID="{D4DFAAC6-29E7-4979-896B-4F965CCDAF95}">
+<ds:datastoreItem xmlns:ds="http://schemas.openxmlformats.org/officeDocument/2006/customXml" ds:itemID="{BF3A6B69-04F9-4CAD-A86D-BE25CC634373}">
   <ds:schemaRefs>
     <ds:schemaRef ds:uri="http://schemas.openxmlformats.org/officeDocument/2006/bibliography"/>
   </ds:schemaRefs>

--- a/raw/Hindukush data/Features/LX02b-VigesimalBase.docx
+++ b/raw/Hindukush data/Features/LX02b-VigesimalBase.docx
@@ -1,6 +1,6 @@
 
 <file path=word/document.xml><?xml version="1.0" encoding="utf-8"?>
-<w:document xmlns:wpc="http://schemas.microsoft.com/office/word/2010/wordprocessingCanvas" xmlns:cx="http://schemas.microsoft.com/office/drawing/2014/chartex" xmlns:cx1="http://schemas.microsoft.com/office/drawing/2015/9/8/chartex" xmlns:cx2="http://schemas.microsoft.com/office/drawing/2015/10/21/chartex" xmlns:cx3="http://schemas.microsoft.com/office/drawing/2016/5/9/chartex" xmlns:cx4="http://schemas.microsoft.com/office/drawing/2016/5/10/chartex" xmlns:cx5="http://schemas.microsoft.com/office/drawing/2016/5/11/chartex" xmlns:cx6="http://schemas.microsoft.com/office/drawing/2016/5/12/chartex" xmlns:cx7="http://schemas.microsoft.com/office/drawing/2016/5/13/chartex" xmlns:cx8="http://schemas.microsoft.com/office/drawing/2016/5/14/chartex" xmlns:mc="http://schemas.openxmlformats.org/markup-compatibility/2006" xmlns:aink="http://schemas.microsoft.com/office/drawing/2016/ink" xmlns:am3d="http://schemas.microsoft.com/office/drawing/2017/model3d" xmlns:o="urn:schemas-microsoft-com:office:office" xmlns:r="http://schemas.openxmlformats.org/officeDocument/2006/relationships" xmlns:m="http://schemas.openxmlformats.org/officeDocument/2006/math" xmlns:v="urn:schemas-microsoft-com:vml" xmlns:wp14="http://schemas.microsoft.com/office/word/2010/wordprocessingDrawing" xmlns:wp="http://schemas.openxmlformats.org/drawingml/2006/wordprocessingDrawing" xmlns:w10="urn:schemas-microsoft-com:office:word" xmlns:w="http://schemas.openxmlformats.org/wordprocessingml/2006/main" xmlns:w14="http://schemas.microsoft.com/office/word/2010/wordml" xmlns:w15="http://schemas.microsoft.com/office/word/2012/wordml" xmlns:w16cid="http://schemas.microsoft.com/office/word/2016/wordml/cid" xmlns:w16se="http://schemas.microsoft.com/office/word/2015/wordml/symex" xmlns:wpg="http://schemas.microsoft.com/office/word/2010/wordprocessingGroup" xmlns:wpi="http://schemas.microsoft.com/office/word/2010/wordprocessingInk" xmlns:wne="http://schemas.microsoft.com/office/word/2006/wordml" xmlns:wps="http://schemas.microsoft.com/office/word/2010/wordprocessingShape" mc:Ignorable="w14 w15 w16se w16cid wp14">
+<w:document xmlns:wpc="http://schemas.microsoft.com/office/word/2010/wordprocessingCanvas" xmlns:cx="http://schemas.microsoft.com/office/drawing/2014/chartex" xmlns:cx1="http://schemas.microsoft.com/office/drawing/2015/9/8/chartex" xmlns:cx2="http://schemas.microsoft.com/office/drawing/2015/10/21/chartex" xmlns:cx3="http://schemas.microsoft.com/office/drawing/2016/5/9/chartex" xmlns:cx4="http://schemas.microsoft.com/office/drawing/2016/5/10/chartex" xmlns:cx5="http://schemas.microsoft.com/office/drawing/2016/5/11/chartex" xmlns:cx6="http://schemas.microsoft.com/office/drawing/2016/5/12/chartex" xmlns:cx7="http://schemas.microsoft.com/office/drawing/2016/5/13/chartex" xmlns:cx8="http://schemas.microsoft.com/office/drawing/2016/5/14/chartex" xmlns:mc="http://schemas.openxmlformats.org/markup-compatibility/2006" xmlns:aink="http://schemas.microsoft.com/office/drawing/2016/ink" xmlns:am3d="http://schemas.microsoft.com/office/drawing/2017/model3d" xmlns:o="urn:schemas-microsoft-com:office:office" xmlns:r="http://schemas.openxmlformats.org/officeDocument/2006/relationships" xmlns:m="http://schemas.openxmlformats.org/officeDocument/2006/math" xmlns:v="urn:schemas-microsoft-com:vml" xmlns:wp14="http://schemas.microsoft.com/office/word/2010/wordprocessingDrawing" xmlns:wp="http://schemas.openxmlformats.org/drawingml/2006/wordprocessingDrawing" xmlns:w10="urn:schemas-microsoft-com:office:word" xmlns:w="http://schemas.openxmlformats.org/wordprocessingml/2006/main" xmlns:w14="http://schemas.microsoft.com/office/word/2010/wordml" xmlns:w15="http://schemas.microsoft.com/office/word/2012/wordml" xmlns:w16cex="http://schemas.microsoft.com/office/word/2018/wordml/cex" xmlns:w16cid="http://schemas.microsoft.com/office/word/2016/wordml/cid" xmlns:w16="http://schemas.microsoft.com/office/word/2018/wordml" xmlns:w16sdtdh="http://schemas.microsoft.com/office/word/2020/wordml/sdtdatahash" xmlns:w16se="http://schemas.microsoft.com/office/word/2015/wordml/symex" xmlns:wpg="http://schemas.microsoft.com/office/word/2010/wordprocessingGroup" xmlns:wpi="http://schemas.microsoft.com/office/word/2010/wordprocessingInk" xmlns:wne="http://schemas.microsoft.com/office/word/2006/wordml" xmlns:wps="http://schemas.microsoft.com/office/word/2010/wordprocessingShape" mc:Ignorable="w14 w15 w16se w16cid w16 w16cex w16sdtdh wp14">
   <w:body>
     <w:p>
       <w:pPr>
@@ -8,60 +8,24 @@
           <w:lang w:val="en-US"/>
         </w:rPr>
       </w:pPr>
-      <w:proofErr w:type="spellStart"/>
       <w:r>
         <w:rPr>
           <w:lang w:val="en-US"/>
         </w:rPr>
-        <w:t>Vigesimal</w:t>
+        <w:t>Vigesimal Numeral Base</w:t>
       </w:r>
-      <w:proofErr w:type="spellEnd"/>
+    </w:p>
+    <w:p>
+      <w:pPr>
+        <w:rPr>
+          <w:lang w:val="en-US"/>
+        </w:rPr>
+      </w:pPr>
       <w:r>
         <w:rPr>
           <w:lang w:val="en-US"/>
         </w:rPr>
-        <w:t xml:space="preserve"> Numeral Base</w:t>
-      </w:r>
-    </w:p>
-    <w:p>
-      <w:pPr>
-        <w:rPr>
-          <w:lang w:val="en-US"/>
-        </w:rPr>
-      </w:pPr>
-      <w:r>
-        <w:rPr>
-          <w:lang w:val="en-US"/>
-        </w:rPr>
-        <w:t xml:space="preserve">One aspect of numeral expressions is the </w:t>
-      </w:r>
-      <w:proofErr w:type="spellStart"/>
-      <w:r>
-        <w:rPr>
-          <w:lang w:val="en-US"/>
-        </w:rPr>
-        <w:t>multiplicational</w:t>
-      </w:r>
-      <w:proofErr w:type="spellEnd"/>
-      <w:r>
-        <w:rPr>
-          <w:lang w:val="en-US"/>
-        </w:rPr>
-        <w:t xml:space="preserve"> base that is used. Some languages use a </w:t>
-      </w:r>
-      <w:proofErr w:type="spellStart"/>
-      <w:r>
-        <w:rPr>
-          <w:lang w:val="en-US"/>
-        </w:rPr>
-        <w:t>vigesimal</w:t>
-      </w:r>
-      <w:proofErr w:type="spellEnd"/>
-      <w:r>
-        <w:rPr>
-          <w:lang w:val="en-US"/>
-        </w:rPr>
-        <w:t xml:space="preserve"> numeral base: the general structure of numerals in those languages is </w:t>
+        <w:t xml:space="preserve">One aspect of numeral expressions is the multiplicational base that is used. Some languages use a vigesimal numeral base: the general structure of numerals in those languages is </w:t>
       </w:r>
       <w:r>
         <w:rPr>
@@ -126,56 +90,7 @@
         <w:rPr>
           <w:lang w:val="en-US"/>
         </w:rPr>
-        <w:t xml:space="preserve"> typical way of forming numerals above twenty. When categorizing a language as using a </w:t>
-      </w:r>
-      <w:proofErr w:type="spellStart"/>
-      <w:r>
-        <w:rPr>
-          <w:lang w:val="en-US"/>
-        </w:rPr>
-        <w:t>vigesimal</w:t>
-      </w:r>
-      <w:proofErr w:type="spellEnd"/>
-      <w:r>
-        <w:rPr>
-          <w:lang w:val="en-US"/>
-        </w:rPr>
-        <w:t xml:space="preserve"> base, the overall structure of forming numbers up to 99 has been taken as diagnostic. ‘20’ is thus routinely used as a recurring element for forming numbers beyond the interval 1-19 (see Decimal Numeral Base). No attempt has been made to distinguish pure </w:t>
-      </w:r>
-      <w:proofErr w:type="spellStart"/>
-      <w:r>
-        <w:rPr>
-          <w:lang w:val="en-US"/>
-        </w:rPr>
-        <w:t>vigesimal</w:t>
-      </w:r>
-      <w:proofErr w:type="spellEnd"/>
-      <w:r>
-        <w:rPr>
-          <w:lang w:val="en-US"/>
-        </w:rPr>
-        <w:t xml:space="preserve"> from hybrid </w:t>
-      </w:r>
-      <w:proofErr w:type="spellStart"/>
-      <w:r>
-        <w:rPr>
-          <w:lang w:val="en-US"/>
-        </w:rPr>
-        <w:t>vigesimal</w:t>
-      </w:r>
-      <w:proofErr w:type="spellEnd"/>
-      <w:r>
-        <w:rPr>
-          <w:lang w:val="en-US"/>
-        </w:rPr>
-        <w:t xml:space="preserve">-decimal along the lines of WALS, as there is in most cases no such clear-cut treatment between numbers below 100 and above 100. </w:t>
-      </w:r>
-      <w:proofErr w:type="spellStart"/>
-      <w:r>
-        <w:rPr>
-          <w:lang w:val="en-US"/>
-        </w:rPr>
-        <w:t>S</w:t>
+        <w:t xml:space="preserve"> typical way of forming numerals above twenty. When categorizing a language as using a vigesimal base, the overall structure of forming numbers up to 99 has been taken as diagnostic. ‘20’ is thus routinely used as a recurring element for forming numbers beyond the interval 1-19 (see Decimal Numeral Base). No attempt has been made to distinguish pure vigesimal from hybrid vigesimal-decimal along the lines of WALS, as there is in most cases no such clear-cut treatment between numbers below 100 and above 100. S</w:t>
       </w:r>
       <w:r>
         <w:rPr>
@@ -183,26 +98,11 @@
         </w:rPr>
         <w:t>hemal</w:t>
       </w:r>
-      <w:proofErr w:type="spellEnd"/>
       <w:r>
         <w:rPr>
           <w:lang w:val="en-US"/>
         </w:rPr>
-        <w:t xml:space="preserve"> </w:t>
-      </w:r>
-      <w:proofErr w:type="spellStart"/>
-      <w:r>
-        <w:rPr>
-          <w:lang w:val="en-US"/>
-        </w:rPr>
-        <w:t>Pashai</w:t>
-      </w:r>
-      <w:proofErr w:type="spellEnd"/>
-      <w:r>
-        <w:rPr>
-          <w:lang w:val="en-US"/>
-        </w:rPr>
-        <w:t xml:space="preserve">, as displayed in </w:t>
+        <w:t xml:space="preserve"> Pashai, as displayed in </w:t>
       </w:r>
       <w:r>
         <w:rPr>
@@ -252,14 +152,12 @@
         </w:rPr>
         <w:t xml:space="preserve">, is an example of a language using a </w:t>
       </w:r>
-      <w:proofErr w:type="spellStart"/>
       <w:r>
         <w:rPr>
           <w:lang w:val="en-US"/>
         </w:rPr>
         <w:t>vigesimal</w:t>
       </w:r>
-      <w:proofErr w:type="spellEnd"/>
       <w:r>
         <w:rPr>
           <w:lang w:val="en-US"/>
@@ -288,71 +186,19 @@
         </w:rPr>
       </w:pPr>
       <w:bookmarkStart w:id="0" w:name="_Ref12343426"/>
-      <w:proofErr w:type="spellStart"/>
       <w:r>
         <w:rPr>
           <w:rFonts w:ascii="Times New Roman" w:eastAsiaTheme="minorHAnsi" w:hAnsi="Times New Roman" w:cs="Times New Roman"/>
           <w:lang w:val="en-US"/>
         </w:rPr>
-        <w:t>Shemal</w:t>
-      </w:r>
-      <w:proofErr w:type="spellEnd"/>
-      <w:r>
-        <w:rPr>
-          <w:rFonts w:ascii="Times New Roman" w:eastAsiaTheme="minorHAnsi" w:hAnsi="Times New Roman" w:cs="Times New Roman"/>
-          <w:lang w:val="en-US"/>
-        </w:rPr>
-        <w:t xml:space="preserve"> </w:t>
-      </w:r>
-      <w:proofErr w:type="spellStart"/>
-      <w:r>
-        <w:rPr>
-          <w:rFonts w:ascii="Times New Roman" w:eastAsiaTheme="minorHAnsi" w:hAnsi="Times New Roman" w:cs="Times New Roman"/>
-          <w:lang w:val="en-US"/>
-        </w:rPr>
-        <w:t>Pashai</w:t>
-      </w:r>
-      <w:proofErr w:type="spellEnd"/>
-      <w:r>
-        <w:rPr>
-          <w:rFonts w:ascii="Times New Roman" w:eastAsiaTheme="minorHAnsi" w:hAnsi="Times New Roman" w:cs="Times New Roman"/>
-          <w:lang w:val="en-US"/>
-        </w:rPr>
-        <w:t xml:space="preserve"> </w:t>
+        <w:t xml:space="preserve">Shemal Pashai </w:t>
       </w:r>
       <w:r>
         <w:rPr>
           <w:rFonts w:ascii="Times New Roman" w:eastAsiaTheme="minorHAnsi" w:hAnsi="Times New Roman" w:cs="Times New Roman"/>
+          <w:lang w:val="en-GB"/>
         </w:rPr>
-        <w:t>[</w:t>
-      </w:r>
-      <w:proofErr w:type="spellStart"/>
-      <w:r>
-        <w:rPr>
-          <w:rFonts w:ascii="Times New Roman" w:eastAsiaTheme="minorHAnsi" w:hAnsi="Times New Roman" w:cs="Times New Roman"/>
-        </w:rPr>
-        <w:t>aee</w:t>
-      </w:r>
-      <w:proofErr w:type="spellEnd"/>
-      <w:r>
-        <w:rPr>
-          <w:rFonts w:ascii="Times New Roman" w:eastAsiaTheme="minorHAnsi" w:hAnsi="Times New Roman" w:cs="Times New Roman"/>
-        </w:rPr>
-        <w:t>(</w:t>
-      </w:r>
-      <w:proofErr w:type="spellStart"/>
-      <w:r>
-        <w:rPr>
-          <w:rFonts w:ascii="Times New Roman" w:eastAsiaTheme="minorHAnsi" w:hAnsi="Times New Roman" w:cs="Times New Roman"/>
-        </w:rPr>
-        <w:t>sh</w:t>
-      </w:r>
-      <w:proofErr w:type="spellEnd"/>
-      <w:r>
-        <w:rPr>
-          <w:rFonts w:ascii="Times New Roman" w:eastAsiaTheme="minorHAnsi" w:hAnsi="Times New Roman" w:cs="Times New Roman"/>
-        </w:rPr>
-        <w:t>)]</w:t>
+        <w:t>[aee(sh)]</w:t>
       </w:r>
       <w:r>
         <w:rPr>
@@ -457,7 +303,6 @@
                 <w:lang w:val="en-US"/>
               </w:rPr>
             </w:pPr>
-            <w:proofErr w:type="spellStart"/>
             <w:r>
               <w:rPr>
                 <w:rFonts w:ascii="Times New Roman" w:hAnsi="Times New Roman" w:cs="Times New Roman"/>
@@ -482,7 +327,6 @@
               </w:rPr>
               <w:t>ə</w:t>
             </w:r>
-            <w:proofErr w:type="spellEnd"/>
           </w:p>
         </w:tc>
         <w:tc>
@@ -559,7 +403,6 @@
                 <w:lang w:val="en-US"/>
               </w:rPr>
             </w:pPr>
-            <w:proofErr w:type="spellStart"/>
             <w:r>
               <w:rPr>
                 <w:rFonts w:ascii="Times New Roman" w:hAnsi="Times New Roman" w:cs="Times New Roman"/>
@@ -568,7 +411,6 @@
               </w:rPr>
               <w:t>dijɑ</w:t>
             </w:r>
-            <w:proofErr w:type="spellEnd"/>
             <w:r>
               <w:rPr>
                 <w:rFonts w:ascii="Times New Roman" w:hAnsi="Times New Roman" w:cs="Times New Roman"/>
@@ -583,18 +425,8 @@
                 <w:sz w:val="22"/>
                 <w:lang w:val="en-US"/>
               </w:rPr>
-              <w:t xml:space="preserve">ːbi </w:t>
-            </w:r>
-            <w:proofErr w:type="spellStart"/>
-            <w:r>
-              <w:rPr>
-                <w:rFonts w:ascii="Times New Roman" w:hAnsi="Times New Roman" w:cs="Times New Roman"/>
-                <w:sz w:val="22"/>
-                <w:lang w:val="en-US"/>
-              </w:rPr>
-              <w:t>tɕ</w:t>
-            </w:r>
-            <w:proofErr w:type="spellEnd"/>
+              <w:t>ːbi tɕ</w:t>
+            </w:r>
             <w:r>
               <w:rPr>
                 <w:rFonts w:ascii="Times New Roman" w:hAnsi="Times New Roman" w:cs="Times New Roman"/>
@@ -658,7 +490,17 @@
                 <w:sz w:val="22"/>
                 <w:lang w:val="en-US"/>
               </w:rPr>
-              <w:t>10)+6</w:t>
+              <w:t>2</w:t>
+            </w:r>
+            <w:r>
+              <w:rPr>
+                <w:rFonts w:ascii="Times New Roman" w:hAnsi="Times New Roman" w:cs="Times New Roman"/>
+                <w:i w:val="0"/>
+                <w:iCs w:val="0"/>
+                <w:sz w:val="22"/>
+                <w:lang w:val="en-US"/>
+              </w:rPr>
+              <w:t>0)+6</w:t>
             </w:r>
           </w:p>
         </w:tc>
@@ -708,7 +550,6 @@
                 <w:color w:val="000000"/>
               </w:rPr>
             </w:pPr>
-            <w:proofErr w:type="spellStart"/>
             <w:r>
               <w:rPr>
                 <w:rFonts w:cstheme="minorHAnsi"/>
@@ -717,7 +558,6 @@
               </w:rPr>
               <w:t>daːj</w:t>
             </w:r>
-            <w:proofErr w:type="spellEnd"/>
           </w:p>
         </w:tc>
         <w:tc>
@@ -782,7 +622,6 @@
                 <w:color w:val="000000"/>
               </w:rPr>
             </w:pPr>
-            <w:proofErr w:type="spellStart"/>
             <w:r>
               <w:rPr>
                 <w:rFonts w:cstheme="minorHAnsi"/>
@@ -791,7 +630,6 @@
               </w:rPr>
               <w:t>dijɑ</w:t>
             </w:r>
-            <w:proofErr w:type="spellEnd"/>
             <w:r>
               <w:rPr>
                 <w:rFonts w:cstheme="minorHAnsi"/>
@@ -807,184 +645,170 @@
                 <w:i/>
                 <w:color w:val="000000"/>
               </w:rPr>
-              <w:t xml:space="preserve">ːbi </w:t>
-            </w:r>
-            <w:proofErr w:type="spellStart"/>
-            <w:r>
+              <w:t>ːbi daːj</w:t>
+            </w:r>
+          </w:p>
+        </w:tc>
+        <w:tc>
+          <w:tcPr>
+            <w:tcW w:w="0" w:type="auto"/>
+          </w:tcPr>
+          <w:p>
+            <w:pPr>
+              <w:cnfStyle w:val="000000000000" w:firstRow="0" w:lastRow="0" w:firstColumn="0" w:lastColumn="0" w:oddVBand="0" w:evenVBand="0" w:oddHBand="0" w:evenHBand="0" w:firstRowFirstColumn="0" w:firstRowLastColumn="0" w:lastRowFirstColumn="0" w:lastRowLastColumn="0"/>
+              <w:rPr>
+                <w:rFonts w:ascii="Times New Roman" w:hAnsi="Times New Roman" w:cs="Times New Roman"/>
+                <w:lang w:val="en-US"/>
+              </w:rPr>
+            </w:pPr>
+            <w:r>
+              <w:rPr>
+                <w:rFonts w:ascii="Times New Roman" w:hAnsi="Times New Roman" w:cs="Times New Roman"/>
+                <w:lang w:val="en-US"/>
+              </w:rPr>
+              <w:t>2</w:t>
+            </w:r>
+            <w:proofErr w:type="gramStart"/>
+            <w:r>
+              <w:rPr>
+                <w:rFonts w:ascii="Times New Roman" w:hAnsi="Times New Roman" w:cs="Times New Roman"/>
+                <w:lang w:val="en-US"/>
+              </w:rPr>
+              <w:t>x(</w:t>
+            </w:r>
+            <w:proofErr w:type="gramEnd"/>
+            <w:r>
+              <w:rPr>
+                <w:rFonts w:ascii="Times New Roman" w:hAnsi="Times New Roman" w:cs="Times New Roman"/>
+                <w:lang w:val="en-US"/>
+              </w:rPr>
+              <w:t>20)+10</w:t>
+            </w:r>
+          </w:p>
+        </w:tc>
+      </w:tr>
+      <w:tr>
+        <w:tc>
+          <w:tcPr>
+            <w:cnfStyle w:val="001000000000" w:firstRow="0" w:lastRow="0" w:firstColumn="1" w:lastColumn="0" w:oddVBand="0" w:evenVBand="0" w:oddHBand="0" w:evenHBand="0" w:firstRowFirstColumn="0" w:firstRowLastColumn="0" w:lastRowFirstColumn="0" w:lastRowLastColumn="0"/>
+            <w:tcW w:w="0" w:type="auto"/>
+          </w:tcPr>
+          <w:p>
+            <w:pPr>
+              <w:jc w:val="left"/>
+              <w:rPr>
+                <w:rFonts w:ascii="Times New Roman" w:hAnsi="Times New Roman" w:cs="Times New Roman"/>
+                <w:i w:val="0"/>
+                <w:iCs w:val="0"/>
+                <w:sz w:val="22"/>
+                <w:lang w:val="en-US"/>
+              </w:rPr>
+            </w:pPr>
+            <w:r>
+              <w:rPr>
+                <w:rFonts w:ascii="Times New Roman" w:hAnsi="Times New Roman" w:cs="Times New Roman"/>
+                <w:i w:val="0"/>
+                <w:iCs w:val="0"/>
+                <w:sz w:val="22"/>
+                <w:lang w:val="en-US"/>
+              </w:rPr>
+              <w:t>‘16’</w:t>
+            </w:r>
+          </w:p>
+        </w:tc>
+        <w:tc>
+          <w:tcPr>
+            <w:tcW w:w="0" w:type="auto"/>
+          </w:tcPr>
+          <w:p>
+            <w:pPr>
+              <w:cnfStyle w:val="000000000000" w:firstRow="0" w:lastRow="0" w:firstColumn="0" w:lastColumn="0" w:oddVBand="0" w:evenVBand="0" w:oddHBand="0" w:evenHBand="0" w:firstRowFirstColumn="0" w:firstRowLastColumn="0" w:lastRowFirstColumn="0" w:lastRowLastColumn="0"/>
               <w:rPr>
                 <w:rFonts w:cstheme="minorHAnsi"/>
                 <w:i/>
                 <w:color w:val="000000"/>
               </w:rPr>
-              <w:t>daːj</w:t>
-            </w:r>
-            <w:proofErr w:type="spellEnd"/>
-          </w:p>
-        </w:tc>
-        <w:tc>
-          <w:tcPr>
-            <w:tcW w:w="0" w:type="auto"/>
-          </w:tcPr>
-          <w:p>
-            <w:pPr>
-              <w:cnfStyle w:val="000000000000" w:firstRow="0" w:lastRow="0" w:firstColumn="0" w:lastColumn="0" w:oddVBand="0" w:evenVBand="0" w:oddHBand="0" w:evenHBand="0" w:firstRowFirstColumn="0" w:firstRowLastColumn="0" w:lastRowFirstColumn="0" w:lastRowLastColumn="0"/>
-              <w:rPr>
-                <w:rFonts w:ascii="Times New Roman" w:hAnsi="Times New Roman" w:cs="Times New Roman"/>
-                <w:lang w:val="en-US"/>
-              </w:rPr>
-            </w:pPr>
-            <w:r>
-              <w:rPr>
-                <w:rFonts w:ascii="Times New Roman" w:hAnsi="Times New Roman" w:cs="Times New Roman"/>
-                <w:lang w:val="en-US"/>
-              </w:rPr>
-              <w:t>2</w:t>
-            </w:r>
-            <w:proofErr w:type="gramStart"/>
-            <w:r>
-              <w:rPr>
-                <w:rFonts w:ascii="Times New Roman" w:hAnsi="Times New Roman" w:cs="Times New Roman"/>
-                <w:lang w:val="en-US"/>
-              </w:rPr>
-              <w:t>x(</w:t>
-            </w:r>
-            <w:proofErr w:type="gramEnd"/>
-            <w:r>
-              <w:rPr>
-                <w:rFonts w:ascii="Times New Roman" w:hAnsi="Times New Roman" w:cs="Times New Roman"/>
-                <w:lang w:val="en-US"/>
-              </w:rPr>
-              <w:t>20)+10</w:t>
-            </w:r>
-          </w:p>
-        </w:tc>
-      </w:tr>
-      <w:tr>
-        <w:tc>
-          <w:tcPr>
-            <w:cnfStyle w:val="001000000000" w:firstRow="0" w:lastRow="0" w:firstColumn="1" w:lastColumn="0" w:oddVBand="0" w:evenVBand="0" w:oddHBand="0" w:evenHBand="0" w:firstRowFirstColumn="0" w:firstRowLastColumn="0" w:lastRowFirstColumn="0" w:lastRowLastColumn="0"/>
-            <w:tcW w:w="0" w:type="auto"/>
-          </w:tcPr>
-          <w:p>
-            <w:pPr>
-              <w:jc w:val="left"/>
-              <w:rPr>
-                <w:rFonts w:ascii="Times New Roman" w:hAnsi="Times New Roman" w:cs="Times New Roman"/>
-                <w:i w:val="0"/>
-                <w:iCs w:val="0"/>
-                <w:sz w:val="22"/>
-                <w:lang w:val="en-US"/>
-              </w:rPr>
-            </w:pPr>
-            <w:r>
-              <w:rPr>
-                <w:rFonts w:ascii="Times New Roman" w:hAnsi="Times New Roman" w:cs="Times New Roman"/>
-                <w:i w:val="0"/>
-                <w:iCs w:val="0"/>
-                <w:sz w:val="22"/>
-                <w:lang w:val="en-US"/>
-              </w:rPr>
-              <w:t>‘16’</w:t>
-            </w:r>
-          </w:p>
-        </w:tc>
-        <w:tc>
-          <w:tcPr>
-            <w:tcW w:w="0" w:type="auto"/>
-          </w:tcPr>
-          <w:p>
-            <w:pPr>
-              <w:cnfStyle w:val="000000000000" w:firstRow="0" w:lastRow="0" w:firstColumn="0" w:lastColumn="0" w:oddVBand="0" w:evenVBand="0" w:oddHBand="0" w:evenHBand="0" w:firstRowFirstColumn="0" w:firstRowLastColumn="0" w:lastRowFirstColumn="0" w:lastRowLastColumn="0"/>
+            </w:pPr>
+            <w:r>
               <w:rPr>
                 <w:rFonts w:cstheme="minorHAnsi"/>
                 <w:i/>
                 <w:color w:val="000000"/>
               </w:rPr>
-            </w:pPr>
-            <w:proofErr w:type="spellStart"/>
-            <w:r>
+              <w:t>səɽ</w:t>
+            </w:r>
+          </w:p>
+        </w:tc>
+        <w:tc>
+          <w:tcPr>
+            <w:tcW w:w="0" w:type="auto"/>
+            <w:tcBorders>
+              <w:right w:val="single" w:sz="4" w:space="0" w:color="auto"/>
+            </w:tcBorders>
+          </w:tcPr>
+          <w:p>
+            <w:pPr>
+              <w:cnfStyle w:val="000000000000" w:firstRow="0" w:lastRow="0" w:firstColumn="0" w:lastColumn="0" w:oddVBand="0" w:evenVBand="0" w:oddHBand="0" w:evenHBand="0" w:firstRowFirstColumn="0" w:firstRowLastColumn="0" w:lastRowFirstColumn="0" w:lastRowLastColumn="0"/>
+              <w:rPr>
+                <w:rFonts w:ascii="Times New Roman" w:hAnsi="Times New Roman" w:cs="Times New Roman"/>
+                <w:iCs/>
+                <w:lang w:val="en-US"/>
+              </w:rPr>
+            </w:pPr>
+            <w:r>
+              <w:rPr>
+                <w:rFonts w:ascii="Times New Roman" w:hAnsi="Times New Roman" w:cs="Times New Roman"/>
+                <w:lang w:val="en-US"/>
+              </w:rPr>
+              <w:t>numeral n=16</w:t>
+            </w:r>
+          </w:p>
+        </w:tc>
+        <w:tc>
+          <w:tcPr>
+            <w:tcW w:w="0" w:type="auto"/>
+            <w:tcBorders>
+              <w:left w:val="single" w:sz="4" w:space="0" w:color="auto"/>
+            </w:tcBorders>
+          </w:tcPr>
+          <w:p>
+            <w:pPr>
+              <w:cnfStyle w:val="000000000000" w:firstRow="0" w:lastRow="0" w:firstColumn="0" w:lastColumn="0" w:oddVBand="0" w:evenVBand="0" w:oddHBand="0" w:evenHBand="0" w:firstRowFirstColumn="0" w:firstRowLastColumn="0" w:lastRowFirstColumn="0" w:lastRowLastColumn="0"/>
+              <w:rPr>
+                <w:rFonts w:ascii="Times New Roman" w:hAnsi="Times New Roman" w:cs="Times New Roman"/>
+                <w:lang w:val="en-US"/>
+              </w:rPr>
+            </w:pPr>
+            <w:r>
+              <w:rPr>
+                <w:rFonts w:ascii="Times New Roman" w:hAnsi="Times New Roman" w:cs="Times New Roman"/>
+                <w:lang w:val="en-US"/>
+              </w:rPr>
+              <w:t>‘60’</w:t>
+            </w:r>
+          </w:p>
+        </w:tc>
+        <w:tc>
+          <w:tcPr>
+            <w:tcW w:w="0" w:type="auto"/>
+          </w:tcPr>
+          <w:p>
+            <w:pPr>
+              <w:cnfStyle w:val="000000000000" w:firstRow="0" w:lastRow="0" w:firstColumn="0" w:lastColumn="0" w:oddVBand="0" w:evenVBand="0" w:oddHBand="0" w:evenHBand="0" w:firstRowFirstColumn="0" w:firstRowLastColumn="0" w:lastRowFirstColumn="0" w:lastRowLastColumn="0"/>
               <w:rPr>
                 <w:rFonts w:cstheme="minorHAnsi"/>
                 <w:i/>
                 <w:color w:val="000000"/>
               </w:rPr>
-              <w:t>səɽ</w:t>
-            </w:r>
-            <w:proofErr w:type="spellEnd"/>
-          </w:p>
-        </w:tc>
-        <w:tc>
-          <w:tcPr>
-            <w:tcW w:w="0" w:type="auto"/>
-            <w:tcBorders>
-              <w:right w:val="single" w:sz="4" w:space="0" w:color="auto"/>
-            </w:tcBorders>
-          </w:tcPr>
-          <w:p>
-            <w:pPr>
-              <w:cnfStyle w:val="000000000000" w:firstRow="0" w:lastRow="0" w:firstColumn="0" w:lastColumn="0" w:oddVBand="0" w:evenVBand="0" w:oddHBand="0" w:evenHBand="0" w:firstRowFirstColumn="0" w:firstRowLastColumn="0" w:lastRowFirstColumn="0" w:lastRowLastColumn="0"/>
-              <w:rPr>
-                <w:rFonts w:ascii="Times New Roman" w:hAnsi="Times New Roman" w:cs="Times New Roman"/>
-                <w:iCs/>
-                <w:lang w:val="en-US"/>
-              </w:rPr>
-            </w:pPr>
-            <w:r>
-              <w:rPr>
-                <w:rFonts w:ascii="Times New Roman" w:hAnsi="Times New Roman" w:cs="Times New Roman"/>
-                <w:lang w:val="en-US"/>
-              </w:rPr>
-              <w:t>numeral n=16</w:t>
-            </w:r>
-          </w:p>
-        </w:tc>
-        <w:tc>
-          <w:tcPr>
-            <w:tcW w:w="0" w:type="auto"/>
-            <w:tcBorders>
-              <w:left w:val="single" w:sz="4" w:space="0" w:color="auto"/>
-            </w:tcBorders>
-          </w:tcPr>
-          <w:p>
-            <w:pPr>
-              <w:cnfStyle w:val="000000000000" w:firstRow="0" w:lastRow="0" w:firstColumn="0" w:lastColumn="0" w:oddVBand="0" w:evenVBand="0" w:oddHBand="0" w:evenHBand="0" w:firstRowFirstColumn="0" w:firstRowLastColumn="0" w:lastRowFirstColumn="0" w:lastRowLastColumn="0"/>
-              <w:rPr>
-                <w:rFonts w:ascii="Times New Roman" w:hAnsi="Times New Roman" w:cs="Times New Roman"/>
-                <w:lang w:val="en-US"/>
-              </w:rPr>
-            </w:pPr>
-            <w:r>
-              <w:rPr>
-                <w:rFonts w:ascii="Times New Roman" w:hAnsi="Times New Roman" w:cs="Times New Roman"/>
-                <w:lang w:val="en-US"/>
-              </w:rPr>
-              <w:t>‘60’</w:t>
-            </w:r>
-          </w:p>
-        </w:tc>
-        <w:tc>
-          <w:tcPr>
-            <w:tcW w:w="0" w:type="auto"/>
-          </w:tcPr>
-          <w:p>
-            <w:pPr>
-              <w:cnfStyle w:val="000000000000" w:firstRow="0" w:lastRow="0" w:firstColumn="0" w:lastColumn="0" w:oddVBand="0" w:evenVBand="0" w:oddHBand="0" w:evenHBand="0" w:firstRowFirstColumn="0" w:firstRowLastColumn="0" w:lastRowFirstColumn="0" w:lastRowLastColumn="0"/>
+            </w:pPr>
+            <w:r>
               <w:rPr>
                 <w:rFonts w:cstheme="minorHAnsi"/>
                 <w:i/>
                 <w:color w:val="000000"/>
               </w:rPr>
-            </w:pPr>
-            <w:proofErr w:type="spellStart"/>
-            <w:r>
-              <w:rPr>
-                <w:rFonts w:cstheme="minorHAnsi"/>
-                <w:i/>
-                <w:color w:val="000000"/>
-              </w:rPr>
               <w:t>ɬejɑ</w:t>
             </w:r>
-            <w:proofErr w:type="spellEnd"/>
             <w:r>
               <w:rPr>
                 <w:rFonts w:cstheme="minorHAnsi"/>
@@ -1094,7 +918,6 @@
                 <w:color w:val="000000"/>
               </w:rPr>
             </w:pPr>
-            <w:proofErr w:type="spellStart"/>
             <w:r>
               <w:rPr>
                 <w:rFonts w:cstheme="minorHAnsi"/>
@@ -1119,7 +942,6 @@
               </w:rPr>
               <w:t>st</w:t>
             </w:r>
-            <w:proofErr w:type="spellEnd"/>
           </w:p>
         </w:tc>
         <w:tc>
@@ -1137,21 +959,12 @@
                 <w:lang w:val="en-US"/>
               </w:rPr>
             </w:pPr>
-            <w:proofErr w:type="spellStart"/>
-            <w:r>
-              <w:rPr>
-                <w:rFonts w:ascii="Times New Roman" w:hAnsi="Times New Roman" w:cs="Times New Roman"/>
-                <w:lang w:val="en-US"/>
-              </w:rPr>
-              <w:t>vigesimal</w:t>
-            </w:r>
-            <w:proofErr w:type="spellEnd"/>
-            <w:r>
-              <w:rPr>
-                <w:rFonts w:ascii="Times New Roman" w:hAnsi="Times New Roman" w:cs="Times New Roman"/>
-                <w:lang w:val="en-US"/>
-              </w:rPr>
-              <w:t xml:space="preserve"> base 20</w:t>
+            <w:r>
+              <w:rPr>
+                <w:rFonts w:ascii="Times New Roman" w:hAnsi="Times New Roman" w:cs="Times New Roman"/>
+                <w:lang w:val="en-US"/>
+              </w:rPr>
+              <w:t>vigesimal base 20</w:t>
             </w:r>
           </w:p>
         </w:tc>
@@ -1192,7 +1005,6 @@
                 <w:color w:val="000000"/>
               </w:rPr>
             </w:pPr>
-            <w:proofErr w:type="spellStart"/>
             <w:r>
               <w:rPr>
                 <w:rFonts w:cstheme="minorHAnsi"/>
@@ -1201,7 +1013,6 @@
               </w:rPr>
               <w:t>ɬejɑ</w:t>
             </w:r>
-            <w:proofErr w:type="spellEnd"/>
             <w:r>
               <w:rPr>
                 <w:rFonts w:cstheme="minorHAnsi"/>
@@ -1217,239 +1028,207 @@
                 <w:i/>
                 <w:color w:val="000000"/>
               </w:rPr>
-              <w:t xml:space="preserve">ːbi </w:t>
-            </w:r>
-            <w:proofErr w:type="spellStart"/>
-            <w:r>
+              <w:t>ːbi daːj</w:t>
+            </w:r>
+          </w:p>
+        </w:tc>
+        <w:tc>
+          <w:tcPr>
+            <w:tcW w:w="0" w:type="auto"/>
+          </w:tcPr>
+          <w:p>
+            <w:pPr>
+              <w:cnfStyle w:val="000000000000" w:firstRow="0" w:lastRow="0" w:firstColumn="0" w:lastColumn="0" w:oddVBand="0" w:evenVBand="0" w:oddHBand="0" w:evenHBand="0" w:firstRowFirstColumn="0" w:firstRowLastColumn="0" w:lastRowFirstColumn="0" w:lastRowLastColumn="0"/>
+              <w:rPr>
+                <w:rFonts w:ascii="Times New Roman" w:hAnsi="Times New Roman" w:cs="Times New Roman"/>
+                <w:lang w:val="en-US"/>
+              </w:rPr>
+            </w:pPr>
+            <w:r>
+              <w:rPr>
+                <w:rFonts w:ascii="Times New Roman" w:hAnsi="Times New Roman" w:cs="Times New Roman"/>
+                <w:lang w:val="en-US"/>
+              </w:rPr>
+              <w:t>3</w:t>
+            </w:r>
+            <w:proofErr w:type="gramStart"/>
+            <w:r>
+              <w:rPr>
+                <w:rFonts w:ascii="Times New Roman" w:hAnsi="Times New Roman" w:cs="Times New Roman"/>
+                <w:lang w:val="en-US"/>
+              </w:rPr>
+              <w:t>x(</w:t>
+            </w:r>
+            <w:proofErr w:type="gramEnd"/>
+            <w:r>
+              <w:rPr>
+                <w:rFonts w:ascii="Times New Roman" w:hAnsi="Times New Roman" w:cs="Times New Roman"/>
+                <w:lang w:val="en-US"/>
+              </w:rPr>
+              <w:t>2</w:t>
+            </w:r>
+            <w:r>
+              <w:rPr>
+                <w:rFonts w:ascii="Times New Roman" w:hAnsi="Times New Roman" w:cs="Times New Roman"/>
+                <w:lang w:val="en-US"/>
+              </w:rPr>
+              <w:t>0)</w:t>
+            </w:r>
+            <w:r>
+              <w:rPr>
+                <w:rFonts w:ascii="Times New Roman" w:hAnsi="Times New Roman" w:cs="Times New Roman"/>
+                <w:lang w:val="en-US"/>
+              </w:rPr>
+              <w:t>+10</w:t>
+            </w:r>
+          </w:p>
+        </w:tc>
+      </w:tr>
+      <w:tr>
+        <w:tc>
+          <w:tcPr>
+            <w:cnfStyle w:val="001000000000" w:firstRow="0" w:lastRow="0" w:firstColumn="1" w:lastColumn="0" w:oddVBand="0" w:evenVBand="0" w:oddHBand="0" w:evenHBand="0" w:firstRowFirstColumn="0" w:firstRowLastColumn="0" w:lastRowFirstColumn="0" w:lastRowLastColumn="0"/>
+            <w:tcW w:w="0" w:type="auto"/>
+          </w:tcPr>
+          <w:p>
+            <w:pPr>
+              <w:jc w:val="left"/>
+              <w:rPr>
+                <w:rFonts w:ascii="Times New Roman" w:hAnsi="Times New Roman" w:cs="Times New Roman"/>
+                <w:i w:val="0"/>
+                <w:iCs w:val="0"/>
+                <w:sz w:val="22"/>
+                <w:lang w:val="en-US"/>
+              </w:rPr>
+            </w:pPr>
+            <w:r>
+              <w:rPr>
+                <w:rFonts w:ascii="Times New Roman" w:hAnsi="Times New Roman" w:cs="Times New Roman"/>
+                <w:i w:val="0"/>
+                <w:iCs w:val="0"/>
+                <w:sz w:val="22"/>
+                <w:lang w:val="en-US"/>
+              </w:rPr>
+              <w:t>‘26’</w:t>
+            </w:r>
+          </w:p>
+        </w:tc>
+        <w:tc>
+          <w:tcPr>
+            <w:tcW w:w="0" w:type="auto"/>
+          </w:tcPr>
+          <w:p>
+            <w:pPr>
+              <w:cnfStyle w:val="000000000000" w:firstRow="0" w:lastRow="0" w:firstColumn="0" w:lastColumn="0" w:oddVBand="0" w:evenVBand="0" w:oddHBand="0" w:evenHBand="0" w:firstRowFirstColumn="0" w:firstRowLastColumn="0" w:lastRowFirstColumn="0" w:lastRowLastColumn="0"/>
               <w:rPr>
                 <w:rFonts w:cstheme="minorHAnsi"/>
                 <w:i/>
                 <w:color w:val="000000"/>
               </w:rPr>
-              <w:t>daːj</w:t>
-            </w:r>
-            <w:proofErr w:type="spellEnd"/>
-          </w:p>
-        </w:tc>
-        <w:tc>
-          <w:tcPr>
-            <w:tcW w:w="0" w:type="auto"/>
-          </w:tcPr>
-          <w:p>
-            <w:pPr>
-              <w:cnfStyle w:val="000000000000" w:firstRow="0" w:lastRow="0" w:firstColumn="0" w:lastColumn="0" w:oddVBand="0" w:evenVBand="0" w:oddHBand="0" w:evenHBand="0" w:firstRowFirstColumn="0" w:firstRowLastColumn="0" w:lastRowFirstColumn="0" w:lastRowLastColumn="0"/>
-              <w:rPr>
-                <w:rFonts w:ascii="Times New Roman" w:hAnsi="Times New Roman" w:cs="Times New Roman"/>
-                <w:lang w:val="en-US"/>
-              </w:rPr>
-            </w:pPr>
-            <w:r>
-              <w:rPr>
-                <w:rFonts w:ascii="Times New Roman" w:hAnsi="Times New Roman" w:cs="Times New Roman"/>
-                <w:lang w:val="en-US"/>
-              </w:rPr>
-              <w:t>3</w:t>
-            </w:r>
-            <w:proofErr w:type="gramStart"/>
-            <w:r>
-              <w:rPr>
-                <w:rFonts w:ascii="Times New Roman" w:hAnsi="Times New Roman" w:cs="Times New Roman"/>
-                <w:lang w:val="en-US"/>
-              </w:rPr>
-              <w:t>x(</w:t>
-            </w:r>
-            <w:proofErr w:type="gramEnd"/>
-            <w:r>
-              <w:rPr>
-                <w:rFonts w:ascii="Times New Roman" w:hAnsi="Times New Roman" w:cs="Times New Roman"/>
-                <w:lang w:val="en-US"/>
-              </w:rPr>
-              <w:t>2</w:t>
-            </w:r>
-            <w:r>
-              <w:rPr>
-                <w:rFonts w:ascii="Times New Roman" w:hAnsi="Times New Roman" w:cs="Times New Roman"/>
-                <w:lang w:val="en-US"/>
-              </w:rPr>
-              <w:t>0)</w:t>
-            </w:r>
-            <w:r>
-              <w:rPr>
-                <w:rFonts w:ascii="Times New Roman" w:hAnsi="Times New Roman" w:cs="Times New Roman"/>
-                <w:lang w:val="en-US"/>
-              </w:rPr>
-              <w:t>+10</w:t>
-            </w:r>
-          </w:p>
-        </w:tc>
-      </w:tr>
-      <w:tr>
-        <w:tc>
-          <w:tcPr>
-            <w:cnfStyle w:val="001000000000" w:firstRow="0" w:lastRow="0" w:firstColumn="1" w:lastColumn="0" w:oddVBand="0" w:evenVBand="0" w:oddHBand="0" w:evenHBand="0" w:firstRowFirstColumn="0" w:firstRowLastColumn="0" w:lastRowFirstColumn="0" w:lastRowLastColumn="0"/>
-            <w:tcW w:w="0" w:type="auto"/>
-          </w:tcPr>
-          <w:p>
-            <w:pPr>
-              <w:jc w:val="left"/>
-              <w:rPr>
-                <w:rFonts w:ascii="Times New Roman" w:hAnsi="Times New Roman" w:cs="Times New Roman"/>
-                <w:i w:val="0"/>
-                <w:iCs w:val="0"/>
-                <w:sz w:val="22"/>
-                <w:lang w:val="en-US"/>
-              </w:rPr>
-            </w:pPr>
-            <w:r>
-              <w:rPr>
-                <w:rFonts w:ascii="Times New Roman" w:hAnsi="Times New Roman" w:cs="Times New Roman"/>
-                <w:i w:val="0"/>
-                <w:iCs w:val="0"/>
-                <w:sz w:val="22"/>
-                <w:lang w:val="en-US"/>
-              </w:rPr>
-              <w:t>‘26’</w:t>
-            </w:r>
-          </w:p>
-        </w:tc>
-        <w:tc>
-          <w:tcPr>
-            <w:tcW w:w="0" w:type="auto"/>
-          </w:tcPr>
-          <w:p>
-            <w:pPr>
-              <w:cnfStyle w:val="000000000000" w:firstRow="0" w:lastRow="0" w:firstColumn="0" w:lastColumn="0" w:oddVBand="0" w:evenVBand="0" w:oddHBand="0" w:evenHBand="0" w:firstRowFirstColumn="0" w:firstRowLastColumn="0" w:lastRowFirstColumn="0" w:lastRowLastColumn="0"/>
+            </w:pPr>
+            <w:r>
               <w:rPr>
                 <w:rFonts w:cstheme="minorHAnsi"/>
                 <w:i/>
                 <w:color w:val="000000"/>
               </w:rPr>
-            </w:pPr>
-            <w:proofErr w:type="spellStart"/>
+              <w:t>wistə t</w:t>
+            </w:r>
             <w:r>
               <w:rPr>
                 <w:rFonts w:cstheme="minorHAnsi"/>
                 <w:i/>
                 <w:color w:val="000000"/>
               </w:rPr>
-              <w:t>wistə</w:t>
-            </w:r>
-            <w:proofErr w:type="spellEnd"/>
+              <w:t>ɕ</w:t>
+            </w:r>
             <w:r>
               <w:rPr>
                 <w:rFonts w:cstheme="minorHAnsi"/>
                 <w:i/>
                 <w:color w:val="000000"/>
               </w:rPr>
-              <w:t xml:space="preserve"> </w:t>
-            </w:r>
-            <w:proofErr w:type="spellStart"/>
+              <w:t>ə</w:t>
+            </w:r>
             <w:r>
               <w:rPr>
                 <w:rFonts w:cstheme="minorHAnsi"/>
                 <w:i/>
                 <w:color w:val="000000"/>
               </w:rPr>
-              <w:t>t</w:t>
-            </w:r>
-            <w:r>
+              <w:t>ː</w:t>
+            </w:r>
+          </w:p>
+        </w:tc>
+        <w:tc>
+          <w:tcPr>
+            <w:tcW w:w="0" w:type="auto"/>
+            <w:tcBorders>
+              <w:right w:val="single" w:sz="4" w:space="0" w:color="auto"/>
+            </w:tcBorders>
+          </w:tcPr>
+          <w:p>
+            <w:pPr>
+              <w:cnfStyle w:val="000000000000" w:firstRow="0" w:lastRow="0" w:firstColumn="0" w:lastColumn="0" w:oddVBand="0" w:evenVBand="0" w:oddHBand="0" w:evenHBand="0" w:firstRowFirstColumn="0" w:firstRowLastColumn="0" w:lastRowFirstColumn="0" w:lastRowLastColumn="0"/>
+              <w:rPr>
+                <w:rFonts w:ascii="Times New Roman" w:hAnsi="Times New Roman" w:cs="Times New Roman"/>
+                <w:lang w:val="en-US"/>
+              </w:rPr>
+            </w:pPr>
+            <w:r>
+              <w:rPr>
+                <w:rFonts w:ascii="Times New Roman" w:hAnsi="Times New Roman" w:cs="Times New Roman"/>
+                <w:lang w:val="en-US"/>
+              </w:rPr>
+              <w:t>20+6</w:t>
+            </w:r>
+          </w:p>
+        </w:tc>
+        <w:tc>
+          <w:tcPr>
+            <w:tcW w:w="0" w:type="auto"/>
+            <w:tcBorders>
+              <w:left w:val="single" w:sz="4" w:space="0" w:color="auto"/>
+            </w:tcBorders>
+          </w:tcPr>
+          <w:p>
+            <w:pPr>
+              <w:cnfStyle w:val="000000000000" w:firstRow="0" w:lastRow="0" w:firstColumn="0" w:lastColumn="0" w:oddVBand="0" w:evenVBand="0" w:oddHBand="0" w:evenHBand="0" w:firstRowFirstColumn="0" w:firstRowLastColumn="0" w:lastRowFirstColumn="0" w:lastRowLastColumn="0"/>
+              <w:rPr>
+                <w:rFonts w:ascii="Times New Roman" w:hAnsi="Times New Roman" w:cs="Times New Roman"/>
+                <w:lang w:val="en-US"/>
+              </w:rPr>
+            </w:pPr>
+            <w:r>
+              <w:rPr>
+                <w:rFonts w:ascii="Times New Roman" w:hAnsi="Times New Roman" w:cs="Times New Roman"/>
+                <w:lang w:val="en-US"/>
+              </w:rPr>
+              <w:t>‘80’</w:t>
+            </w:r>
+          </w:p>
+        </w:tc>
+        <w:tc>
+          <w:tcPr>
+            <w:tcW w:w="0" w:type="auto"/>
+          </w:tcPr>
+          <w:p>
+            <w:pPr>
+              <w:cnfStyle w:val="000000000000" w:firstRow="0" w:lastRow="0" w:firstColumn="0" w:lastColumn="0" w:oddVBand="0" w:evenVBand="0" w:oddHBand="0" w:evenHBand="0" w:firstRowFirstColumn="0" w:firstRowLastColumn="0" w:lastRowFirstColumn="0" w:lastRowLastColumn="0"/>
               <w:rPr>
                 <w:rFonts w:cstheme="minorHAnsi"/>
                 <w:i/>
                 <w:color w:val="000000"/>
               </w:rPr>
-              <w:t>ɕ</w:t>
-            </w:r>
+            </w:pPr>
             <w:r>
               <w:rPr>
                 <w:rFonts w:cstheme="minorHAnsi"/>
                 <w:i/>
                 <w:color w:val="000000"/>
               </w:rPr>
-              <w:t>ə</w:t>
-            </w:r>
-            <w:proofErr w:type="spellEnd"/>
-            <w:r>
-              <w:rPr>
-                <w:rFonts w:cstheme="minorHAnsi"/>
-                <w:i/>
-                <w:color w:val="000000"/>
-              </w:rPr>
-              <w:t>ː</w:t>
-            </w:r>
-          </w:p>
-        </w:tc>
-        <w:tc>
-          <w:tcPr>
-            <w:tcW w:w="0" w:type="auto"/>
-            <w:tcBorders>
-              <w:right w:val="single" w:sz="4" w:space="0" w:color="auto"/>
-            </w:tcBorders>
-          </w:tcPr>
-          <w:p>
-            <w:pPr>
-              <w:cnfStyle w:val="000000000000" w:firstRow="0" w:lastRow="0" w:firstColumn="0" w:lastColumn="0" w:oddVBand="0" w:evenVBand="0" w:oddHBand="0" w:evenHBand="0" w:firstRowFirstColumn="0" w:firstRowLastColumn="0" w:lastRowFirstColumn="0" w:lastRowLastColumn="0"/>
-              <w:rPr>
-                <w:rFonts w:ascii="Times New Roman" w:hAnsi="Times New Roman" w:cs="Times New Roman"/>
-                <w:lang w:val="en-US"/>
-              </w:rPr>
-            </w:pPr>
-            <w:r>
-              <w:rPr>
-                <w:rFonts w:ascii="Times New Roman" w:hAnsi="Times New Roman" w:cs="Times New Roman"/>
-                <w:lang w:val="en-US"/>
-              </w:rPr>
-              <w:t>20+6</w:t>
-            </w:r>
-          </w:p>
-        </w:tc>
-        <w:tc>
-          <w:tcPr>
-            <w:tcW w:w="0" w:type="auto"/>
-            <w:tcBorders>
-              <w:left w:val="single" w:sz="4" w:space="0" w:color="auto"/>
-            </w:tcBorders>
-          </w:tcPr>
-          <w:p>
-            <w:pPr>
-              <w:cnfStyle w:val="000000000000" w:firstRow="0" w:lastRow="0" w:firstColumn="0" w:lastColumn="0" w:oddVBand="0" w:evenVBand="0" w:oddHBand="0" w:evenHBand="0" w:firstRowFirstColumn="0" w:firstRowLastColumn="0" w:lastRowFirstColumn="0" w:lastRowLastColumn="0"/>
-              <w:rPr>
-                <w:rFonts w:ascii="Times New Roman" w:hAnsi="Times New Roman" w:cs="Times New Roman"/>
-                <w:lang w:val="en-US"/>
-              </w:rPr>
-            </w:pPr>
-            <w:r>
-              <w:rPr>
-                <w:rFonts w:ascii="Times New Roman" w:hAnsi="Times New Roman" w:cs="Times New Roman"/>
-                <w:lang w:val="en-US"/>
-              </w:rPr>
-              <w:t>‘80’</w:t>
-            </w:r>
-          </w:p>
-        </w:tc>
-        <w:tc>
-          <w:tcPr>
-            <w:tcW w:w="0" w:type="auto"/>
-          </w:tcPr>
-          <w:p>
-            <w:pPr>
-              <w:cnfStyle w:val="000000000000" w:firstRow="0" w:lastRow="0" w:firstColumn="0" w:lastColumn="0" w:oddVBand="0" w:evenVBand="0" w:oddHBand="0" w:evenHBand="0" w:firstRowFirstColumn="0" w:firstRowLastColumn="0" w:lastRowFirstColumn="0" w:lastRowLastColumn="0"/>
-              <w:rPr>
-                <w:rFonts w:cstheme="minorHAnsi"/>
-                <w:i/>
-                <w:color w:val="000000"/>
-              </w:rPr>
-            </w:pPr>
-            <w:proofErr w:type="spellStart"/>
-            <w:r>
-              <w:rPr>
-                <w:rFonts w:cstheme="minorHAnsi"/>
-                <w:i/>
-                <w:color w:val="000000"/>
-              </w:rPr>
               <w:t>t͡soːrijɑ</w:t>
             </w:r>
-            <w:proofErr w:type="spellEnd"/>
             <w:r>
               <w:rPr>
                 <w:rFonts w:cstheme="minorHAnsi"/>
@@ -1559,107 +1338,85 @@
                 <w:color w:val="000000"/>
               </w:rPr>
             </w:pPr>
-            <w:proofErr w:type="spellStart"/>
             <w:r>
               <w:rPr>
                 <w:rFonts w:cstheme="minorHAnsi"/>
                 <w:i/>
                 <w:color w:val="000000"/>
               </w:rPr>
-              <w:t>wistə</w:t>
-            </w:r>
-            <w:proofErr w:type="spellEnd"/>
-            <w:r>
+              <w:t>wistə daːj</w:t>
+            </w:r>
+          </w:p>
+        </w:tc>
+        <w:tc>
+          <w:tcPr>
+            <w:tcW w:w="0" w:type="auto"/>
+            <w:tcBorders>
+              <w:right w:val="single" w:sz="4" w:space="0" w:color="auto"/>
+            </w:tcBorders>
+          </w:tcPr>
+          <w:p>
+            <w:pPr>
+              <w:cnfStyle w:val="000000000000" w:firstRow="0" w:lastRow="0" w:firstColumn="0" w:lastColumn="0" w:oddVBand="0" w:evenVBand="0" w:oddHBand="0" w:evenHBand="0" w:firstRowFirstColumn="0" w:firstRowLastColumn="0" w:lastRowFirstColumn="0" w:lastRowLastColumn="0"/>
+              <w:rPr>
+                <w:rFonts w:ascii="Times New Roman" w:hAnsi="Times New Roman" w:cs="Times New Roman"/>
+                <w:lang w:val="en-US"/>
+              </w:rPr>
+            </w:pPr>
+            <w:r>
+              <w:rPr>
+                <w:rFonts w:ascii="Times New Roman" w:hAnsi="Times New Roman" w:cs="Times New Roman"/>
+                <w:lang w:val="en-US"/>
+              </w:rPr>
+              <w:t>20+10</w:t>
+            </w:r>
+          </w:p>
+        </w:tc>
+        <w:tc>
+          <w:tcPr>
+            <w:tcW w:w="0" w:type="auto"/>
+            <w:tcBorders>
+              <w:left w:val="single" w:sz="4" w:space="0" w:color="auto"/>
+            </w:tcBorders>
+          </w:tcPr>
+          <w:p>
+            <w:pPr>
+              <w:cnfStyle w:val="000000000000" w:firstRow="0" w:lastRow="0" w:firstColumn="0" w:lastColumn="0" w:oddVBand="0" w:evenVBand="0" w:oddHBand="0" w:evenHBand="0" w:firstRowFirstColumn="0" w:firstRowLastColumn="0" w:lastRowFirstColumn="0" w:lastRowLastColumn="0"/>
+              <w:rPr>
+                <w:rFonts w:ascii="Times New Roman" w:hAnsi="Times New Roman" w:cs="Times New Roman"/>
+                <w:lang w:val="en-US"/>
+              </w:rPr>
+            </w:pPr>
+            <w:r>
+              <w:rPr>
+                <w:rFonts w:ascii="Times New Roman" w:hAnsi="Times New Roman" w:cs="Times New Roman"/>
+                <w:lang w:val="en-US"/>
+              </w:rPr>
+              <w:t>‘90’</w:t>
+            </w:r>
+          </w:p>
+        </w:tc>
+        <w:tc>
+          <w:tcPr>
+            <w:tcW w:w="0" w:type="auto"/>
+          </w:tcPr>
+          <w:p>
+            <w:pPr>
+              <w:cnfStyle w:val="000000000000" w:firstRow="0" w:lastRow="0" w:firstColumn="0" w:lastColumn="0" w:oddVBand="0" w:evenVBand="0" w:oddHBand="0" w:evenHBand="0" w:firstRowFirstColumn="0" w:firstRowLastColumn="0" w:lastRowFirstColumn="0" w:lastRowLastColumn="0"/>
               <w:rPr>
                 <w:rFonts w:cstheme="minorHAnsi"/>
                 <w:i/>
                 <w:color w:val="000000"/>
               </w:rPr>
-              <w:t xml:space="preserve"> </w:t>
-            </w:r>
-            <w:proofErr w:type="spellStart"/>
+            </w:pPr>
             <w:r>
               <w:rPr>
                 <w:rFonts w:cstheme="minorHAnsi"/>
                 <w:i/>
                 <w:color w:val="000000"/>
               </w:rPr>
-              <w:t>daːj</w:t>
-            </w:r>
-            <w:proofErr w:type="spellEnd"/>
-          </w:p>
-        </w:tc>
-        <w:tc>
-          <w:tcPr>
-            <w:tcW w:w="0" w:type="auto"/>
-            <w:tcBorders>
-              <w:right w:val="single" w:sz="4" w:space="0" w:color="auto"/>
-            </w:tcBorders>
-          </w:tcPr>
-          <w:p>
-            <w:pPr>
-              <w:cnfStyle w:val="000000000000" w:firstRow="0" w:lastRow="0" w:firstColumn="0" w:lastColumn="0" w:oddVBand="0" w:evenVBand="0" w:oddHBand="0" w:evenHBand="0" w:firstRowFirstColumn="0" w:firstRowLastColumn="0" w:lastRowFirstColumn="0" w:lastRowLastColumn="0"/>
-              <w:rPr>
-                <w:rFonts w:ascii="Times New Roman" w:hAnsi="Times New Roman" w:cs="Times New Roman"/>
-                <w:lang w:val="en-US"/>
-              </w:rPr>
-            </w:pPr>
-            <w:r>
-              <w:rPr>
-                <w:rFonts w:ascii="Times New Roman" w:hAnsi="Times New Roman" w:cs="Times New Roman"/>
-                <w:lang w:val="en-US"/>
-              </w:rPr>
-              <w:t>20+10</w:t>
-            </w:r>
-          </w:p>
-        </w:tc>
-        <w:tc>
-          <w:tcPr>
-            <w:tcW w:w="0" w:type="auto"/>
-            <w:tcBorders>
-              <w:left w:val="single" w:sz="4" w:space="0" w:color="auto"/>
-            </w:tcBorders>
-          </w:tcPr>
-          <w:p>
-            <w:pPr>
-              <w:cnfStyle w:val="000000000000" w:firstRow="0" w:lastRow="0" w:firstColumn="0" w:lastColumn="0" w:oddVBand="0" w:evenVBand="0" w:oddHBand="0" w:evenHBand="0" w:firstRowFirstColumn="0" w:firstRowLastColumn="0" w:lastRowFirstColumn="0" w:lastRowLastColumn="0"/>
-              <w:rPr>
-                <w:rFonts w:ascii="Times New Roman" w:hAnsi="Times New Roman" w:cs="Times New Roman"/>
-                <w:lang w:val="en-US"/>
-              </w:rPr>
-            </w:pPr>
-            <w:r>
-              <w:rPr>
-                <w:rFonts w:ascii="Times New Roman" w:hAnsi="Times New Roman" w:cs="Times New Roman"/>
-                <w:lang w:val="en-US"/>
-              </w:rPr>
-              <w:t>‘90’</w:t>
-            </w:r>
-          </w:p>
-        </w:tc>
-        <w:tc>
-          <w:tcPr>
-            <w:tcW w:w="0" w:type="auto"/>
-          </w:tcPr>
-          <w:p>
-            <w:pPr>
-              <w:cnfStyle w:val="000000000000" w:firstRow="0" w:lastRow="0" w:firstColumn="0" w:lastColumn="0" w:oddVBand="0" w:evenVBand="0" w:oddHBand="0" w:evenHBand="0" w:firstRowFirstColumn="0" w:firstRowLastColumn="0" w:lastRowFirstColumn="0" w:lastRowLastColumn="0"/>
-              <w:rPr>
-                <w:rFonts w:cstheme="minorHAnsi"/>
-                <w:i/>
-                <w:color w:val="000000"/>
-              </w:rPr>
-            </w:pPr>
-            <w:proofErr w:type="spellStart"/>
-            <w:r>
-              <w:rPr>
-                <w:rFonts w:cstheme="minorHAnsi"/>
-                <w:i/>
-                <w:color w:val="000000"/>
-              </w:rPr>
               <w:t>t͡soːrijɑ</w:t>
             </w:r>
-            <w:proofErr w:type="spellEnd"/>
             <w:r>
               <w:rPr>
                 <w:rFonts w:cstheme="minorHAnsi"/>
@@ -1675,215 +1432,183 @@
                 <w:i/>
                 <w:color w:val="000000"/>
               </w:rPr>
-              <w:t xml:space="preserve">ːbi </w:t>
-            </w:r>
-            <w:proofErr w:type="spellStart"/>
-            <w:r>
+              <w:t>ːbi daːj</w:t>
+            </w:r>
+          </w:p>
+        </w:tc>
+        <w:tc>
+          <w:tcPr>
+            <w:tcW w:w="0" w:type="auto"/>
+          </w:tcPr>
+          <w:p>
+            <w:pPr>
+              <w:cnfStyle w:val="000000000000" w:firstRow="0" w:lastRow="0" w:firstColumn="0" w:lastColumn="0" w:oddVBand="0" w:evenVBand="0" w:oddHBand="0" w:evenHBand="0" w:firstRowFirstColumn="0" w:firstRowLastColumn="0" w:lastRowFirstColumn="0" w:lastRowLastColumn="0"/>
+              <w:rPr>
+                <w:rFonts w:ascii="Times New Roman" w:hAnsi="Times New Roman" w:cs="Times New Roman"/>
+                <w:lang w:val="en-US"/>
+              </w:rPr>
+            </w:pPr>
+            <w:r>
+              <w:rPr>
+                <w:rFonts w:ascii="Times New Roman" w:hAnsi="Times New Roman" w:cs="Times New Roman"/>
+                <w:lang w:val="en-US"/>
+              </w:rPr>
+              <w:t>4</w:t>
+            </w:r>
+            <w:proofErr w:type="gramStart"/>
+            <w:r>
+              <w:rPr>
+                <w:rFonts w:ascii="Times New Roman" w:hAnsi="Times New Roman" w:cs="Times New Roman"/>
+                <w:lang w:val="en-US"/>
+              </w:rPr>
+              <w:t>x(</w:t>
+            </w:r>
+            <w:proofErr w:type="gramEnd"/>
+            <w:r>
+              <w:rPr>
+                <w:rFonts w:ascii="Times New Roman" w:hAnsi="Times New Roman" w:cs="Times New Roman"/>
+                <w:lang w:val="en-US"/>
+              </w:rPr>
+              <w:t>2</w:t>
+            </w:r>
+            <w:r>
+              <w:rPr>
+                <w:rFonts w:ascii="Times New Roman" w:hAnsi="Times New Roman" w:cs="Times New Roman"/>
+                <w:lang w:val="en-US"/>
+              </w:rPr>
+              <w:t>0)</w:t>
+            </w:r>
+            <w:r>
+              <w:rPr>
+                <w:rFonts w:ascii="Times New Roman" w:hAnsi="Times New Roman" w:cs="Times New Roman"/>
+                <w:lang w:val="en-US"/>
+              </w:rPr>
+              <w:t>+10</w:t>
+            </w:r>
+          </w:p>
+        </w:tc>
+      </w:tr>
+      <w:tr>
+        <w:tc>
+          <w:tcPr>
+            <w:cnfStyle w:val="001000000000" w:firstRow="0" w:lastRow="0" w:firstColumn="1" w:lastColumn="0" w:oddVBand="0" w:evenVBand="0" w:oddHBand="0" w:evenHBand="0" w:firstRowFirstColumn="0" w:firstRowLastColumn="0" w:lastRowFirstColumn="0" w:lastRowLastColumn="0"/>
+            <w:tcW w:w="0" w:type="auto"/>
+          </w:tcPr>
+          <w:p>
+            <w:pPr>
+              <w:jc w:val="left"/>
+              <w:rPr>
+                <w:rFonts w:ascii="Times New Roman" w:hAnsi="Times New Roman" w:cs="Times New Roman"/>
+                <w:i w:val="0"/>
+                <w:iCs w:val="0"/>
+                <w:sz w:val="22"/>
+                <w:lang w:val="en-US"/>
+              </w:rPr>
+            </w:pPr>
+            <w:r>
+              <w:rPr>
+                <w:rFonts w:ascii="Times New Roman" w:hAnsi="Times New Roman" w:cs="Times New Roman"/>
+                <w:i w:val="0"/>
+                <w:iCs w:val="0"/>
+                <w:sz w:val="22"/>
+                <w:lang w:val="en-US"/>
+              </w:rPr>
+              <w:t>‘36’</w:t>
+            </w:r>
+          </w:p>
+        </w:tc>
+        <w:tc>
+          <w:tcPr>
+            <w:tcW w:w="0" w:type="auto"/>
+          </w:tcPr>
+          <w:p>
+            <w:pPr>
+              <w:cnfStyle w:val="000000000000" w:firstRow="0" w:lastRow="0" w:firstColumn="0" w:lastColumn="0" w:oddVBand="0" w:evenVBand="0" w:oddHBand="0" w:evenHBand="0" w:firstRowFirstColumn="0" w:firstRowLastColumn="0" w:lastRowFirstColumn="0" w:lastRowLastColumn="0"/>
               <w:rPr>
                 <w:rFonts w:cstheme="minorHAnsi"/>
                 <w:i/>
                 <w:color w:val="000000"/>
               </w:rPr>
-              <w:t>daːj</w:t>
-            </w:r>
-            <w:proofErr w:type="spellEnd"/>
-          </w:p>
-        </w:tc>
-        <w:tc>
-          <w:tcPr>
-            <w:tcW w:w="0" w:type="auto"/>
-          </w:tcPr>
-          <w:p>
-            <w:pPr>
-              <w:cnfStyle w:val="000000000000" w:firstRow="0" w:lastRow="0" w:firstColumn="0" w:lastColumn="0" w:oddVBand="0" w:evenVBand="0" w:oddHBand="0" w:evenHBand="0" w:firstRowFirstColumn="0" w:firstRowLastColumn="0" w:lastRowFirstColumn="0" w:lastRowLastColumn="0"/>
-              <w:rPr>
-                <w:rFonts w:ascii="Times New Roman" w:hAnsi="Times New Roman" w:cs="Times New Roman"/>
-                <w:lang w:val="en-US"/>
-              </w:rPr>
-            </w:pPr>
-            <w:r>
-              <w:rPr>
-                <w:rFonts w:ascii="Times New Roman" w:hAnsi="Times New Roman" w:cs="Times New Roman"/>
-                <w:lang w:val="en-US"/>
-              </w:rPr>
-              <w:t>4</w:t>
-            </w:r>
-            <w:proofErr w:type="gramStart"/>
-            <w:r>
-              <w:rPr>
-                <w:rFonts w:ascii="Times New Roman" w:hAnsi="Times New Roman" w:cs="Times New Roman"/>
-                <w:lang w:val="en-US"/>
-              </w:rPr>
-              <w:t>x(</w:t>
-            </w:r>
-            <w:proofErr w:type="gramEnd"/>
-            <w:r>
-              <w:rPr>
-                <w:rFonts w:ascii="Times New Roman" w:hAnsi="Times New Roman" w:cs="Times New Roman"/>
-                <w:lang w:val="en-US"/>
-              </w:rPr>
-              <w:t>2</w:t>
-            </w:r>
-            <w:r>
-              <w:rPr>
-                <w:rFonts w:ascii="Times New Roman" w:hAnsi="Times New Roman" w:cs="Times New Roman"/>
-                <w:lang w:val="en-US"/>
-              </w:rPr>
-              <w:t>0)</w:t>
-            </w:r>
-            <w:r>
-              <w:rPr>
-                <w:rFonts w:ascii="Times New Roman" w:hAnsi="Times New Roman" w:cs="Times New Roman"/>
-                <w:lang w:val="en-US"/>
-              </w:rPr>
-              <w:t>+10</w:t>
-            </w:r>
-          </w:p>
-        </w:tc>
-      </w:tr>
-      <w:tr>
-        <w:tc>
-          <w:tcPr>
-            <w:cnfStyle w:val="001000000000" w:firstRow="0" w:lastRow="0" w:firstColumn="1" w:lastColumn="0" w:oddVBand="0" w:evenVBand="0" w:oddHBand="0" w:evenHBand="0" w:firstRowFirstColumn="0" w:firstRowLastColumn="0" w:lastRowFirstColumn="0" w:lastRowLastColumn="0"/>
-            <w:tcW w:w="0" w:type="auto"/>
-          </w:tcPr>
-          <w:p>
-            <w:pPr>
-              <w:jc w:val="left"/>
-              <w:rPr>
-                <w:rFonts w:ascii="Times New Roman" w:hAnsi="Times New Roman" w:cs="Times New Roman"/>
-                <w:i w:val="0"/>
-                <w:iCs w:val="0"/>
-                <w:sz w:val="22"/>
-                <w:lang w:val="en-US"/>
-              </w:rPr>
-            </w:pPr>
-            <w:r>
-              <w:rPr>
-                <w:rFonts w:ascii="Times New Roman" w:hAnsi="Times New Roman" w:cs="Times New Roman"/>
-                <w:i w:val="0"/>
-                <w:iCs w:val="0"/>
-                <w:sz w:val="22"/>
-                <w:lang w:val="en-US"/>
-              </w:rPr>
-              <w:t>‘36’</w:t>
-            </w:r>
-          </w:p>
-        </w:tc>
-        <w:tc>
-          <w:tcPr>
-            <w:tcW w:w="0" w:type="auto"/>
-          </w:tcPr>
-          <w:p>
-            <w:pPr>
-              <w:cnfStyle w:val="000000000000" w:firstRow="0" w:lastRow="0" w:firstColumn="0" w:lastColumn="0" w:oddVBand="0" w:evenVBand="0" w:oddHBand="0" w:evenHBand="0" w:firstRowFirstColumn="0" w:firstRowLastColumn="0" w:lastRowFirstColumn="0" w:lastRowLastColumn="0"/>
+            </w:pPr>
+            <w:r>
               <w:rPr>
                 <w:rFonts w:cstheme="minorHAnsi"/>
                 <w:i/>
                 <w:color w:val="000000"/>
               </w:rPr>
-            </w:pPr>
-            <w:proofErr w:type="spellStart"/>
-            <w:r>
+              <w:t>wistə səɽ</w:t>
+            </w:r>
+          </w:p>
+        </w:tc>
+        <w:tc>
+          <w:tcPr>
+            <w:tcW w:w="0" w:type="auto"/>
+            <w:tcBorders>
+              <w:right w:val="single" w:sz="4" w:space="0" w:color="auto"/>
+            </w:tcBorders>
+          </w:tcPr>
+          <w:p>
+            <w:pPr>
+              <w:cnfStyle w:val="000000000000" w:firstRow="0" w:lastRow="0" w:firstColumn="0" w:lastColumn="0" w:oddVBand="0" w:evenVBand="0" w:oddHBand="0" w:evenHBand="0" w:firstRowFirstColumn="0" w:firstRowLastColumn="0" w:lastRowFirstColumn="0" w:lastRowLastColumn="0"/>
+              <w:rPr>
+                <w:rFonts w:ascii="Times New Roman" w:hAnsi="Times New Roman" w:cs="Times New Roman"/>
+                <w:lang w:val="en-US"/>
+              </w:rPr>
+            </w:pPr>
+            <w:r>
+              <w:rPr>
+                <w:rFonts w:ascii="Times New Roman" w:hAnsi="Times New Roman" w:cs="Times New Roman"/>
+                <w:lang w:val="en-US"/>
+              </w:rPr>
+              <w:t>20+16</w:t>
+            </w:r>
+          </w:p>
+        </w:tc>
+        <w:tc>
+          <w:tcPr>
+            <w:tcW w:w="0" w:type="auto"/>
+            <w:tcBorders>
+              <w:left w:val="single" w:sz="4" w:space="0" w:color="auto"/>
+            </w:tcBorders>
+          </w:tcPr>
+          <w:p>
+            <w:pPr>
+              <w:cnfStyle w:val="000000000000" w:firstRow="0" w:lastRow="0" w:firstColumn="0" w:lastColumn="0" w:oddVBand="0" w:evenVBand="0" w:oddHBand="0" w:evenHBand="0" w:firstRowFirstColumn="0" w:firstRowLastColumn="0" w:lastRowFirstColumn="0" w:lastRowLastColumn="0"/>
+              <w:rPr>
+                <w:rFonts w:ascii="Times New Roman" w:hAnsi="Times New Roman" w:cs="Times New Roman"/>
+                <w:lang w:val="en-US"/>
+              </w:rPr>
+            </w:pPr>
+            <w:r>
+              <w:rPr>
+                <w:rFonts w:ascii="Times New Roman" w:hAnsi="Times New Roman" w:cs="Times New Roman"/>
+                <w:lang w:val="en-US"/>
+              </w:rPr>
+              <w:t>‘100’</w:t>
+            </w:r>
+          </w:p>
+        </w:tc>
+        <w:tc>
+          <w:tcPr>
+            <w:tcW w:w="0" w:type="auto"/>
+          </w:tcPr>
+          <w:p>
+            <w:pPr>
+              <w:cnfStyle w:val="000000000000" w:firstRow="0" w:lastRow="0" w:firstColumn="0" w:lastColumn="0" w:oddVBand="0" w:evenVBand="0" w:oddHBand="0" w:evenHBand="0" w:firstRowFirstColumn="0" w:firstRowLastColumn="0" w:lastRowFirstColumn="0" w:lastRowLastColumn="0"/>
               <w:rPr>
                 <w:rFonts w:cstheme="minorHAnsi"/>
                 <w:i/>
                 <w:color w:val="000000"/>
               </w:rPr>
-              <w:t>wistə</w:t>
-            </w:r>
-            <w:proofErr w:type="spellEnd"/>
+            </w:pPr>
             <w:r>
               <w:rPr>
                 <w:rFonts w:cstheme="minorHAnsi"/>
                 <w:i/>
                 <w:color w:val="000000"/>
               </w:rPr>
-              <w:t xml:space="preserve"> </w:t>
-            </w:r>
-            <w:proofErr w:type="spellStart"/>
-            <w:r>
-              <w:rPr>
-                <w:rFonts w:cstheme="minorHAnsi"/>
-                <w:i/>
-                <w:color w:val="000000"/>
-              </w:rPr>
-              <w:t>səɽ</w:t>
-            </w:r>
-            <w:proofErr w:type="spellEnd"/>
-          </w:p>
-        </w:tc>
-        <w:tc>
-          <w:tcPr>
-            <w:tcW w:w="0" w:type="auto"/>
-            <w:tcBorders>
-              <w:right w:val="single" w:sz="4" w:space="0" w:color="auto"/>
-            </w:tcBorders>
-          </w:tcPr>
-          <w:p>
-            <w:pPr>
-              <w:cnfStyle w:val="000000000000" w:firstRow="0" w:lastRow="0" w:firstColumn="0" w:lastColumn="0" w:oddVBand="0" w:evenVBand="0" w:oddHBand="0" w:evenHBand="0" w:firstRowFirstColumn="0" w:firstRowLastColumn="0" w:lastRowFirstColumn="0" w:lastRowLastColumn="0"/>
-              <w:rPr>
-                <w:rFonts w:ascii="Times New Roman" w:hAnsi="Times New Roman" w:cs="Times New Roman"/>
-                <w:lang w:val="en-US"/>
-              </w:rPr>
-            </w:pPr>
-            <w:r>
-              <w:rPr>
-                <w:rFonts w:ascii="Times New Roman" w:hAnsi="Times New Roman" w:cs="Times New Roman"/>
-                <w:lang w:val="en-US"/>
-              </w:rPr>
-              <w:t>20+16</w:t>
-            </w:r>
-          </w:p>
-        </w:tc>
-        <w:tc>
-          <w:tcPr>
-            <w:tcW w:w="0" w:type="auto"/>
-            <w:tcBorders>
-              <w:left w:val="single" w:sz="4" w:space="0" w:color="auto"/>
-            </w:tcBorders>
-          </w:tcPr>
-          <w:p>
-            <w:pPr>
-              <w:cnfStyle w:val="000000000000" w:firstRow="0" w:lastRow="0" w:firstColumn="0" w:lastColumn="0" w:oddVBand="0" w:evenVBand="0" w:oddHBand="0" w:evenHBand="0" w:firstRowFirstColumn="0" w:firstRowLastColumn="0" w:lastRowFirstColumn="0" w:lastRowLastColumn="0"/>
-              <w:rPr>
-                <w:rFonts w:ascii="Times New Roman" w:hAnsi="Times New Roman" w:cs="Times New Roman"/>
-                <w:lang w:val="en-US"/>
-              </w:rPr>
-            </w:pPr>
-            <w:r>
-              <w:rPr>
-                <w:rFonts w:ascii="Times New Roman" w:hAnsi="Times New Roman" w:cs="Times New Roman"/>
-                <w:lang w:val="en-US"/>
-              </w:rPr>
-              <w:t>‘100’</w:t>
-            </w:r>
-          </w:p>
-        </w:tc>
-        <w:tc>
-          <w:tcPr>
-            <w:tcW w:w="0" w:type="auto"/>
-          </w:tcPr>
-          <w:p>
-            <w:pPr>
-              <w:cnfStyle w:val="000000000000" w:firstRow="0" w:lastRow="0" w:firstColumn="0" w:lastColumn="0" w:oddVBand="0" w:evenVBand="0" w:oddHBand="0" w:evenHBand="0" w:firstRowFirstColumn="0" w:firstRowLastColumn="0" w:lastRowFirstColumn="0" w:lastRowLastColumn="0"/>
-              <w:rPr>
-                <w:rFonts w:cstheme="minorHAnsi"/>
-                <w:i/>
-                <w:color w:val="000000"/>
-              </w:rPr>
-            </w:pPr>
-            <w:proofErr w:type="spellStart"/>
-            <w:r>
-              <w:rPr>
-                <w:rFonts w:cstheme="minorHAnsi"/>
-                <w:i/>
-                <w:color w:val="000000"/>
-              </w:rPr>
               <w:t>paːnjɑ</w:t>
             </w:r>
-            <w:proofErr w:type="spellEnd"/>
             <w:r>
               <w:rPr>
                 <w:rFonts w:cstheme="minorHAnsi"/>
@@ -1986,7 +1711,6 @@
                 <w:color w:val="000000"/>
               </w:rPr>
             </w:pPr>
-            <w:proofErr w:type="spellStart"/>
             <w:r>
               <w:rPr>
                 <w:rFonts w:cstheme="minorHAnsi"/>
@@ -1995,7 +1719,6 @@
               </w:rPr>
               <w:t>dijɑ</w:t>
             </w:r>
-            <w:proofErr w:type="spellEnd"/>
             <w:r>
               <w:rPr>
                 <w:rFonts w:cstheme="minorHAnsi"/>
@@ -2092,7 +1815,6 @@
                 <w:color w:val="000000"/>
               </w:rPr>
             </w:pPr>
-            <w:proofErr w:type="spellStart"/>
             <w:r>
               <w:rPr>
                 <w:rFonts w:cstheme="minorHAnsi"/>
@@ -2117,7 +1839,6 @@
               </w:rPr>
               <w:t>ɑ</w:t>
             </w:r>
-            <w:proofErr w:type="spellEnd"/>
             <w:r>
               <w:rPr>
                 <w:rFonts w:cstheme="minorHAnsi"/>
@@ -2133,28 +1854,8 @@
                 <w:i/>
                 <w:color w:val="000000"/>
               </w:rPr>
-              <w:t>ːbi</w:t>
-            </w:r>
-            <w:bookmarkStart w:id="1" w:name="_GoBack"/>
-            <w:bookmarkEnd w:id="1"/>
-            <w:r>
-              <w:rPr>
-                <w:rFonts w:cstheme="minorHAnsi"/>
-                <w:i/>
-                <w:color w:val="000000"/>
-              </w:rPr>
-              <w:t xml:space="preserve"> </w:t>
-            </w:r>
-            <w:proofErr w:type="spellStart"/>
-            <w:r>
-              <w:rPr>
-                <w:rFonts w:cstheme="minorHAnsi"/>
-                <w:i/>
-                <w:color w:val="000000"/>
-              </w:rPr>
-              <w:t>daːj</w:t>
-            </w:r>
-            <w:proofErr w:type="spellEnd"/>
+              <w:t>ːbi daːj</w:t>
+            </w:r>
           </w:p>
         </w:tc>
         <w:tc>
@@ -2223,7 +1924,6 @@
         </w:rPr>
         <w:t xml:space="preserve">A </w:t>
       </w:r>
-      <w:proofErr w:type="spellStart"/>
       <w:r>
         <w:rPr>
           <w:rFonts w:ascii="Times New Roman" w:hAnsi="Times New Roman" w:cs="Times New Roman"/>
@@ -2231,7 +1931,6 @@
         </w:rPr>
         <w:t>vigesimal</w:t>
       </w:r>
-      <w:proofErr w:type="spellEnd"/>
       <w:r>
         <w:rPr>
           <w:rFonts w:ascii="Times New Roman" w:hAnsi="Times New Roman" w:cs="Times New Roman"/>
@@ -2706,7 +2405,7 @@
 </file>
 
 <file path=word/endnotes.xml><?xml version="1.0" encoding="utf-8"?>
-<w:endnotes xmlns:wpc="http://schemas.microsoft.com/office/word/2010/wordprocessingCanvas" xmlns:cx="http://schemas.microsoft.com/office/drawing/2014/chartex" xmlns:cx1="http://schemas.microsoft.com/office/drawing/2015/9/8/chartex" xmlns:cx2="http://schemas.microsoft.com/office/drawing/2015/10/21/chartex" xmlns:cx3="http://schemas.microsoft.com/office/drawing/2016/5/9/chartex" xmlns:cx4="http://schemas.microsoft.com/office/drawing/2016/5/10/chartex" xmlns:cx5="http://schemas.microsoft.com/office/drawing/2016/5/11/chartex" xmlns:cx6="http://schemas.microsoft.com/office/drawing/2016/5/12/chartex" xmlns:cx7="http://schemas.microsoft.com/office/drawing/2016/5/13/chartex" xmlns:cx8="http://schemas.microsoft.com/office/drawing/2016/5/14/chartex" xmlns:mc="http://schemas.openxmlformats.org/markup-compatibility/2006" xmlns:aink="http://schemas.microsoft.com/office/drawing/2016/ink" xmlns:am3d="http://schemas.microsoft.com/office/drawing/2017/model3d" xmlns:o="urn:schemas-microsoft-com:office:office" xmlns:r="http://schemas.openxmlformats.org/officeDocument/2006/relationships" xmlns:m="http://schemas.openxmlformats.org/officeDocument/2006/math" xmlns:v="urn:schemas-microsoft-com:vml" xmlns:wp14="http://schemas.microsoft.com/office/word/2010/wordprocessingDrawing" xmlns:wp="http://schemas.openxmlformats.org/drawingml/2006/wordprocessingDrawing" xmlns:w10="urn:schemas-microsoft-com:office:word" xmlns:w="http://schemas.openxmlformats.org/wordprocessingml/2006/main" xmlns:w14="http://schemas.microsoft.com/office/word/2010/wordml" xmlns:w15="http://schemas.microsoft.com/office/word/2012/wordml" xmlns:w16cid="http://schemas.microsoft.com/office/word/2016/wordml/cid" xmlns:w16se="http://schemas.microsoft.com/office/word/2015/wordml/symex" xmlns:wpg="http://schemas.microsoft.com/office/word/2010/wordprocessingGroup" xmlns:wpi="http://schemas.microsoft.com/office/word/2010/wordprocessingInk" xmlns:wne="http://schemas.microsoft.com/office/word/2006/wordml" xmlns:wps="http://schemas.microsoft.com/office/word/2010/wordprocessingShape" mc:Ignorable="w14 w15 w16se w16cid wp14">
+<w:endnotes xmlns:wpc="http://schemas.microsoft.com/office/word/2010/wordprocessingCanvas" xmlns:cx="http://schemas.microsoft.com/office/drawing/2014/chartex" xmlns:cx1="http://schemas.microsoft.com/office/drawing/2015/9/8/chartex" xmlns:cx2="http://schemas.microsoft.com/office/drawing/2015/10/21/chartex" xmlns:cx3="http://schemas.microsoft.com/office/drawing/2016/5/9/chartex" xmlns:cx4="http://schemas.microsoft.com/office/drawing/2016/5/10/chartex" xmlns:cx5="http://schemas.microsoft.com/office/drawing/2016/5/11/chartex" xmlns:cx6="http://schemas.microsoft.com/office/drawing/2016/5/12/chartex" xmlns:cx7="http://schemas.microsoft.com/office/drawing/2016/5/13/chartex" xmlns:cx8="http://schemas.microsoft.com/office/drawing/2016/5/14/chartex" xmlns:mc="http://schemas.openxmlformats.org/markup-compatibility/2006" xmlns:aink="http://schemas.microsoft.com/office/drawing/2016/ink" xmlns:am3d="http://schemas.microsoft.com/office/drawing/2017/model3d" xmlns:o="urn:schemas-microsoft-com:office:office" xmlns:r="http://schemas.openxmlformats.org/officeDocument/2006/relationships" xmlns:m="http://schemas.openxmlformats.org/officeDocument/2006/math" xmlns:v="urn:schemas-microsoft-com:vml" xmlns:wp14="http://schemas.microsoft.com/office/word/2010/wordprocessingDrawing" xmlns:wp="http://schemas.openxmlformats.org/drawingml/2006/wordprocessingDrawing" xmlns:w10="urn:schemas-microsoft-com:office:word" xmlns:w="http://schemas.openxmlformats.org/wordprocessingml/2006/main" xmlns:w14="http://schemas.microsoft.com/office/word/2010/wordml" xmlns:w15="http://schemas.microsoft.com/office/word/2012/wordml" xmlns:w16cex="http://schemas.microsoft.com/office/word/2018/wordml/cex" xmlns:w16cid="http://schemas.microsoft.com/office/word/2016/wordml/cid" xmlns:w16="http://schemas.microsoft.com/office/word/2018/wordml" xmlns:w16sdtdh="http://schemas.microsoft.com/office/word/2020/wordml/sdtdatahash" xmlns:w16se="http://schemas.microsoft.com/office/word/2015/wordml/symex" xmlns:wpg="http://schemas.microsoft.com/office/word/2010/wordprocessingGroup" xmlns:wpi="http://schemas.microsoft.com/office/word/2010/wordprocessingInk" xmlns:wne="http://schemas.microsoft.com/office/word/2006/wordml" xmlns:wps="http://schemas.microsoft.com/office/word/2010/wordprocessingShape" mc:Ignorable="w14 w15 w16se w16cid w16 w16cex w16sdtdh wp14">
   <w:endnote w:type="separator" w:id="-1">
     <w:p>
       <w:pPr>
@@ -2731,7 +2430,7 @@
 </file>
 
 <file path=word/footnotes.xml><?xml version="1.0" encoding="utf-8"?>
-<w:footnotes xmlns:wpc="http://schemas.microsoft.com/office/word/2010/wordprocessingCanvas" xmlns:cx="http://schemas.microsoft.com/office/drawing/2014/chartex" xmlns:cx1="http://schemas.microsoft.com/office/drawing/2015/9/8/chartex" xmlns:cx2="http://schemas.microsoft.com/office/drawing/2015/10/21/chartex" xmlns:cx3="http://schemas.microsoft.com/office/drawing/2016/5/9/chartex" xmlns:cx4="http://schemas.microsoft.com/office/drawing/2016/5/10/chartex" xmlns:cx5="http://schemas.microsoft.com/office/drawing/2016/5/11/chartex" xmlns:cx6="http://schemas.microsoft.com/office/drawing/2016/5/12/chartex" xmlns:cx7="http://schemas.microsoft.com/office/drawing/2016/5/13/chartex" xmlns:cx8="http://schemas.microsoft.com/office/drawing/2016/5/14/chartex" xmlns:mc="http://schemas.openxmlformats.org/markup-compatibility/2006" xmlns:aink="http://schemas.microsoft.com/office/drawing/2016/ink" xmlns:am3d="http://schemas.microsoft.com/office/drawing/2017/model3d" xmlns:o="urn:schemas-microsoft-com:office:office" xmlns:r="http://schemas.openxmlformats.org/officeDocument/2006/relationships" xmlns:m="http://schemas.openxmlformats.org/officeDocument/2006/math" xmlns:v="urn:schemas-microsoft-com:vml" xmlns:wp14="http://schemas.microsoft.com/office/word/2010/wordprocessingDrawing" xmlns:wp="http://schemas.openxmlformats.org/drawingml/2006/wordprocessingDrawing" xmlns:w10="urn:schemas-microsoft-com:office:word" xmlns:w="http://schemas.openxmlformats.org/wordprocessingml/2006/main" xmlns:w14="http://schemas.microsoft.com/office/word/2010/wordml" xmlns:w15="http://schemas.microsoft.com/office/word/2012/wordml" xmlns:w16cid="http://schemas.microsoft.com/office/word/2016/wordml/cid" xmlns:w16se="http://schemas.microsoft.com/office/word/2015/wordml/symex" xmlns:wpg="http://schemas.microsoft.com/office/word/2010/wordprocessingGroup" xmlns:wpi="http://schemas.microsoft.com/office/word/2010/wordprocessingInk" xmlns:wne="http://schemas.microsoft.com/office/word/2006/wordml" xmlns:wps="http://schemas.microsoft.com/office/word/2010/wordprocessingShape" mc:Ignorable="w14 w15 w16se w16cid wp14">
+<w:footnotes xmlns:wpc="http://schemas.microsoft.com/office/word/2010/wordprocessingCanvas" xmlns:cx="http://schemas.microsoft.com/office/drawing/2014/chartex" xmlns:cx1="http://schemas.microsoft.com/office/drawing/2015/9/8/chartex" xmlns:cx2="http://schemas.microsoft.com/office/drawing/2015/10/21/chartex" xmlns:cx3="http://schemas.microsoft.com/office/drawing/2016/5/9/chartex" xmlns:cx4="http://schemas.microsoft.com/office/drawing/2016/5/10/chartex" xmlns:cx5="http://schemas.microsoft.com/office/drawing/2016/5/11/chartex" xmlns:cx6="http://schemas.microsoft.com/office/drawing/2016/5/12/chartex" xmlns:cx7="http://schemas.microsoft.com/office/drawing/2016/5/13/chartex" xmlns:cx8="http://schemas.microsoft.com/office/drawing/2016/5/14/chartex" xmlns:mc="http://schemas.openxmlformats.org/markup-compatibility/2006" xmlns:aink="http://schemas.microsoft.com/office/drawing/2016/ink" xmlns:am3d="http://schemas.microsoft.com/office/drawing/2017/model3d" xmlns:o="urn:schemas-microsoft-com:office:office" xmlns:r="http://schemas.openxmlformats.org/officeDocument/2006/relationships" xmlns:m="http://schemas.openxmlformats.org/officeDocument/2006/math" xmlns:v="urn:schemas-microsoft-com:vml" xmlns:wp14="http://schemas.microsoft.com/office/word/2010/wordprocessingDrawing" xmlns:wp="http://schemas.openxmlformats.org/drawingml/2006/wordprocessingDrawing" xmlns:w10="urn:schemas-microsoft-com:office:word" xmlns:w="http://schemas.openxmlformats.org/wordprocessingml/2006/main" xmlns:w14="http://schemas.microsoft.com/office/word/2010/wordml" xmlns:w15="http://schemas.microsoft.com/office/word/2012/wordml" xmlns:w16cex="http://schemas.microsoft.com/office/word/2018/wordml/cex" xmlns:w16cid="http://schemas.microsoft.com/office/word/2016/wordml/cid" xmlns:w16="http://schemas.microsoft.com/office/word/2018/wordml" xmlns:w16sdtdh="http://schemas.microsoft.com/office/word/2020/wordml/sdtdatahash" xmlns:w16se="http://schemas.microsoft.com/office/word/2015/wordml/symex" xmlns:wpg="http://schemas.microsoft.com/office/word/2010/wordprocessingGroup" xmlns:wpi="http://schemas.microsoft.com/office/word/2010/wordprocessingInk" xmlns:wne="http://schemas.microsoft.com/office/word/2006/wordml" xmlns:wps="http://schemas.microsoft.com/office/word/2010/wordprocessingShape" mc:Ignorable="w14 w15 w16se w16cid w16 w16cex w16sdtdh wp14">
   <w:footnote w:type="separator" w:id="-1">
     <w:p>
       <w:pPr>
@@ -2756,7 +2455,7 @@
 </file>
 
 <file path=word/numbering.xml><?xml version="1.0" encoding="utf-8"?>
-<w:numbering xmlns:wpc="http://schemas.microsoft.com/office/word/2010/wordprocessingCanvas" xmlns:cx="http://schemas.microsoft.com/office/drawing/2014/chartex" xmlns:cx1="http://schemas.microsoft.com/office/drawing/2015/9/8/chartex" xmlns:cx2="http://schemas.microsoft.com/office/drawing/2015/10/21/chartex" xmlns:cx3="http://schemas.microsoft.com/office/drawing/2016/5/9/chartex" xmlns:cx4="http://schemas.microsoft.com/office/drawing/2016/5/10/chartex" xmlns:cx5="http://schemas.microsoft.com/office/drawing/2016/5/11/chartex" xmlns:cx6="http://schemas.microsoft.com/office/drawing/2016/5/12/chartex" xmlns:cx7="http://schemas.microsoft.com/office/drawing/2016/5/13/chartex" xmlns:cx8="http://schemas.microsoft.com/office/drawing/2016/5/14/chartex" xmlns:mc="http://schemas.openxmlformats.org/markup-compatibility/2006" xmlns:aink="http://schemas.microsoft.com/office/drawing/2016/ink" xmlns:am3d="http://schemas.microsoft.com/office/drawing/2017/model3d" xmlns:o="urn:schemas-microsoft-com:office:office" xmlns:r="http://schemas.openxmlformats.org/officeDocument/2006/relationships" xmlns:m="http://schemas.openxmlformats.org/officeDocument/2006/math" xmlns:v="urn:schemas-microsoft-com:vml" xmlns:wp14="http://schemas.microsoft.com/office/word/2010/wordprocessingDrawing" xmlns:wp="http://schemas.openxmlformats.org/drawingml/2006/wordprocessingDrawing" xmlns:w10="urn:schemas-microsoft-com:office:word" xmlns:w="http://schemas.openxmlformats.org/wordprocessingml/2006/main" xmlns:w14="http://schemas.microsoft.com/office/word/2010/wordml" xmlns:w15="http://schemas.microsoft.com/office/word/2012/wordml" xmlns:w16cid="http://schemas.microsoft.com/office/word/2016/wordml/cid" xmlns:w16se="http://schemas.microsoft.com/office/word/2015/wordml/symex" xmlns:wpg="http://schemas.microsoft.com/office/word/2010/wordprocessingGroup" xmlns:wpi="http://schemas.microsoft.com/office/word/2010/wordprocessingInk" xmlns:wne="http://schemas.microsoft.com/office/word/2006/wordml" xmlns:wps="http://schemas.microsoft.com/office/word/2010/wordprocessingShape" mc:Ignorable="w14 w15 w16se w16cid wp14">
+<w:numbering xmlns:wpc="http://schemas.microsoft.com/office/word/2010/wordprocessingCanvas" xmlns:cx="http://schemas.microsoft.com/office/drawing/2014/chartex" xmlns:cx1="http://schemas.microsoft.com/office/drawing/2015/9/8/chartex" xmlns:cx2="http://schemas.microsoft.com/office/drawing/2015/10/21/chartex" xmlns:cx3="http://schemas.microsoft.com/office/drawing/2016/5/9/chartex" xmlns:cx4="http://schemas.microsoft.com/office/drawing/2016/5/10/chartex" xmlns:cx5="http://schemas.microsoft.com/office/drawing/2016/5/11/chartex" xmlns:cx6="http://schemas.microsoft.com/office/drawing/2016/5/12/chartex" xmlns:cx7="http://schemas.microsoft.com/office/drawing/2016/5/13/chartex" xmlns:cx8="http://schemas.microsoft.com/office/drawing/2016/5/14/chartex" xmlns:mc="http://schemas.openxmlformats.org/markup-compatibility/2006" xmlns:aink="http://schemas.microsoft.com/office/drawing/2016/ink" xmlns:am3d="http://schemas.microsoft.com/office/drawing/2017/model3d" xmlns:o="urn:schemas-microsoft-com:office:office" xmlns:r="http://schemas.openxmlformats.org/officeDocument/2006/relationships" xmlns:m="http://schemas.openxmlformats.org/officeDocument/2006/math" xmlns:v="urn:schemas-microsoft-com:vml" xmlns:wp14="http://schemas.microsoft.com/office/word/2010/wordprocessingDrawing" xmlns:wp="http://schemas.openxmlformats.org/drawingml/2006/wordprocessingDrawing" xmlns:w10="urn:schemas-microsoft-com:office:word" xmlns:w="http://schemas.openxmlformats.org/wordprocessingml/2006/main" xmlns:w14="http://schemas.microsoft.com/office/word/2010/wordml" xmlns:w15="http://schemas.microsoft.com/office/word/2012/wordml" xmlns:w16cex="http://schemas.microsoft.com/office/word/2018/wordml/cex" xmlns:w16cid="http://schemas.microsoft.com/office/word/2016/wordml/cid" xmlns:w16="http://schemas.microsoft.com/office/word/2018/wordml" xmlns:w16sdtdh="http://schemas.microsoft.com/office/word/2020/wordml/sdtdatahash" xmlns:w16se="http://schemas.microsoft.com/office/word/2015/wordml/symex" xmlns:wpg="http://schemas.microsoft.com/office/word/2010/wordprocessingGroup" xmlns:wpi="http://schemas.microsoft.com/office/word/2010/wordprocessingInk" xmlns:wne="http://schemas.microsoft.com/office/word/2006/wordml" xmlns:wps="http://schemas.microsoft.com/office/word/2010/wordprocessingShape" mc:Ignorable="w14 w15 w16se w16cid w16 w16cex w16sdtdh wp14">
   <w:abstractNum w:abstractNumId="0" w15:restartNumberingAfterBreak="0">
     <w:nsid w:val="FFFFFF82"/>
     <w:multiLevelType w:val="singleLevel"/>
@@ -3744,7 +3443,7 @@
 </file>
 
 <file path=word/styles.xml><?xml version="1.0" encoding="utf-8"?>
-<w:styles xmlns:mc="http://schemas.openxmlformats.org/markup-compatibility/2006" xmlns:r="http://schemas.openxmlformats.org/officeDocument/2006/relationships" xmlns:w="http://schemas.openxmlformats.org/wordprocessingml/2006/main" xmlns:w14="http://schemas.microsoft.com/office/word/2010/wordml" xmlns:w15="http://schemas.microsoft.com/office/word/2012/wordml" xmlns:w16cid="http://schemas.microsoft.com/office/word/2016/wordml/cid" xmlns:w16se="http://schemas.microsoft.com/office/word/2015/wordml/symex" mc:Ignorable="w14 w15 w16se w16cid">
+<w:styles xmlns:mc="http://schemas.openxmlformats.org/markup-compatibility/2006" xmlns:r="http://schemas.openxmlformats.org/officeDocument/2006/relationships" xmlns:w="http://schemas.openxmlformats.org/wordprocessingml/2006/main" xmlns:w14="http://schemas.microsoft.com/office/word/2010/wordml" xmlns:w15="http://schemas.microsoft.com/office/word/2012/wordml" xmlns:w16cex="http://schemas.microsoft.com/office/word/2018/wordml/cex" xmlns:w16cid="http://schemas.microsoft.com/office/word/2016/wordml/cid" xmlns:w16="http://schemas.microsoft.com/office/word/2018/wordml" xmlns:w16sdtdh="http://schemas.microsoft.com/office/word/2020/wordml/sdtdatahash" xmlns:w16se="http://schemas.microsoft.com/office/word/2015/wordml/symex" mc:Ignorable="w14 w15 w16se w16cid w16 w16cex w16sdtdh">
   <w:docDefaults>
     <w:rPrDefault>
       <w:rPr>
@@ -3760,7 +3459,7 @@
       </w:pPr>
     </w:pPrDefault>
   </w:docDefaults>
-  <w:latentStyles w:defLockedState="0" w:defUIPriority="99" w:defSemiHidden="0" w:defUnhideWhenUsed="0" w:defQFormat="0" w:count="375">
+  <w:latentStyles w:defLockedState="0" w:defUIPriority="99" w:defSemiHidden="0" w:defUnhideWhenUsed="0" w:defQFormat="0" w:count="376">
     <w:lsdException w:name="Normal" w:uiPriority="0" w:qFormat="1"/>
     <w:lsdException w:name="heading 1" w:uiPriority="9" w:qFormat="1"/>
     <w:lsdException w:name="heading 2" w:semiHidden="1" w:uiPriority="9" w:unhideWhenUsed="1" w:qFormat="1"/>
@@ -3866,7 +3565,6 @@
     <w:lsdException w:name="HTML Sample" w:semiHidden="1" w:unhideWhenUsed="1"/>
     <w:lsdException w:name="HTML Typewriter" w:semiHidden="1" w:unhideWhenUsed="1"/>
     <w:lsdException w:name="HTML Variable" w:semiHidden="1" w:unhideWhenUsed="1"/>
-    <w:lsdException w:name="Normal Table" w:semiHidden="1" w:unhideWhenUsed="1"/>
     <w:lsdException w:name="annotation subject" w:semiHidden="1" w:unhideWhenUsed="1"/>
     <w:lsdException w:name="No List" w:semiHidden="1" w:unhideWhenUsed="1"/>
     <w:lsdException w:name="Outline List 1" w:semiHidden="1" w:unhideWhenUsed="1"/>
@@ -3913,10 +3611,8 @@
     <w:lsdException w:name="Table Subtle 2" w:semiHidden="1" w:unhideWhenUsed="1"/>
     <w:lsdException w:name="Table Web 1" w:semiHidden="1" w:unhideWhenUsed="1"/>
     <w:lsdException w:name="Table Web 2" w:semiHidden="1" w:unhideWhenUsed="1"/>
-    <w:lsdException w:name="Table Web 3" w:semiHidden="1" w:unhideWhenUsed="1"/>
     <w:lsdException w:name="Balloon Text" w:semiHidden="1" w:unhideWhenUsed="1"/>
     <w:lsdException w:name="Table Grid" w:uiPriority="59"/>
-    <w:lsdException w:name="Table Theme" w:semiHidden="1" w:unhideWhenUsed="1"/>
     <w:lsdException w:name="Placeholder Text" w:semiHidden="1"/>
     <w:lsdException w:name="No Spacing" w:uiPriority="1" w:qFormat="1"/>
     <w:lsdException w:name="Light Shading" w:uiPriority="60"/>
@@ -4136,6 +3832,7 @@
     <w:lsdException w:name="Smart Hyperlink" w:semiHidden="1" w:unhideWhenUsed="1"/>
     <w:lsdException w:name="Hashtag" w:semiHidden="1" w:unhideWhenUsed="1"/>
     <w:lsdException w:name="Unresolved Mention" w:semiHidden="1" w:unhideWhenUsed="1"/>
+    <w:lsdException w:name="Smart Link" w:semiHidden="1" w:unhideWhenUsed="1"/>
   </w:latentStyles>
   <w:style w:type="paragraph" w:default="1" w:styleId="Normal">
     <w:name w:val="Normal"/>
